--- a/User Interface Testing.docx
+++ b/User Interface Testing.docx
@@ -143,10 +143,29 @@
         <w:t>After selecting a file, when the user clicks “open” the file will be read into the program</w:t>
       </w:r>
       <w:r>
-        <w:t xml:space="preserve"> and the file path will be displayed on the above window. </w:t>
-      </w:r>
-    </w:p>
-    <w:p/>
+        <w:t>.</w:t>
+      </w:r>
+    </w:p>
+    <w:p/>
+    <w:p>
+      <w:r>
+        <w:t xml:space="preserve">As of now, once a file is loaded, the user can still click the “select a .wav file” button and start the process again with another file, in another series of windows. This holds true in subsequent steps as </w:t>
+      </w:r>
+      <w:commentRangeStart w:id="2"/>
+      <w:r>
+        <w:t>well</w:t>
+      </w:r>
+      <w:commentRangeEnd w:id="2"/>
+      <w:r>
+        <w:rPr>
+          <w:rStyle w:val="CommentReference"/>
+        </w:rPr>
+        <w:commentReference w:id="2"/>
+      </w:r>
+      <w:r>
+        <w:t xml:space="preserve">. </w:t>
+      </w:r>
+    </w:p>
     <w:p/>
     <w:p>
       <w:r>
@@ -156,6 +175,9 @@
         <w:t>window</w:t>
       </w:r>
       <w:r>
+        <w:t xml:space="preserve"> that has the file path of the selected file displayed</w:t>
+      </w:r>
+      <w:r>
         <w:t xml:space="preserve">: </w:t>
       </w:r>
     </w:p>
@@ -165,11 +187,12 @@
         <w:rPr>
           <w:noProof/>
         </w:rPr>
+        <w:lastRenderedPageBreak/>
         <w:drawing>
-          <wp:inline distT="0" distB="0" distL="0" distR="0" wp14:anchorId="758AF9AB" wp14:editId="787037E1">
-            <wp:extent cx="5943600" cy="1577340"/>
+          <wp:inline distT="0" distB="0" distL="0" distR="0" wp14:anchorId="008F13E3" wp14:editId="32F7429B">
+            <wp:extent cx="5943600" cy="2785110"/>
             <wp:effectExtent l="0" t="0" r="0" b="0"/>
-            <wp:docPr id="1" name="Picture 1" descr="Graphical user interface, text, application, chat or text message&#10;&#10;Description automatically generated"/>
+            <wp:docPr id="2" name="Picture 2" descr="Graphical user interface, text, application, email&#10;&#10;Description automatically generated"/>
             <wp:cNvGraphicFramePr>
               <a:graphicFrameLocks xmlns:a="http://schemas.openxmlformats.org/drawingml/2006/main" noChangeAspect="1"/>
             </wp:cNvGraphicFramePr>
@@ -177,7 +200,7 @@
               <a:graphicData uri="http://schemas.openxmlformats.org/drawingml/2006/picture">
                 <pic:pic xmlns:pic="http://schemas.openxmlformats.org/drawingml/2006/picture">
                   <pic:nvPicPr>
-                    <pic:cNvPr id="1" name="Picture 1" descr="Graphical user interface, text, application, chat or text message&#10;&#10;Description automatically generated"/>
+                    <pic:cNvPr id="2" name="Picture 2" descr="Graphical user interface, text, application, email&#10;&#10;Description automatically generated"/>
                     <pic:cNvPicPr/>
                   </pic:nvPicPr>
                   <pic:blipFill>
@@ -195,7 +218,7 @@
                   <pic:spPr>
                     <a:xfrm>
                       <a:off x="0" y="0"/>
-                      <a:ext cx="5943600" cy="1577340"/>
+                      <a:ext cx="5943600" cy="2785110"/>
                     </a:xfrm>
                     <a:prstGeom prst="rect">
                       <a:avLst/>
@@ -212,18 +235,24 @@
     <w:p/>
     <w:p>
       <w:r>
-        <w:t xml:space="preserve">The LUF value will be the calculated </w:t>
-      </w:r>
-      <w:commentRangeStart w:id="2"/>
+        <w:t>The LUF value</w:t>
+      </w:r>
+      <w:r>
+        <w:t xml:space="preserve"> displayed</w:t>
+      </w:r>
+      <w:r>
+        <w:t xml:space="preserve"> will be the calculated </w:t>
+      </w:r>
+      <w:commentRangeStart w:id="3"/>
       <w:r>
         <w:t xml:space="preserve">LUFs </w:t>
       </w:r>
-      <w:commentRangeEnd w:id="2"/>
+      <w:commentRangeEnd w:id="3"/>
       <w:r>
         <w:rPr>
           <w:rStyle w:val="CommentReference"/>
         </w:rPr>
-        <w:commentReference w:id="2"/>
+        <w:commentReference w:id="3"/>
       </w:r>
       <w:r>
         <w:t xml:space="preserve">value of the uploaded sound file. </w:t>
@@ -232,18 +261,38 @@
     <w:p/>
     <w:p>
       <w:r>
-        <w:t xml:space="preserve">The Peak will be the true peak value of the uploaded sound </w:t>
-      </w:r>
-      <w:commentRangeStart w:id="3"/>
+        <w:t xml:space="preserve">The </w:t>
+      </w:r>
+      <w:r>
+        <w:t xml:space="preserve">True </w:t>
+      </w:r>
+      <w:commentRangeStart w:id="4"/>
+      <w:r>
+        <w:t>Peak</w:t>
+      </w:r>
+      <w:commentRangeEnd w:id="4"/>
+      <w:r>
+        <w:rPr>
+          <w:rStyle w:val="CommentReference"/>
+        </w:rPr>
+        <w:commentReference w:id="4"/>
+      </w:r>
+      <w:r>
+        <w:t xml:space="preserve"> value displayed </w:t>
+      </w:r>
+      <w:r>
+        <w:t xml:space="preserve">will be the true peak value of the uploaded sound </w:t>
+      </w:r>
+      <w:commentRangeStart w:id="5"/>
       <w:r>
         <w:t>file</w:t>
       </w:r>
-      <w:commentRangeEnd w:id="3"/>
+      <w:commentRangeEnd w:id="5"/>
       <w:r>
         <w:rPr>
           <w:rStyle w:val="CommentReference"/>
         </w:rPr>
-        <w:commentReference w:id="3"/>
+        <w:commentReference w:id="5"/>
       </w:r>
       <w:r>
         <w:t xml:space="preserve">. </w:t>
@@ -258,7 +307,6 @@
     <w:p/>
     <w:p>
       <w:r>
-        <w:lastRenderedPageBreak/>
         <w:t xml:space="preserve">If the user closes out the above </w:t>
       </w:r>
       <w:proofErr w:type="gramStart"/>
@@ -327,7 +375,14 @@
       <w:r>
         <w:t xml:space="preserve">The user may </w:t>
       </w:r>
-    </w:p>
+      <w:r>
+        <w:t>choose what platform(s) and standard(s) they wish to see on the exported report</w:t>
+      </w:r>
+      <w:r>
+        <w:t xml:space="preserve">. </w:t>
+      </w:r>
+    </w:p>
+    <w:p/>
     <w:p>
       <w:pPr>
         <w:pStyle w:val="Heading2"/>
@@ -376,16 +431,16 @@
       <w:r>
         <w:t xml:space="preserve">If the user does not change the platform the default one is </w:t>
       </w:r>
-      <w:commentRangeStart w:id="4"/>
+      <w:commentRangeStart w:id="6"/>
       <w:r>
         <w:t>Spotify</w:t>
       </w:r>
-      <w:commentRangeEnd w:id="4"/>
+      <w:commentRangeEnd w:id="6"/>
       <w:r>
         <w:rPr>
           <w:rStyle w:val="CommentReference"/>
         </w:rPr>
-        <w:commentReference w:id="4"/>
+        <w:commentReference w:id="6"/>
       </w:r>
       <w:r>
         <w:t xml:space="preserve">. If they wish to change which platform their file is tested </w:t>
@@ -401,11 +456,12 @@
     </w:p>
     <w:p/>
     <w:p>
-      <w:commentRangeStart w:id="5"/>
+      <w:commentRangeStart w:id="7"/>
       <w:r>
         <w:rPr>
           <w:noProof/>
         </w:rPr>
+        <w:lastRenderedPageBreak/>
         <w:drawing>
           <wp:inline distT="0" distB="0" distL="0" distR="0" wp14:anchorId="00D85527" wp14:editId="7DF19E2C">
             <wp:extent cx="2044700" cy="1803400"/>
@@ -448,12 +504,12 @@
           </wp:inline>
         </w:drawing>
       </w:r>
-      <w:commentRangeEnd w:id="5"/>
+      <w:commentRangeEnd w:id="7"/>
       <w:r>
         <w:rPr>
           <w:rStyle w:val="CommentReference"/>
         </w:rPr>
-        <w:commentReference w:id="5"/>
+        <w:commentReference w:id="7"/>
       </w:r>
     </w:p>
     <w:p/>
@@ -464,16 +520,16 @@
       <w:r>
         <w:t>ll cause “</w:t>
       </w:r>
-      <w:commentRangeStart w:id="6"/>
+      <w:commentRangeStart w:id="8"/>
       <w:r>
         <w:t>Spotify</w:t>
       </w:r>
-      <w:commentRangeEnd w:id="6"/>
+      <w:commentRangeEnd w:id="8"/>
       <w:r>
         <w:rPr>
           <w:rStyle w:val="CommentReference"/>
         </w:rPr>
-        <w:commentReference w:id="6"/>
+        <w:commentReference w:id="8"/>
       </w:r>
       <w:r>
         <w:t xml:space="preserve">” to be replaced with the chosen platform. </w:t>
@@ -597,23 +653,102 @@
       <w:r>
         <w:t xml:space="preserve">Clicking on any of these will cause “LUF Value” to be replaced with the chosen </w:t>
       </w:r>
-      <w:commentRangeStart w:id="7"/>
+      <w:commentRangeStart w:id="9"/>
       <w:r>
         <w:t>standard</w:t>
       </w:r>
-      <w:commentRangeEnd w:id="7"/>
+      <w:commentRangeEnd w:id="9"/>
       <w:r>
         <w:rPr>
           <w:rStyle w:val="CommentReference"/>
         </w:rPr>
-        <w:commentReference w:id="7"/>
+        <w:commentReference w:id="9"/>
       </w:r>
       <w:r>
         <w:t xml:space="preserve">. </w:t>
       </w:r>
     </w:p>
     <w:p/>
-    <w:p/>
+    <w:p>
+      <w:pPr>
+        <w:pStyle w:val="Heading2"/>
+      </w:pPr>
+      <w:r>
+        <w:rPr>
+          <w:color w:val="000000" w:themeColor="text1"/>
+          <w:sz w:val="24"/>
+          <w:szCs w:val="24"/>
+          <w:u w:val="single"/>
+        </w:rPr>
+        <w:t>Generating the report</w:t>
+      </w:r>
+    </w:p>
+    <w:p>
+      <w:r>
+        <w:t>Once the user has selected the platform</w:t>
+      </w:r>
+      <w:r>
+        <w:t>(s) and standard(s) they want hitting the “Enter” will generate the report and produce the following window with the results:</w:t>
+      </w:r>
+    </w:p>
+    <w:p/>
+    <w:p>
+      <w:r>
+        <w:rPr>
+          <w:noProof/>
+        </w:rPr>
+        <w:lastRenderedPageBreak/>
+        <w:drawing>
+          <wp:inline distT="0" distB="0" distL="0" distR="0" wp14:anchorId="6DC376A8" wp14:editId="259A2DA5">
+            <wp:extent cx="5943600" cy="3071495"/>
+            <wp:effectExtent l="0" t="0" r="0" b="1905"/>
+            <wp:docPr id="5" name="Picture 5" descr="Table&#10;&#10;Description automatically generated"/>
+            <wp:cNvGraphicFramePr>
+              <a:graphicFrameLocks xmlns:a="http://schemas.openxmlformats.org/drawingml/2006/main" noChangeAspect="1"/>
+            </wp:cNvGraphicFramePr>
+            <a:graphic xmlns:a="http://schemas.openxmlformats.org/drawingml/2006/main">
+              <a:graphicData uri="http://schemas.openxmlformats.org/drawingml/2006/picture">
+                <pic:pic xmlns:pic="http://schemas.openxmlformats.org/drawingml/2006/picture">
+                  <pic:nvPicPr>
+                    <pic:cNvPr id="5" name="Picture 5" descr="Table&#10;&#10;Description automatically generated"/>
+                    <pic:cNvPicPr/>
+                  </pic:nvPicPr>
+                  <pic:blipFill>
+                    <a:blip r:embed="rId14">
+                      <a:extLst>
+                        <a:ext uri="{28A0092B-C50C-407E-A947-70E740481C1C}">
+                          <a14:useLocalDpi xmlns:a14="http://schemas.microsoft.com/office/drawing/2010/main" val="0"/>
+                        </a:ext>
+                      </a:extLst>
+                    </a:blip>
+                    <a:stretch>
+                      <a:fillRect/>
+                    </a:stretch>
+                  </pic:blipFill>
+                  <pic:spPr>
+                    <a:xfrm>
+                      <a:off x="0" y="0"/>
+                      <a:ext cx="5943600" cy="3071495"/>
+                    </a:xfrm>
+                    <a:prstGeom prst="rect">
+                      <a:avLst/>
+                    </a:prstGeom>
+                  </pic:spPr>
+                </pic:pic>
+              </a:graphicData>
+            </a:graphic>
+          </wp:inline>
+        </w:drawing>
+      </w:r>
+    </w:p>
+    <w:p>
+      <w:r>
+        <w:t>It will once again show the calculated LUFs and True Peak values from the input file</w:t>
+      </w:r>
+      <w:r>
+        <w:t xml:space="preserve">. It will also show the selected platforms and what their cutoff values are for the selected standards. Lastly, it will show if the file would pass or fail when compared to the platform’s standard. </w:t>
+      </w:r>
+    </w:p>
     <w:p>
       <w:pPr>
         <w:pStyle w:val="Heading1"/>
@@ -682,22 +817,401 @@
         <w:t>tandard</w:t>
       </w:r>
     </w:p>
-    <w:p/>
-    <w:p>
-      <w:pPr>
-        <w:rPr>
-          <w:u w:val="single"/>
-        </w:rPr>
-      </w:pPr>
-    </w:p>
-    <w:p>
-      <w:pPr>
-        <w:rPr>
-          <w:u w:val="single"/>
-        </w:rPr>
-      </w:pPr>
-      <w:r>
-        <w:rPr>
+    <w:p>
+      <w:r>
+        <w:t xml:space="preserve">There are 3 additional buttons on the opening screen that allow users to interact with the known standards for given platforms. </w:t>
+      </w:r>
+    </w:p>
+    <w:p/>
+    <w:p>
+      <w:pPr>
+        <w:pStyle w:val="Heading2"/>
+        <w:rPr>
+          <w:color w:val="000000" w:themeColor="text1"/>
+          <w:sz w:val="24"/>
+          <w:szCs w:val="24"/>
+          <w:u w:val="single"/>
+        </w:rPr>
+      </w:pPr>
+      <w:r>
+        <w:rPr>
+          <w:color w:val="000000" w:themeColor="text1"/>
+          <w:sz w:val="24"/>
+          <w:szCs w:val="24"/>
+          <w:u w:val="single"/>
+        </w:rPr>
+        <w:t>Adding a standard</w:t>
+      </w:r>
+    </w:p>
+    <w:p>
+      <w:r>
+        <w:t>When a user clicks on the “Add a new standard button” the following window appears:</w:t>
+      </w:r>
+    </w:p>
+    <w:p/>
+    <w:p>
+      <w:r>
+        <w:rPr>
+          <w:noProof/>
+        </w:rPr>
+        <w:drawing>
+          <wp:inline distT="0" distB="0" distL="0" distR="0" wp14:anchorId="2C88C5D6" wp14:editId="2EA41340">
+            <wp:extent cx="5943600" cy="1066800"/>
+            <wp:effectExtent l="0" t="0" r="0" b="0"/>
+            <wp:docPr id="6" name="Picture 6" descr="Table&#10;&#10;Description automatically generated"/>
+            <wp:cNvGraphicFramePr>
+              <a:graphicFrameLocks xmlns:a="http://schemas.openxmlformats.org/drawingml/2006/main" noChangeAspect="1"/>
+            </wp:cNvGraphicFramePr>
+            <a:graphic xmlns:a="http://schemas.openxmlformats.org/drawingml/2006/main">
+              <a:graphicData uri="http://schemas.openxmlformats.org/drawingml/2006/picture">
+                <pic:pic xmlns:pic="http://schemas.openxmlformats.org/drawingml/2006/picture">
+                  <pic:nvPicPr>
+                    <pic:cNvPr id="6" name="Picture 6" descr="Table&#10;&#10;Description automatically generated"/>
+                    <pic:cNvPicPr/>
+                  </pic:nvPicPr>
+                  <pic:blipFill>
+                    <a:blip r:embed="rId15">
+                      <a:extLst>
+                        <a:ext uri="{28A0092B-C50C-407E-A947-70E740481C1C}">
+                          <a14:useLocalDpi xmlns:a14="http://schemas.microsoft.com/office/drawing/2010/main" val="0"/>
+                        </a:ext>
+                      </a:extLst>
+                    </a:blip>
+                    <a:stretch>
+                      <a:fillRect/>
+                    </a:stretch>
+                  </pic:blipFill>
+                  <pic:spPr>
+                    <a:xfrm>
+                      <a:off x="0" y="0"/>
+                      <a:ext cx="5943600" cy="1066800"/>
+                    </a:xfrm>
+                    <a:prstGeom prst="rect">
+                      <a:avLst/>
+                    </a:prstGeom>
+                  </pic:spPr>
+                </pic:pic>
+              </a:graphicData>
+            </a:graphic>
+          </wp:inline>
+        </w:drawing>
+      </w:r>
+    </w:p>
+    <w:p/>
+    <w:p>
+      <w:r>
+        <w:t>This allows the user to input a platform</w:t>
+      </w:r>
+      <w:r>
+        <w:t xml:space="preserve"> name, </w:t>
+      </w:r>
+      <w:r>
+        <w:t xml:space="preserve">the standard LUFs </w:t>
+      </w:r>
+      <w:r>
+        <w:t xml:space="preserve">value for the platform </w:t>
+      </w:r>
+      <w:r>
+        <w:t xml:space="preserve">and </w:t>
+      </w:r>
+      <w:r>
+        <w:t xml:space="preserve">the standard </w:t>
+      </w:r>
+      <w:r>
+        <w:t>True Peak value</w:t>
+      </w:r>
+      <w:r>
+        <w:t xml:space="preserve"> for the platform. </w:t>
+      </w:r>
+    </w:p>
+    <w:p>
+      <w:r>
+        <w:t xml:space="preserve"> </w:t>
+      </w:r>
+    </w:p>
+    <w:p>
+      <w:pPr>
+        <w:pStyle w:val="Heading3"/>
+        <w:rPr>
+          <w:u w:val="single"/>
+        </w:rPr>
+      </w:pPr>
+      <w:r>
+        <w:rPr>
+          <w:u w:val="single"/>
+        </w:rPr>
+        <w:t>Possible Errors</w:t>
+      </w:r>
+    </w:p>
+    <w:p/>
+    <w:p>
+      <w:r>
+        <w:t xml:space="preserve">There are a few situations that could cause an error message in response to the input from the user: </w:t>
+      </w:r>
+    </w:p>
+    <w:p>
+      <w:pPr>
+        <w:pStyle w:val="ListParagraph"/>
+        <w:numPr>
+          <w:ilvl w:val="0"/>
+          <w:numId w:val="3"/>
+        </w:numPr>
+      </w:pPr>
+      <w:r>
+        <w:t xml:space="preserve">If the user enters the name of a platform whose standards are already in the program </w:t>
+      </w:r>
+      <w:r>
+        <w:t xml:space="preserve">no error message will pop up, but no additional standard will be </w:t>
+      </w:r>
+      <w:commentRangeStart w:id="10"/>
+      <w:r>
+        <w:t>added</w:t>
+      </w:r>
+      <w:commentRangeEnd w:id="10"/>
+      <w:r>
+        <w:rPr>
+          <w:rStyle w:val="CommentReference"/>
+        </w:rPr>
+        <w:commentReference w:id="10"/>
+      </w:r>
+      <w:r>
+        <w:t xml:space="preserve">. </w:t>
+      </w:r>
+    </w:p>
+    <w:p>
+      <w:pPr>
+        <w:pStyle w:val="ListParagraph"/>
+        <w:numPr>
+          <w:ilvl w:val="0"/>
+          <w:numId w:val="3"/>
+        </w:numPr>
+      </w:pPr>
+      <w:r>
+        <w:lastRenderedPageBreak/>
+        <w:t>If the user enters an unrealistic standard value</w:t>
+      </w:r>
+      <w:r>
+        <w:t xml:space="preserve">. </w:t>
+      </w:r>
+    </w:p>
+    <w:p>
+      <w:pPr>
+        <w:pStyle w:val="ListParagraph"/>
+        <w:numPr>
+          <w:ilvl w:val="1"/>
+          <w:numId w:val="3"/>
+        </w:numPr>
+      </w:pPr>
+      <w:r>
+        <w:t xml:space="preserve">If the user enters a positive </w:t>
+      </w:r>
+      <w:r>
+        <w:t xml:space="preserve">LUFs or True Peak </w:t>
+      </w:r>
+      <w:proofErr w:type="gramStart"/>
+      <w:r>
+        <w:t>value</w:t>
+      </w:r>
+      <w:proofErr w:type="gramEnd"/>
+      <w:r>
+        <w:t xml:space="preserve"> the following error messages will appear respectively:</w:t>
+      </w:r>
+    </w:p>
+    <w:p>
+      <w:pPr>
+        <w:pStyle w:val="ListParagraph"/>
+        <w:ind w:left="1440"/>
+      </w:pPr>
+      <w:r>
+        <w:rPr>
+          <w:noProof/>
+        </w:rPr>
+        <w:drawing>
+          <wp:inline distT="0" distB="0" distL="0" distR="0" wp14:anchorId="02557070" wp14:editId="5D82DDB9">
+            <wp:extent cx="2344848" cy="828986"/>
+            <wp:effectExtent l="0" t="0" r="5080" b="0"/>
+            <wp:docPr id="8" name="Picture 8" descr="Graphical user interface, text, application, chat or text message&#10;&#10;Description automatically generated"/>
+            <wp:cNvGraphicFramePr>
+              <a:graphicFrameLocks xmlns:a="http://schemas.openxmlformats.org/drawingml/2006/main" noChangeAspect="1"/>
+            </wp:cNvGraphicFramePr>
+            <a:graphic xmlns:a="http://schemas.openxmlformats.org/drawingml/2006/main">
+              <a:graphicData uri="http://schemas.openxmlformats.org/drawingml/2006/picture">
+                <pic:pic xmlns:pic="http://schemas.openxmlformats.org/drawingml/2006/picture">
+                  <pic:nvPicPr>
+                    <pic:cNvPr id="8" name="Picture 8" descr="Graphical user interface, text, application, chat or text message&#10;&#10;Description automatically generated"/>
+                    <pic:cNvPicPr/>
+                  </pic:nvPicPr>
+                  <pic:blipFill>
+                    <a:blip r:embed="rId16" cstate="print">
+                      <a:extLst>
+                        <a:ext uri="{28A0092B-C50C-407E-A947-70E740481C1C}">
+                          <a14:useLocalDpi xmlns:a14="http://schemas.microsoft.com/office/drawing/2010/main" val="0"/>
+                        </a:ext>
+                      </a:extLst>
+                    </a:blip>
+                    <a:stretch>
+                      <a:fillRect/>
+                    </a:stretch>
+                  </pic:blipFill>
+                  <pic:spPr>
+                    <a:xfrm>
+                      <a:off x="0" y="0"/>
+                      <a:ext cx="2428721" cy="858638"/>
+                    </a:xfrm>
+                    <a:prstGeom prst="rect">
+                      <a:avLst/>
+                    </a:prstGeom>
+                  </pic:spPr>
+                </pic:pic>
+              </a:graphicData>
+            </a:graphic>
+          </wp:inline>
+        </w:drawing>
+      </w:r>
+      <w:r>
+        <w:t xml:space="preserve">  </w:t>
+      </w:r>
+      <w:r>
+        <w:rPr>
+          <w:noProof/>
+        </w:rPr>
+        <w:drawing>
+          <wp:inline distT="0" distB="0" distL="0" distR="0" wp14:anchorId="444E6109" wp14:editId="324BEF0B">
+            <wp:extent cx="2571184" cy="851328"/>
+            <wp:effectExtent l="0" t="0" r="0" b="0"/>
+            <wp:docPr id="9" name="Picture 9" descr="Graphical user interface, text, application, chat or text message&#10;&#10;Description automatically generated"/>
+            <wp:cNvGraphicFramePr>
+              <a:graphicFrameLocks xmlns:a="http://schemas.openxmlformats.org/drawingml/2006/main" noChangeAspect="1"/>
+            </wp:cNvGraphicFramePr>
+            <a:graphic xmlns:a="http://schemas.openxmlformats.org/drawingml/2006/main">
+              <a:graphicData uri="http://schemas.openxmlformats.org/drawingml/2006/picture">
+                <pic:pic xmlns:pic="http://schemas.openxmlformats.org/drawingml/2006/picture">
+                  <pic:nvPicPr>
+                    <pic:cNvPr id="9" name="Picture 9" descr="Graphical user interface, text, application, chat or text message&#10;&#10;Description automatically generated"/>
+                    <pic:cNvPicPr/>
+                  </pic:nvPicPr>
+                  <pic:blipFill>
+                    <a:blip r:embed="rId17">
+                      <a:extLst>
+                        <a:ext uri="{28A0092B-C50C-407E-A947-70E740481C1C}">
+                          <a14:useLocalDpi xmlns:a14="http://schemas.microsoft.com/office/drawing/2010/main" val="0"/>
+                        </a:ext>
+                      </a:extLst>
+                    </a:blip>
+                    <a:stretch>
+                      <a:fillRect/>
+                    </a:stretch>
+                  </pic:blipFill>
+                  <pic:spPr>
+                    <a:xfrm>
+                      <a:off x="0" y="0"/>
+                      <a:ext cx="2707068" cy="896320"/>
+                    </a:xfrm>
+                    <a:prstGeom prst="rect">
+                      <a:avLst/>
+                    </a:prstGeom>
+                  </pic:spPr>
+                </pic:pic>
+              </a:graphicData>
+            </a:graphic>
+          </wp:inline>
+        </w:drawing>
+      </w:r>
+    </w:p>
+    <w:p>
+      <w:pPr>
+        <w:pStyle w:val="ListParagraph"/>
+        <w:numPr>
+          <w:ilvl w:val="1"/>
+          <w:numId w:val="3"/>
+        </w:numPr>
+      </w:pPr>
+      <w:r>
+        <w:t xml:space="preserve">If the user enters a value that is not an integer for the </w:t>
+      </w:r>
+      <w:proofErr w:type="gramStart"/>
+      <w:r>
+        <w:t>LUFs</w:t>
+      </w:r>
+      <w:proofErr w:type="gramEnd"/>
+      <w:r>
+        <w:t xml:space="preserve"> or True Peak value the following error messages will appear respectively: </w:t>
+      </w:r>
+    </w:p>
+    <w:p>
+      <w:pPr>
+        <w:pStyle w:val="ListParagraph"/>
+        <w:ind w:left="1440"/>
+      </w:pPr>
+    </w:p>
+    <w:p/>
+    <w:p>
+      <w:pPr>
+        <w:pStyle w:val="Heading2"/>
+        <w:rPr>
+          <w:color w:val="000000" w:themeColor="text1"/>
+          <w:sz w:val="24"/>
+          <w:szCs w:val="24"/>
+          <w:u w:val="single"/>
+        </w:rPr>
+      </w:pPr>
+      <w:r>
+        <w:rPr>
+          <w:color w:val="000000" w:themeColor="text1"/>
+          <w:sz w:val="24"/>
+          <w:szCs w:val="24"/>
+          <w:u w:val="single"/>
+        </w:rPr>
+        <w:t>Modifying a standard</w:t>
+      </w:r>
+    </w:p>
+    <w:p/>
+    <w:p>
+      <w:pPr>
+        <w:pStyle w:val="Heading2"/>
+        <w:rPr>
+          <w:color w:val="000000" w:themeColor="text1"/>
+          <w:sz w:val="24"/>
+          <w:szCs w:val="24"/>
+          <w:u w:val="single"/>
+        </w:rPr>
+      </w:pPr>
+      <w:r>
+        <w:rPr>
+          <w:color w:val="000000" w:themeColor="text1"/>
+          <w:sz w:val="24"/>
+          <w:szCs w:val="24"/>
+          <w:u w:val="single"/>
+        </w:rPr>
+        <w:t xml:space="preserve">Viewing a standard </w:t>
+      </w:r>
+    </w:p>
+    <w:p>
+      <w:pPr>
+        <w:rPr>
+          <w:u w:val="single"/>
+        </w:rPr>
+      </w:pPr>
+    </w:p>
+    <w:p>
+      <w:pPr>
+        <w:pStyle w:val="Heading1"/>
+        <w:rPr>
+          <w:b/>
+          <w:bCs/>
+          <w:color w:val="000000" w:themeColor="text1"/>
+          <w:sz w:val="28"/>
+          <w:szCs w:val="28"/>
+          <w:u w:val="single"/>
+        </w:rPr>
+      </w:pPr>
+      <w:r>
+        <w:rPr>
+          <w:b/>
+          <w:bCs/>
+          <w:color w:val="000000" w:themeColor="text1"/>
+          <w:sz w:val="28"/>
+          <w:szCs w:val="28"/>
           <w:u w:val="single"/>
         </w:rPr>
         <w:t>Troubleshooting</w:t>
@@ -718,7 +1232,7 @@
       </w:pPr>
     </w:p>
     <w:sectPr>
-      <w:footerReference w:type="default" r:id="rId14"/>
+      <w:footerReference w:type="default" r:id="rId18"/>
       <w:pgSz w:w="12240" w:h="15840"/>
       <w:pgMar w:top="1440" w:right="1440" w:bottom="1440" w:left="1440" w:header="720" w:footer="720" w:gutter="0"/>
       <w:cols w:space="720"/>
@@ -764,7 +1278,7 @@
       </w:r>
     </w:p>
   </w:comment>
-  <w:comment w:id="2" w:author="Leah Squiller" w:date="2022-03-25T10:20:00Z" w:initials="LS">
+  <w:comment w:id="2" w:author="Leah Squiller" w:date="2022-03-25T15:07:00Z" w:initials="LS">
     <w:p>
       <w:r>
         <w:rPr>
@@ -777,11 +1291,11 @@
           <w:sz w:val="20"/>
           <w:szCs w:val="20"/>
         </w:rPr>
-        <w:t>Do we want to round the value at all? The pyloudnorm calculation results in a pretty long number</w:t>
+        <w:t xml:space="preserve">I believe this may get. changed with later work. </w:t>
       </w:r>
     </w:p>
   </w:comment>
-  <w:comment w:id="3" w:author="Leah Squiller" w:date="2022-03-25T09:55:00Z" w:initials="LS">
+  <w:comment w:id="3" w:author="Leah Squiller" w:date="2022-03-25T10:20:00Z" w:initials="LS">
     <w:p>
       <w:r>
         <w:rPr>
@@ -794,11 +1308,11 @@
           <w:sz w:val="20"/>
           <w:szCs w:val="20"/>
         </w:rPr>
-        <w:t>Do we need units?</w:t>
+        <w:t>Do we want to round the value at all? The pyloudnorm calculation results in a pretty long number</w:t>
       </w:r>
     </w:p>
   </w:comment>
-  <w:comment w:id="4" w:author="Leah Squiller" w:date="2022-03-25T10:06:00Z" w:initials="LS">
+  <w:comment w:id="4" w:author="Leah Squiller" w:date="2022-03-25T15:13:00Z" w:initials="LS">
     <w:p>
       <w:r>
         <w:rPr>
@@ -811,11 +1325,11 @@
           <w:sz w:val="20"/>
           <w:szCs w:val="20"/>
         </w:rPr>
-        <w:t>Should the default be all available?</w:t>
+        <w:t>Should “peak” be changed to “true peak” here and in future windows?</w:t>
       </w:r>
     </w:p>
   </w:comment>
-  <w:comment w:id="5" w:author="Leah Squiller" w:date="2022-03-25T10:23:00Z" w:initials="LS">
+  <w:comment w:id="5" w:author="Leah Squiller" w:date="2022-03-25T09:55:00Z" w:initials="LS">
     <w:p>
       <w:r>
         <w:rPr>
@@ -828,11 +1342,11 @@
           <w:sz w:val="20"/>
           <w:szCs w:val="20"/>
         </w:rPr>
-        <w:t>Should this be “all available platforms”?</w:t>
+        <w:t>Do we need units?</w:t>
       </w:r>
     </w:p>
   </w:comment>
-  <w:comment w:id="6" w:author="Leah Squiller" w:date="2022-03-25T10:12:00Z" w:initials="LS">
+  <w:comment w:id="6" w:author="Leah Squiller" w:date="2022-03-25T10:06:00Z" w:initials="LS">
     <w:p>
       <w:r>
         <w:rPr>
@@ -845,11 +1359,11 @@
           <w:sz w:val="20"/>
           <w:szCs w:val="20"/>
         </w:rPr>
-        <w:t>Cannot go back to Spotify after selecting an option - should spotify be added as a drop down selection?</w:t>
+        <w:t>Should the default be all available?</w:t>
       </w:r>
     </w:p>
   </w:comment>
-  <w:comment w:id="7" w:author="Leah Squiller" w:date="2022-03-25T10:30:00Z" w:initials="LS">
+  <w:comment w:id="7" w:author="Leah Squiller" w:date="2022-03-25T10:23:00Z" w:initials="LS">
     <w:p>
       <w:r>
         <w:rPr>
@@ -862,7 +1376,58 @@
           <w:sz w:val="20"/>
           <w:szCs w:val="20"/>
         </w:rPr>
+        <w:t>Should this be “all available platforms”?</w:t>
+      </w:r>
+    </w:p>
+  </w:comment>
+  <w:comment w:id="8" w:author="Leah Squiller" w:date="2022-03-25T10:12:00Z" w:initials="LS">
+    <w:p>
+      <w:r>
+        <w:rPr>
+          <w:rStyle w:val="CommentReference"/>
+        </w:rPr>
+        <w:annotationRef/>
+      </w:r>
+      <w:r>
+        <w:rPr>
+          <w:sz w:val="20"/>
+          <w:szCs w:val="20"/>
+        </w:rPr>
+        <w:t>Cannot go back to Spotify after selecting an option - should spotify be added as a drop down selection?</w:t>
+      </w:r>
+    </w:p>
+  </w:comment>
+  <w:comment w:id="9" w:author="Leah Squiller" w:date="2022-03-25T10:30:00Z" w:initials="LS">
+    <w:p>
+      <w:r>
+        <w:rPr>
+          <w:rStyle w:val="CommentReference"/>
+        </w:rPr>
+        <w:annotationRef/>
+      </w:r>
+      <w:r>
+        <w:rPr>
+          <w:sz w:val="20"/>
+          <w:szCs w:val="20"/>
+        </w:rPr>
         <w:t>Same issue as above that cannot go back to just LUFs - also same question about maybe making default to be both</w:t>
+      </w:r>
+    </w:p>
+  </w:comment>
+  <w:comment w:id="10" w:author="Leah Squiller" w:date="2022-03-25T15:22:00Z" w:initials="LS">
+    <w:p>
+      <w:r>
+        <w:rPr>
+          <w:rStyle w:val="CommentReference"/>
+        </w:rPr>
+        <w:annotationRef/>
+      </w:r>
+      <w:r>
+        <w:rPr>
+          <w:sz w:val="20"/>
+          <w:szCs w:val="20"/>
+        </w:rPr>
+        <w:t>We may need to add some more checks to this for cases where it is the same standard just entered slightly differently. (ex. spotify vs. Spotify</w:t>
       </w:r>
     </w:p>
   </w:comment>
@@ -873,12 +1438,15 @@
 <w15:commentsEx xmlns:wpc="http://schemas.microsoft.com/office/word/2010/wordprocessingCanvas" xmlns:cx="http://schemas.microsoft.com/office/drawing/2014/chartex" xmlns:cx1="http://schemas.microsoft.com/office/drawing/2015/9/8/chartex" xmlns:cx2="http://schemas.microsoft.com/office/drawing/2015/10/21/chartex" xmlns:cx3="http://schemas.microsoft.com/office/drawing/2016/5/9/chartex" xmlns:cx4="http://schemas.microsoft.com/office/drawing/2016/5/10/chartex" xmlns:cx5="http://schemas.microsoft.com/office/drawing/2016/5/11/chartex" xmlns:cx6="http://schemas.microsoft.com/office/drawing/2016/5/12/chartex" xmlns:cx7="http://schemas.microsoft.com/office/drawing/2016/5/13/chartex" xmlns:cx8="http://schemas.microsoft.com/office/drawing/2016/5/14/chartex" xmlns:mc="http://schemas.openxmlformats.org/markup-compatibility/2006" xmlns:aink="http://schemas.microsoft.com/office/drawing/2016/ink" xmlns:am3d="http://schemas.microsoft.com/office/drawing/2017/model3d" xmlns:o="urn:schemas-microsoft-com:office:office" xmlns:r="http://schemas.openxmlformats.org/officeDocument/2006/relationships" xmlns:m="http://schemas.openxmlformats.org/officeDocument/2006/math" xmlns:v="urn:schemas-microsoft-com:vml" xmlns:wp14="http://schemas.microsoft.com/office/word/2010/wordprocessingDrawing" xmlns:wp="http://schemas.openxmlformats.org/drawingml/2006/wordprocessingDrawing" xmlns:w10="urn:schemas-microsoft-com:office:word" xmlns:w="http://schemas.openxmlformats.org/wordprocessingml/2006/main" xmlns:w14="http://schemas.microsoft.com/office/word/2010/wordml" xmlns:w15="http://schemas.microsoft.com/office/word/2012/wordml" xmlns:w16cex="http://schemas.microsoft.com/office/word/2018/wordml/cex" xmlns:w16cid="http://schemas.microsoft.com/office/word/2016/wordml/cid" xmlns:w16="http://schemas.microsoft.com/office/word/2018/wordml" xmlns:w16sdtdh="http://schemas.microsoft.com/office/word/2020/wordml/sdtdatahash" xmlns:w16se="http://schemas.microsoft.com/office/word/2015/wordml/symex" xmlns:wpg="http://schemas.microsoft.com/office/word/2010/wordprocessingGroup" xmlns:wpi="http://schemas.microsoft.com/office/word/2010/wordprocessingInk" xmlns:wne="http://schemas.microsoft.com/office/word/2006/wordml" xmlns:wps="http://schemas.microsoft.com/office/word/2010/wordprocessingShape" mc:Ignorable="w14 w15 w16se w16cid w16 w16cex w16sdtdh wp14">
   <w15:commentEx w15:paraId="5E801B53" w15:done="0"/>
   <w15:commentEx w15:paraId="77825F0F" w15:done="0"/>
+  <w15:commentEx w15:paraId="58F36A1F" w15:done="0"/>
   <w15:commentEx w15:paraId="204D6D5C" w15:done="0"/>
+  <w15:commentEx w15:paraId="176329AE" w15:done="0"/>
   <w15:commentEx w15:paraId="369D16E5" w15:done="0"/>
   <w15:commentEx w15:paraId="0AEE6E93" w15:done="0"/>
   <w15:commentEx w15:paraId="3A510B0F" w15:done="0"/>
   <w15:commentEx w15:paraId="5DCB9D91" w15:done="0"/>
   <w15:commentEx w15:paraId="4B4A1F61" w15:done="0"/>
+  <w15:commentEx w15:paraId="49198181" w15:done="0"/>
 </w15:commentsEx>
 </file>
 
@@ -886,12 +1454,15 @@
 <w16cex:commentsExtensible xmlns:wpc="http://schemas.microsoft.com/office/word/2010/wordprocessingCanvas" xmlns:cx="http://schemas.microsoft.com/office/drawing/2014/chartex" xmlns:cx1="http://schemas.microsoft.com/office/drawing/2015/9/8/chartex" xmlns:cx2="http://schemas.microsoft.com/office/drawing/2015/10/21/chartex" xmlns:cx3="http://schemas.microsoft.com/office/drawing/2016/5/9/chartex" xmlns:cx4="http://schemas.microsoft.com/office/drawing/2016/5/10/chartex" xmlns:cx5="http://schemas.microsoft.com/office/drawing/2016/5/11/chartex" xmlns:cx6="http://schemas.microsoft.com/office/drawing/2016/5/12/chartex" xmlns:cx7="http://schemas.microsoft.com/office/drawing/2016/5/13/chartex" xmlns:cx8="http://schemas.microsoft.com/office/drawing/2016/5/14/chartex" xmlns:mc="http://schemas.openxmlformats.org/markup-compatibility/2006" xmlns:aink="http://schemas.microsoft.com/office/drawing/2016/ink" xmlns:am3d="http://schemas.microsoft.com/office/drawing/2017/model3d" xmlns:o="urn:schemas-microsoft-com:office:office" xmlns:r="http://schemas.openxmlformats.org/officeDocument/2006/relationships" xmlns:m="http://schemas.openxmlformats.org/officeDocument/2006/math" xmlns:v="urn:schemas-microsoft-com:vml" xmlns:wp14="http://schemas.microsoft.com/office/word/2010/wordprocessingDrawing" xmlns:wp="http://schemas.openxmlformats.org/drawingml/2006/wordprocessingDrawing" xmlns:w10="urn:schemas-microsoft-com:office:word" xmlns:w="http://schemas.openxmlformats.org/wordprocessingml/2006/main" xmlns:w14="http://schemas.microsoft.com/office/word/2010/wordml" xmlns:w15="http://schemas.microsoft.com/office/word/2012/wordml" xmlns:w16cex="http://schemas.microsoft.com/office/word/2018/wordml/cex" xmlns:w16cid="http://schemas.microsoft.com/office/word/2016/wordml/cid" xmlns:w16="http://schemas.microsoft.com/office/word/2018/wordml" xmlns:w16sdtdh="http://schemas.microsoft.com/office/word/2020/wordml/sdtdatahash" xmlns:w16se="http://schemas.microsoft.com/office/word/2015/wordml/symex" xmlns:wpg="http://schemas.microsoft.com/office/word/2010/wordprocessingGroup" xmlns:wpi="http://schemas.microsoft.com/office/word/2010/wordprocessingInk" xmlns:wne="http://schemas.microsoft.com/office/word/2006/wordml" xmlns:wps="http://schemas.microsoft.com/office/word/2010/wordprocessingShape" mc:Ignorable="w14 w15 w16se w16cid w16 w16cex w16sdtdh wp14">
   <w16cex:commentExtensible w16cex:durableId="25E811F6" w16cex:dateUtc="2022-03-25T14:03:00Z"/>
   <w16cex:commentExtensible w16cex:durableId="25E8150C" w16cex:dateUtc="2022-03-25T14:16:00Z"/>
+  <w16cex:commentExtensible w16cex:durableId="25E85939" w16cex:dateUtc="2022-03-25T19:07:00Z"/>
   <w16cex:commentExtensible w16cex:durableId="25E815E5" w16cex:dateUtc="2022-03-25T14:20:00Z"/>
+  <w16cex:commentExtensible w16cex:durableId="25E85A8D" w16cex:dateUtc="2022-03-25T19:13:00Z"/>
   <w16cex:commentExtensible w16cex:durableId="25E81028" w16cex:dateUtc="2022-03-25T13:55:00Z"/>
   <w16cex:commentExtensible w16cex:durableId="25E8128E" w16cex:dateUtc="2022-03-25T14:06:00Z"/>
   <w16cex:commentExtensible w16cex:durableId="25E816A7" w16cex:dateUtc="2022-03-25T14:23:00Z"/>
   <w16cex:commentExtensible w16cex:durableId="25E81408" w16cex:dateUtc="2022-03-25T14:12:00Z"/>
   <w16cex:commentExtensible w16cex:durableId="25E81854" w16cex:dateUtc="2022-03-25T14:30:00Z"/>
+  <w16cex:commentExtensible w16cex:durableId="25E85CB3" w16cex:dateUtc="2022-03-25T19:22:00Z"/>
 </w16cex:commentsExtensible>
 </file>
 
@@ -899,12 +1470,15 @@
 <w16cid:commentsIds xmlns:wpc="http://schemas.microsoft.com/office/word/2010/wordprocessingCanvas" xmlns:cx="http://schemas.microsoft.com/office/drawing/2014/chartex" xmlns:cx1="http://schemas.microsoft.com/office/drawing/2015/9/8/chartex" xmlns:cx2="http://schemas.microsoft.com/office/drawing/2015/10/21/chartex" xmlns:cx3="http://schemas.microsoft.com/office/drawing/2016/5/9/chartex" xmlns:cx4="http://schemas.microsoft.com/office/drawing/2016/5/10/chartex" xmlns:cx5="http://schemas.microsoft.com/office/drawing/2016/5/11/chartex" xmlns:cx6="http://schemas.microsoft.com/office/drawing/2016/5/12/chartex" xmlns:cx7="http://schemas.microsoft.com/office/drawing/2016/5/13/chartex" xmlns:cx8="http://schemas.microsoft.com/office/drawing/2016/5/14/chartex" xmlns:mc="http://schemas.openxmlformats.org/markup-compatibility/2006" xmlns:aink="http://schemas.microsoft.com/office/drawing/2016/ink" xmlns:am3d="http://schemas.microsoft.com/office/drawing/2017/model3d" xmlns:o="urn:schemas-microsoft-com:office:office" xmlns:r="http://schemas.openxmlformats.org/officeDocument/2006/relationships" xmlns:m="http://schemas.openxmlformats.org/officeDocument/2006/math" xmlns:v="urn:schemas-microsoft-com:vml" xmlns:wp14="http://schemas.microsoft.com/office/word/2010/wordprocessingDrawing" xmlns:wp="http://schemas.openxmlformats.org/drawingml/2006/wordprocessingDrawing" xmlns:w10="urn:schemas-microsoft-com:office:word" xmlns:w="http://schemas.openxmlformats.org/wordprocessingml/2006/main" xmlns:w14="http://schemas.microsoft.com/office/word/2010/wordml" xmlns:w15="http://schemas.microsoft.com/office/word/2012/wordml" xmlns:w16cex="http://schemas.microsoft.com/office/word/2018/wordml/cex" xmlns:w16cid="http://schemas.microsoft.com/office/word/2016/wordml/cid" xmlns:w16="http://schemas.microsoft.com/office/word/2018/wordml" xmlns:w16sdtdh="http://schemas.microsoft.com/office/word/2020/wordml/sdtdatahash" xmlns:w16se="http://schemas.microsoft.com/office/word/2015/wordml/symex" xmlns:wpg="http://schemas.microsoft.com/office/word/2010/wordprocessingGroup" xmlns:wpi="http://schemas.microsoft.com/office/word/2010/wordprocessingInk" xmlns:wne="http://schemas.microsoft.com/office/word/2006/wordml" xmlns:wps="http://schemas.microsoft.com/office/word/2010/wordprocessingShape" mc:Ignorable="w14 w15 w16se w16cid w16 w16cex w16sdtdh wp14">
   <w16cid:commentId w16cid:paraId="5E801B53" w16cid:durableId="25E811F6"/>
   <w16cid:commentId w16cid:paraId="77825F0F" w16cid:durableId="25E8150C"/>
+  <w16cid:commentId w16cid:paraId="58F36A1F" w16cid:durableId="25E85939"/>
   <w16cid:commentId w16cid:paraId="204D6D5C" w16cid:durableId="25E815E5"/>
+  <w16cid:commentId w16cid:paraId="176329AE" w16cid:durableId="25E85A8D"/>
   <w16cid:commentId w16cid:paraId="369D16E5" w16cid:durableId="25E81028"/>
   <w16cid:commentId w16cid:paraId="0AEE6E93" w16cid:durableId="25E8128E"/>
   <w16cid:commentId w16cid:paraId="3A510B0F" w16cid:durableId="25E816A7"/>
   <w16cid:commentId w16cid:paraId="5DCB9D91" w16cid:durableId="25E81408"/>
   <w16cid:commentId w16cid:paraId="4B4A1F61" w16cid:durableId="25E81854"/>
+  <w16cid:commentId w16cid:paraId="49198181" w16cid:durableId="25E85CB3"/>
 </w16cid:commentsIds>
 </file>
 
@@ -1183,11 +1757,103 @@
       </w:pPr>
     </w:lvl>
   </w:abstractNum>
+  <w:abstractNum w:abstractNumId="2" w15:restartNumberingAfterBreak="0">
+    <w:nsid w:val="7F175AC8"/>
+    <w:multiLevelType w:val="hybridMultilevel"/>
+    <w:tmpl w:val="14E64158"/>
+    <w:lvl w:ilvl="0" w:tplc="7676FE6C">
+      <w:start w:val="1"/>
+      <w:numFmt w:val="decimal"/>
+      <w:lvlText w:val="%1."/>
+      <w:lvlJc w:val="left"/>
+      <w:pPr>
+        <w:ind w:left="720" w:hanging="360"/>
+      </w:pPr>
+      <w:rPr>
+        <w:rFonts w:hint="default"/>
+      </w:rPr>
+    </w:lvl>
+    <w:lvl w:ilvl="1" w:tplc="04090019">
+      <w:start w:val="1"/>
+      <w:numFmt w:val="lowerLetter"/>
+      <w:lvlText w:val="%2."/>
+      <w:lvlJc w:val="left"/>
+      <w:pPr>
+        <w:ind w:left="1440" w:hanging="360"/>
+      </w:pPr>
+    </w:lvl>
+    <w:lvl w:ilvl="2" w:tplc="0409001B" w:tentative="1">
+      <w:start w:val="1"/>
+      <w:numFmt w:val="lowerRoman"/>
+      <w:lvlText w:val="%3."/>
+      <w:lvlJc w:val="right"/>
+      <w:pPr>
+        <w:ind w:left="2160" w:hanging="180"/>
+      </w:pPr>
+    </w:lvl>
+    <w:lvl w:ilvl="3" w:tplc="0409000F" w:tentative="1">
+      <w:start w:val="1"/>
+      <w:numFmt w:val="decimal"/>
+      <w:lvlText w:val="%4."/>
+      <w:lvlJc w:val="left"/>
+      <w:pPr>
+        <w:ind w:left="2880" w:hanging="360"/>
+      </w:pPr>
+    </w:lvl>
+    <w:lvl w:ilvl="4" w:tplc="04090019" w:tentative="1">
+      <w:start w:val="1"/>
+      <w:numFmt w:val="lowerLetter"/>
+      <w:lvlText w:val="%5."/>
+      <w:lvlJc w:val="left"/>
+      <w:pPr>
+        <w:ind w:left="3600" w:hanging="360"/>
+      </w:pPr>
+    </w:lvl>
+    <w:lvl w:ilvl="5" w:tplc="0409001B" w:tentative="1">
+      <w:start w:val="1"/>
+      <w:numFmt w:val="lowerRoman"/>
+      <w:lvlText w:val="%6."/>
+      <w:lvlJc w:val="right"/>
+      <w:pPr>
+        <w:ind w:left="4320" w:hanging="180"/>
+      </w:pPr>
+    </w:lvl>
+    <w:lvl w:ilvl="6" w:tplc="0409000F" w:tentative="1">
+      <w:start w:val="1"/>
+      <w:numFmt w:val="decimal"/>
+      <w:lvlText w:val="%7."/>
+      <w:lvlJc w:val="left"/>
+      <w:pPr>
+        <w:ind w:left="5040" w:hanging="360"/>
+      </w:pPr>
+    </w:lvl>
+    <w:lvl w:ilvl="7" w:tplc="04090019" w:tentative="1">
+      <w:start w:val="1"/>
+      <w:numFmt w:val="lowerLetter"/>
+      <w:lvlText w:val="%8."/>
+      <w:lvlJc w:val="left"/>
+      <w:pPr>
+        <w:ind w:left="5760" w:hanging="360"/>
+      </w:pPr>
+    </w:lvl>
+    <w:lvl w:ilvl="8" w:tplc="0409001B" w:tentative="1">
+      <w:start w:val="1"/>
+      <w:numFmt w:val="lowerRoman"/>
+      <w:lvlText w:val="%9."/>
+      <w:lvlJc w:val="right"/>
+      <w:pPr>
+        <w:ind w:left="6480" w:hanging="180"/>
+      </w:pPr>
+    </w:lvl>
+  </w:abstractNum>
   <w:num w:numId="1" w16cid:durableId="513611415">
     <w:abstractNumId w:val="0"/>
   </w:num>
   <w:num w:numId="2" w16cid:durableId="1955213763">
     <w:abstractNumId w:val="1"/>
+  </w:num>
+  <w:num w:numId="3" w16cid:durableId="2050032938">
+    <w:abstractNumId w:val="2"/>
   </w:num>
 </w:numbering>
 </file>
@@ -1638,6 +2304,26 @@
       <w:szCs w:val="26"/>
     </w:rPr>
   </w:style>
+  <w:style w:type="paragraph" w:styleId="Heading3">
+    <w:name w:val="heading 3"/>
+    <w:basedOn w:val="Normal"/>
+    <w:next w:val="Normal"/>
+    <w:link w:val="Heading3Char"/>
+    <w:uiPriority w:val="9"/>
+    <w:unhideWhenUsed/>
+    <w:qFormat/>
+    <w:rsid w:val="004C671F"/>
+    <w:pPr>
+      <w:keepNext/>
+      <w:keepLines/>
+      <w:spacing w:before="40"/>
+      <w:outlineLvl w:val="2"/>
+    </w:pPr>
+    <w:rPr>
+      <w:rFonts w:asciiTheme="majorHAnsi" w:eastAsiaTheme="majorEastAsia" w:hAnsiTheme="majorHAnsi" w:cstheme="majorBidi"/>
+      <w:color w:val="1F3763" w:themeColor="accent1" w:themeShade="7F"/>
+    </w:rPr>
+  </w:style>
   <w:style w:type="character" w:default="1" w:styleId="DefaultParagraphFont">
     <w:name w:val="Default Paragraph Font"/>
     <w:uiPriority w:val="1"/>
@@ -1807,6 +2493,17 @@
       <w:color w:val="2F5496" w:themeColor="accent1" w:themeShade="BF"/>
       <w:sz w:val="26"/>
       <w:szCs w:val="26"/>
+    </w:rPr>
+  </w:style>
+  <w:style w:type="character" w:customStyle="1" w:styleId="Heading3Char">
+    <w:name w:val="Heading 3 Char"/>
+    <w:basedOn w:val="DefaultParagraphFont"/>
+    <w:link w:val="Heading3"/>
+    <w:uiPriority w:val="9"/>
+    <w:rsid w:val="004C671F"/>
+    <w:rPr>
+      <w:rFonts w:asciiTheme="majorHAnsi" w:eastAsiaTheme="majorEastAsia" w:hAnsiTheme="majorHAnsi" w:cstheme="majorBidi"/>
+      <w:color w:val="1F3763" w:themeColor="accent1" w:themeShade="7F"/>
     </w:rPr>
   </w:style>
 </w:styles>

--- a/User Interface Testing.docx
+++ b/User Interface Testing.docx
@@ -1127,15 +1127,21 @@
         </w:numPr>
       </w:pPr>
       <w:r>
-        <w:t xml:space="preserve">If the user enters a value that is not an integer for the </w:t>
+        <w:t xml:space="preserve">If the user enters a value that is not </w:t>
+      </w:r>
+      <w:r>
+        <w:t>numerical or an</w:t>
+      </w:r>
+      <w:r>
+        <w:t xml:space="preserve"> integer for the LUFs or True Peak </w:t>
       </w:r>
       <w:proofErr w:type="gramStart"/>
       <w:r>
-        <w:t>LUFs</w:t>
+        <w:t>value</w:t>
       </w:r>
       <w:proofErr w:type="gramEnd"/>
       <w:r>
-        <w:t xml:space="preserve"> or True Peak value the following error messages will appear respectively: </w:t>
+        <w:t xml:space="preserve"> the following error messages will appear respectively: </w:t>
       </w:r>
     </w:p>
     <w:p>
@@ -1143,6 +1149,52 @@
         <w:pStyle w:val="ListParagraph"/>
         <w:ind w:left="1440"/>
       </w:pPr>
+      <w:r>
+        <w:rPr>
+          <w:noProof/>
+        </w:rPr>
+        <w:drawing>
+          <wp:inline distT="0" distB="0" distL="0" distR="0" wp14:anchorId="6420F146" wp14:editId="0ADB4C18">
+            <wp:extent cx="2960483" cy="1106443"/>
+            <wp:effectExtent l="0" t="0" r="0" b="0"/>
+            <wp:docPr id="1" name="Picture 1" descr="Graphical user interface, text, application, chat or text message&#10;&#10;Description automatically generated"/>
+            <wp:cNvGraphicFramePr>
+              <a:graphicFrameLocks xmlns:a="http://schemas.openxmlformats.org/drawingml/2006/main" noChangeAspect="1"/>
+            </wp:cNvGraphicFramePr>
+            <a:graphic xmlns:a="http://schemas.openxmlformats.org/drawingml/2006/main">
+              <a:graphicData uri="http://schemas.openxmlformats.org/drawingml/2006/picture">
+                <pic:pic xmlns:pic="http://schemas.openxmlformats.org/drawingml/2006/picture">
+                  <pic:nvPicPr>
+                    <pic:cNvPr id="1" name="Picture 1" descr="Graphical user interface, text, application, chat or text message&#10;&#10;Description automatically generated"/>
+                    <pic:cNvPicPr/>
+                  </pic:nvPicPr>
+                  <pic:blipFill>
+                    <a:blip r:embed="rId18">
+                      <a:extLst>
+                        <a:ext uri="{28A0092B-C50C-407E-A947-70E740481C1C}">
+                          <a14:useLocalDpi xmlns:a14="http://schemas.microsoft.com/office/drawing/2010/main" val="0"/>
+                        </a:ext>
+                      </a:extLst>
+                    </a:blip>
+                    <a:stretch>
+                      <a:fillRect/>
+                    </a:stretch>
+                  </pic:blipFill>
+                  <pic:spPr>
+                    <a:xfrm>
+                      <a:off x="0" y="0"/>
+                      <a:ext cx="3000529" cy="1121410"/>
+                    </a:xfrm>
+                    <a:prstGeom prst="rect">
+                      <a:avLst/>
+                    </a:prstGeom>
+                  </pic:spPr>
+                </pic:pic>
+              </a:graphicData>
+            </a:graphic>
+          </wp:inline>
+        </w:drawing>
+      </w:r>
     </w:p>
     <w:p/>
     <w:p>
@@ -1232,7 +1284,7 @@
       </w:pPr>
     </w:p>
     <w:sectPr>
-      <w:footerReference w:type="default" r:id="rId18"/>
+      <w:footerReference w:type="default" r:id="rId19"/>
       <w:pgSz w:w="12240" w:h="15840"/>
       <w:pgMar w:top="1440" w:right="1440" w:bottom="1440" w:left="1440" w:header="720" w:footer="720" w:gutter="0"/>
       <w:cols w:space="720"/>

--- a/User Interface Testing.docx
+++ b/User Interface Testing.docx
@@ -94,6 +94,14 @@
     <w:p/>
     <w:p/>
     <w:p/>
+    <w:p>
+      <w:r>
+        <w:t>If the user does not have the standards file downloaded onto their device (It will be included in the executable file, so this would be in the case that it got deleted or moved) they will get the below error message:</w:t>
+      </w:r>
+    </w:p>
+    <w:p/>
+    <w:p/>
+    <w:p/>
     <w:p/>
     <w:p>
       <w:pPr>
@@ -124,18 +132,12 @@
       <w:r>
         <w:t>” button will open the file explorer on the user’s computer and allow the user to browse their computer and select a wav file</w:t>
       </w:r>
-      <w:r>
+    </w:p>
+    <w:p>
+      <w:pPr>
         <w:rPr>
           <w:vertAlign w:val="superscript"/>
         </w:rPr>
-        <w:t>2</w:t>
-      </w:r>
-    </w:p>
-    <w:p>
-      <w:pPr>
-        <w:rPr>
-          <w:vertAlign w:val="superscript"/>
-        </w:rPr>
       </w:pPr>
     </w:p>
     <w:p>
@@ -149,21 +151,10 @@
     <w:p/>
     <w:p>
       <w:r>
-        <w:t xml:space="preserve">As of now, once a file is loaded, the user can still click the “select a .wav file” button and start the process again with another file, in another series of windows. This holds true in subsequent steps as </w:t>
-      </w:r>
-      <w:commentRangeStart w:id="2"/>
-      <w:r>
-        <w:t>well</w:t>
-      </w:r>
-      <w:commentRangeEnd w:id="2"/>
-      <w:r>
-        <w:rPr>
-          <w:rStyle w:val="CommentReference"/>
-        </w:rPr>
-        <w:commentReference w:id="2"/>
-      </w:r>
-      <w:r>
-        <w:t xml:space="preserve">. </w:t>
+        <w:t xml:space="preserve">As of now, once a file is loaded, the user can still click the “select a .wav file” button and start the process again with another file, in another series of windows. This </w:t>
+      </w:r>
+      <w:r>
+        <w:t xml:space="preserve">may change in a later update. </w:t>
       </w:r>
     </w:p>
     <w:p/>
@@ -189,9 +180,9 @@
         </w:rPr>
         <w:lastRenderedPageBreak/>
         <w:drawing>
-          <wp:inline distT="0" distB="0" distL="0" distR="0" wp14:anchorId="008F13E3" wp14:editId="32F7429B">
+          <wp:inline distT="0" distB="0" distL="0" distR="0" wp14:anchorId="008F13E3" wp14:editId="2CF1814B">
             <wp:extent cx="5943600" cy="2785110"/>
-            <wp:effectExtent l="0" t="0" r="0" b="0"/>
+            <wp:effectExtent l="38100" t="38100" r="38100" b="34290"/>
             <wp:docPr id="2" name="Picture 2" descr="Graphical user interface, text, application, email&#10;&#10;Description automatically generated"/>
             <wp:cNvGraphicFramePr>
               <a:graphicFrameLocks xmlns:a="http://schemas.openxmlformats.org/drawingml/2006/main" noChangeAspect="1"/>
@@ -223,6 +214,11 @@
                     <a:prstGeom prst="rect">
                       <a:avLst/>
                     </a:prstGeom>
+                    <a:ln w="38100">
+                      <a:solidFill>
+                        <a:schemeClr val="tx1"/>
+                      </a:solidFill>
+                    </a:ln>
                   </pic:spPr>
                 </pic:pic>
               </a:graphicData>
@@ -243,9 +239,32 @@
       <w:r>
         <w:t xml:space="preserve"> will be the calculated </w:t>
       </w:r>
+      <w:commentRangeStart w:id="2"/>
+      <w:r>
+        <w:t xml:space="preserve">LUFs </w:t>
+      </w:r>
+      <w:commentRangeEnd w:id="2"/>
+      <w:r>
+        <w:rPr>
+          <w:rStyle w:val="CommentReference"/>
+        </w:rPr>
+        <w:commentReference w:id="2"/>
+      </w:r>
+      <w:r>
+        <w:t xml:space="preserve">value of the uploaded sound file. </w:t>
+      </w:r>
+    </w:p>
+    <w:p/>
+    <w:p>
+      <w:r>
+        <w:t xml:space="preserve">The </w:t>
+      </w:r>
+      <w:r>
+        <w:t xml:space="preserve">True </w:t>
+      </w:r>
       <w:commentRangeStart w:id="3"/>
       <w:r>
-        <w:t xml:space="preserve">LUFs </w:t>
+        <w:t>Peak</w:t>
       </w:r>
       <w:commentRangeEnd w:id="3"/>
       <w:r>
@@ -255,20 +274,14 @@
         <w:commentReference w:id="3"/>
       </w:r>
       <w:r>
-        <w:t xml:space="preserve">value of the uploaded sound file. </w:t>
-      </w:r>
-    </w:p>
-    <w:p/>
-    <w:p>
-      <w:r>
-        <w:t xml:space="preserve">The </w:t>
-      </w:r>
-      <w:r>
-        <w:t xml:space="preserve">True </w:t>
+        <w:t xml:space="preserve"> value displayed </w:t>
+      </w:r>
+      <w:r>
+        <w:t xml:space="preserve">will be the true peak value of the uploaded sound </w:t>
       </w:r>
       <w:commentRangeStart w:id="4"/>
       <w:r>
-        <w:t>Peak</w:t>
+        <w:t>file</w:t>
       </w:r>
       <w:commentRangeEnd w:id="4"/>
       <w:r>
@@ -276,23 +289,6 @@
           <w:rStyle w:val="CommentReference"/>
         </w:rPr>
         <w:commentReference w:id="4"/>
-      </w:r>
-      <w:r>
-        <w:t xml:space="preserve"> value displayed </w:t>
-      </w:r>
-      <w:r>
-        <w:t xml:space="preserve">will be the true peak value of the uploaded sound </w:t>
-      </w:r>
-      <w:commentRangeStart w:id="5"/>
-      <w:r>
-        <w:t>file</w:t>
-      </w:r>
-      <w:commentRangeEnd w:id="5"/>
-      <w:r>
-        <w:rPr>
-          <w:rStyle w:val="CommentReference"/>
-        </w:rPr>
-        <w:commentReference w:id="5"/>
       </w:r>
       <w:r>
         <w:t xml:space="preserve">. </w:t>
@@ -423,50 +419,67 @@
         <w:t xml:space="preserve"> </w:t>
       </w:r>
       <w:r>
-        <w:t xml:space="preserve">what platform they would like to see if their file passes. They can also choose to see if their file passes all available platforms.  </w:t>
-      </w:r>
-    </w:p>
-    <w:p/>
-    <w:p>
-      <w:r>
-        <w:t xml:space="preserve">If the user does not change the platform the default one is </w:t>
-      </w:r>
-      <w:commentRangeStart w:id="6"/>
+        <w:t>what platform they would like to see if their file passes</w:t>
+      </w:r>
+      <w:r>
+        <w:t xml:space="preserve"> the standards of</w:t>
+      </w:r>
+      <w:r>
+        <w:t xml:space="preserve">. They can also choose to see if their file passes all available platforms.  </w:t>
+      </w:r>
+    </w:p>
+    <w:p/>
+    <w:p>
+      <w:r>
+        <w:t>If the user does not change the platform</w:t>
+      </w:r>
+      <w:r>
+        <w:t>,</w:t>
+      </w:r>
+      <w:r>
+        <w:t xml:space="preserve"> the default one is </w:t>
+      </w:r>
+      <w:commentRangeStart w:id="5"/>
       <w:r>
         <w:t>Spotify</w:t>
       </w:r>
-      <w:commentRangeEnd w:id="6"/>
+      <w:commentRangeEnd w:id="5"/>
       <w:r>
         <w:rPr>
           <w:rStyle w:val="CommentReference"/>
         </w:rPr>
-        <w:commentReference w:id="6"/>
+        <w:commentReference w:id="5"/>
       </w:r>
       <w:r>
         <w:t xml:space="preserve">. If they wish to change which platform their file is tested </w:t>
       </w:r>
-      <w:proofErr w:type="gramStart"/>
-      <w:r>
-        <w:t>against</w:t>
-      </w:r>
-      <w:proofErr w:type="gramEnd"/>
-      <w:r>
-        <w:t xml:space="preserve"> they can click the arrow to produce the below drop down menu:</w:t>
-      </w:r>
-    </w:p>
-    <w:p/>
-    <w:p>
-      <w:commentRangeStart w:id="7"/>
+      <w:r>
+        <w:t>against,</w:t>
+      </w:r>
+      <w:r>
+        <w:t xml:space="preserve"> they can click the arrow to produce the below drop</w:t>
+      </w:r>
+      <w:r>
+        <w:t>-</w:t>
+      </w:r>
+      <w:r>
+        <w:t>down menu:</w:t>
+      </w:r>
+    </w:p>
+    <w:p/>
+    <w:p>
       <w:r>
         <w:rPr>
           <w:noProof/>
+          <w:sz w:val="16"/>
+          <w:szCs w:val="16"/>
         </w:rPr>
         <w:lastRenderedPageBreak/>
         <w:drawing>
-          <wp:inline distT="0" distB="0" distL="0" distR="0" wp14:anchorId="00D85527" wp14:editId="7DF19E2C">
-            <wp:extent cx="2044700" cy="1803400"/>
-            <wp:effectExtent l="0" t="0" r="0" b="0"/>
-            <wp:docPr id="3" name="Picture 3" descr="Graphical user interface, text, application, chat or text message&#10;&#10;Description automatically generated"/>
+          <wp:inline distT="0" distB="0" distL="0" distR="0" wp14:anchorId="75DD5E95" wp14:editId="095C2775">
+            <wp:extent cx="2235200" cy="2082800"/>
+            <wp:effectExtent l="38100" t="38100" r="38100" b="38100"/>
+            <wp:docPr id="11" name="Picture 11" descr="Graphical user interface, text, application&#10;&#10;Description automatically generated"/>
             <wp:cNvGraphicFramePr>
               <a:graphicFrameLocks xmlns:a="http://schemas.openxmlformats.org/drawingml/2006/main" noChangeAspect="1"/>
             </wp:cNvGraphicFramePr>
@@ -474,7 +487,7 @@
               <a:graphicData uri="http://schemas.openxmlformats.org/drawingml/2006/picture">
                 <pic:pic xmlns:pic="http://schemas.openxmlformats.org/drawingml/2006/picture">
                   <pic:nvPicPr>
-                    <pic:cNvPr id="3" name="Picture 3" descr="Graphical user interface, text, application, chat or text message&#10;&#10;Description automatically generated"/>
+                    <pic:cNvPr id="11" name="Picture 11" descr="Graphical user interface, text, application&#10;&#10;Description automatically generated"/>
                     <pic:cNvPicPr/>
                   </pic:nvPicPr>
                   <pic:blipFill>
@@ -492,11 +505,16 @@
                   <pic:spPr>
                     <a:xfrm>
                       <a:off x="0" y="0"/>
-                      <a:ext cx="2044700" cy="1803400"/>
+                      <a:ext cx="2235200" cy="2082800"/>
                     </a:xfrm>
                     <a:prstGeom prst="rect">
                       <a:avLst/>
                     </a:prstGeom>
+                    <a:ln w="38100">
+                      <a:solidFill>
+                        <a:schemeClr val="tx1"/>
+                      </a:solidFill>
+                    </a:ln>
                   </pic:spPr>
                 </pic:pic>
               </a:graphicData>
@@ -504,35 +522,44 @@
           </wp:inline>
         </w:drawing>
       </w:r>
-      <w:commentRangeEnd w:id="7"/>
-      <w:r>
-        <w:rPr>
-          <w:rStyle w:val="CommentReference"/>
-        </w:rPr>
-        <w:commentReference w:id="7"/>
-      </w:r>
-    </w:p>
-    <w:p/>
-    <w:p>
+    </w:p>
+    <w:p/>
+    <w:p>
+      <w:r>
+        <w:t>Note that this drop down included only the standards that are pre-entered. If the user adds</w:t>
+      </w:r>
+      <w:r>
+        <w:t>/deletes</w:t>
+      </w:r>
+      <w:r>
+        <w:t xml:space="preserve"> any </w:t>
+      </w:r>
+      <w:proofErr w:type="gramStart"/>
+      <w:r>
+        <w:t>platforms</w:t>
+      </w:r>
+      <w:proofErr w:type="gramEnd"/>
+      <w:r>
+        <w:t xml:space="preserve"> they will be </w:t>
+      </w:r>
+      <w:r>
+        <w:t>reflected in this drop down.</w:t>
+      </w:r>
+    </w:p>
+    <w:p>
+      <w:r>
+        <w:t xml:space="preserve"> </w:t>
+      </w:r>
+    </w:p>
+    <w:p>
+      <w:r>
+        <w:t xml:space="preserve">The checkmark indicates which platform is currently selected. </w:t>
+      </w:r>
       <w:r>
         <w:t>Clicking on any of these wi</w:t>
       </w:r>
       <w:r>
-        <w:t>ll cause “</w:t>
-      </w:r>
-      <w:commentRangeStart w:id="8"/>
-      <w:r>
-        <w:t>Spotify</w:t>
-      </w:r>
-      <w:commentRangeEnd w:id="8"/>
-      <w:r>
-        <w:rPr>
-          <w:rStyle w:val="CommentReference"/>
-        </w:rPr>
-        <w:commentReference w:id="8"/>
-      </w:r>
-      <w:r>
-        <w:t xml:space="preserve">” to be replaced with the chosen platform. </w:t>
+        <w:t xml:space="preserve">ll cause “Spotify” to be replaced with the chosen platform. </w:t>
       </w:r>
     </w:p>
     <w:p/>
@@ -582,21 +609,31 @@
     <w:p/>
     <w:p>
       <w:r>
-        <w:t>If the user does not change the standard the default one is LUF Value.</w:t>
+        <w:t>If the user does not change the standard the default one is LUF</w:t>
+      </w:r>
+      <w:r>
+        <w:t>s</w:t>
+      </w:r>
+      <w:r>
+        <w:t xml:space="preserve"> Value.</w:t>
       </w:r>
       <w:r>
         <w:t xml:space="preserve"> </w:t>
       </w:r>
       <w:r>
-        <w:t xml:space="preserve">If they wish to change the </w:t>
-      </w:r>
-      <w:proofErr w:type="gramStart"/>
-      <w:r>
-        <w:t>standard</w:t>
-      </w:r>
-      <w:proofErr w:type="gramEnd"/>
-      <w:r>
-        <w:t xml:space="preserve"> they can click the arrow next to produce the below drop down menu:</w:t>
+        <w:t>If they wish to change the standard</w:t>
+      </w:r>
+      <w:r>
+        <w:t>,</w:t>
+      </w:r>
+      <w:r>
+        <w:t xml:space="preserve"> they can click the arrow next to produce the below drop</w:t>
+      </w:r>
+      <w:r>
+        <w:t>-</w:t>
+      </w:r>
+      <w:r>
+        <w:t>down menu:</w:t>
       </w:r>
     </w:p>
     <w:p/>
@@ -606,10 +643,10 @@
           <w:noProof/>
         </w:rPr>
         <w:drawing>
-          <wp:inline distT="0" distB="0" distL="0" distR="0" wp14:anchorId="0D25C84F" wp14:editId="099779D2">
-            <wp:extent cx="1422400" cy="622300"/>
-            <wp:effectExtent l="0" t="0" r="0" b="0"/>
-            <wp:docPr id="4" name="Picture 4" descr="Text&#10;&#10;Description automatically generated with medium confidence"/>
+          <wp:inline distT="0" distB="0" distL="0" distR="0" wp14:anchorId="72B3F4AC" wp14:editId="4EBC5983">
+            <wp:extent cx="1714500" cy="1016000"/>
+            <wp:effectExtent l="38100" t="38100" r="38100" b="38100"/>
+            <wp:docPr id="12" name="Picture 12" descr="Graphical user interface, text, application&#10;&#10;Description automatically generated"/>
             <wp:cNvGraphicFramePr>
               <a:graphicFrameLocks xmlns:a="http://schemas.openxmlformats.org/drawingml/2006/main" noChangeAspect="1"/>
             </wp:cNvGraphicFramePr>
@@ -617,7 +654,7 @@
               <a:graphicData uri="http://schemas.openxmlformats.org/drawingml/2006/picture">
                 <pic:pic xmlns:pic="http://schemas.openxmlformats.org/drawingml/2006/picture">
                   <pic:nvPicPr>
-                    <pic:cNvPr id="4" name="Picture 4" descr="Text&#10;&#10;Description automatically generated with medium confidence"/>
+                    <pic:cNvPr id="12" name="Picture 12" descr="Graphical user interface, text, application&#10;&#10;Description automatically generated"/>
                     <pic:cNvPicPr/>
                   </pic:nvPicPr>
                   <pic:blipFill>
@@ -635,11 +672,16 @@
                   <pic:spPr>
                     <a:xfrm>
                       <a:off x="0" y="0"/>
-                      <a:ext cx="1422400" cy="622300"/>
+                      <a:ext cx="1714500" cy="1016000"/>
                     </a:xfrm>
                     <a:prstGeom prst="rect">
                       <a:avLst/>
                     </a:prstGeom>
+                    <a:ln w="38100">
+                      <a:solidFill>
+                        <a:schemeClr val="tx1"/>
+                      </a:solidFill>
+                    </a:ln>
                   </pic:spPr>
                 </pic:pic>
               </a:graphicData>
@@ -649,23 +691,16 @@
       </w:r>
     </w:p>
     <w:p/>
-    <w:p>
-      <w:r>
-        <w:t xml:space="preserve">Clicking on any of these will cause “LUF Value” to be replaced with the chosen </w:t>
-      </w:r>
-      <w:commentRangeStart w:id="9"/>
-      <w:r>
-        <w:t>standard</w:t>
-      </w:r>
-      <w:commentRangeEnd w:id="9"/>
-      <w:r>
-        <w:rPr>
-          <w:rStyle w:val="CommentReference"/>
-        </w:rPr>
-        <w:commentReference w:id="9"/>
-      </w:r>
-      <w:r>
-        <w:t xml:space="preserve">. </w:t>
+    <w:p/>
+    <w:p>
+      <w:r>
+        <w:t xml:space="preserve">The checkmark indicates which </w:t>
+      </w:r>
+      <w:r>
+        <w:t xml:space="preserve">standard is currently selected. </w:t>
+      </w:r>
+      <w:r>
+        <w:t xml:space="preserve">Clicking on any of these will cause “LUF Value” to be replaced with the chosen standard. </w:t>
       </w:r>
     </w:p>
     <w:p/>
@@ -699,10 +734,10 @@
         </w:rPr>
         <w:lastRenderedPageBreak/>
         <w:drawing>
-          <wp:inline distT="0" distB="0" distL="0" distR="0" wp14:anchorId="6DC376A8" wp14:editId="259A2DA5">
-            <wp:extent cx="5943600" cy="3071495"/>
-            <wp:effectExtent l="0" t="0" r="0" b="1905"/>
-            <wp:docPr id="5" name="Picture 5" descr="Table&#10;&#10;Description automatically generated"/>
+          <wp:inline distT="0" distB="0" distL="0" distR="0" wp14:anchorId="209B3DD5" wp14:editId="32EE1EA9">
+            <wp:extent cx="5943600" cy="3128010"/>
+            <wp:effectExtent l="38100" t="38100" r="38100" b="34290"/>
+            <wp:docPr id="13" name="Picture 13" descr="Table&#10;&#10;Description automatically generated with medium confidence"/>
             <wp:cNvGraphicFramePr>
               <a:graphicFrameLocks xmlns:a="http://schemas.openxmlformats.org/drawingml/2006/main" noChangeAspect="1"/>
             </wp:cNvGraphicFramePr>
@@ -710,7 +745,7 @@
               <a:graphicData uri="http://schemas.openxmlformats.org/drawingml/2006/picture">
                 <pic:pic xmlns:pic="http://schemas.openxmlformats.org/drawingml/2006/picture">
                   <pic:nvPicPr>
-                    <pic:cNvPr id="5" name="Picture 5" descr="Table&#10;&#10;Description automatically generated"/>
+                    <pic:cNvPr id="13" name="Picture 13" descr="Table&#10;&#10;Description automatically generated with medium confidence"/>
                     <pic:cNvPicPr/>
                   </pic:nvPicPr>
                   <pic:blipFill>
@@ -728,11 +763,16 @@
                   <pic:spPr>
                     <a:xfrm>
                       <a:off x="0" y="0"/>
-                      <a:ext cx="5943600" cy="3071495"/>
+                      <a:ext cx="5943600" cy="3128010"/>
                     </a:xfrm>
                     <a:prstGeom prst="rect">
                       <a:avLst/>
                     </a:prstGeom>
+                    <a:ln w="38100">
+                      <a:solidFill>
+                        <a:schemeClr val="tx1"/>
+                      </a:solidFill>
+                    </a:ln>
                   </pic:spPr>
                 </pic:pic>
               </a:graphicData>
@@ -741,6 +781,7 @@
         </w:drawing>
       </w:r>
     </w:p>
+    <w:p/>
     <w:p>
       <w:r>
         <w:t>It will once again show the calculated LUFs and True Peak values from the input file</w:t>
@@ -840,7 +881,26 @@
           <w:szCs w:val="24"/>
           <w:u w:val="single"/>
         </w:rPr>
-        <w:t>Adding a standard</w:t>
+        <w:t xml:space="preserve">Adding a </w:t>
+      </w:r>
+      <w:commentRangeStart w:id="6"/>
+      <w:r>
+        <w:rPr>
+          <w:color w:val="000000" w:themeColor="text1"/>
+          <w:sz w:val="24"/>
+          <w:szCs w:val="24"/>
+          <w:u w:val="single"/>
+        </w:rPr>
+        <w:t>standard</w:t>
+      </w:r>
+      <w:commentRangeEnd w:id="6"/>
+      <w:r>
+        <w:rPr>
+          <w:rStyle w:val="CommentReference"/>
+          <w:rFonts w:asciiTheme="minorHAnsi" w:eastAsiaTheme="minorHAnsi" w:hAnsiTheme="minorHAnsi" w:cstheme="minorBidi"/>
+          <w:color w:val="auto"/>
+        </w:rPr>
+        <w:commentReference w:id="6"/>
       </w:r>
     </w:p>
     <w:p>
@@ -850,15 +910,16 @@
     </w:p>
     <w:p/>
     <w:p>
+      <w:commentRangeStart w:id="7"/>
       <w:r>
         <w:rPr>
           <w:noProof/>
         </w:rPr>
         <w:drawing>
-          <wp:inline distT="0" distB="0" distL="0" distR="0" wp14:anchorId="2C88C5D6" wp14:editId="2EA41340">
-            <wp:extent cx="5943600" cy="1066800"/>
-            <wp:effectExtent l="0" t="0" r="0" b="0"/>
-            <wp:docPr id="6" name="Picture 6" descr="Table&#10;&#10;Description automatically generated"/>
+          <wp:inline distT="0" distB="0" distL="0" distR="0" wp14:anchorId="3F46D270" wp14:editId="11BA3DB1">
+            <wp:extent cx="5943600" cy="1022350"/>
+            <wp:effectExtent l="38100" t="38100" r="38100" b="44450"/>
+            <wp:docPr id="7" name="Picture 7" descr="Graphical user interface&#10;&#10;Description automatically generated"/>
             <wp:cNvGraphicFramePr>
               <a:graphicFrameLocks xmlns:a="http://schemas.openxmlformats.org/drawingml/2006/main" noChangeAspect="1"/>
             </wp:cNvGraphicFramePr>
@@ -866,7 +927,7 @@
               <a:graphicData uri="http://schemas.openxmlformats.org/drawingml/2006/picture">
                 <pic:pic xmlns:pic="http://schemas.openxmlformats.org/drawingml/2006/picture">
                   <pic:nvPicPr>
-                    <pic:cNvPr id="6" name="Picture 6" descr="Table&#10;&#10;Description automatically generated"/>
+                    <pic:cNvPr id="7" name="Picture 7" descr="Graphical user interface&#10;&#10;Description automatically generated"/>
                     <pic:cNvPicPr/>
                   </pic:nvPicPr>
                   <pic:blipFill>
@@ -884,11 +945,16 @@
                   <pic:spPr>
                     <a:xfrm>
                       <a:off x="0" y="0"/>
-                      <a:ext cx="5943600" cy="1066800"/>
+                      <a:ext cx="5943600" cy="1022350"/>
                     </a:xfrm>
                     <a:prstGeom prst="rect">
                       <a:avLst/>
                     </a:prstGeom>
+                    <a:ln w="38100">
+                      <a:solidFill>
+                        <a:schemeClr val="tx1"/>
+                      </a:solidFill>
+                    </a:ln>
                   </pic:spPr>
                 </pic:pic>
               </a:graphicData>
@@ -896,6 +962,13 @@
           </wp:inline>
         </w:drawing>
       </w:r>
+      <w:commentRangeEnd w:id="7"/>
+      <w:r>
+        <w:rPr>
+          <w:rStyle w:val="CommentReference"/>
+        </w:rPr>
+        <w:commentReference w:id="7"/>
+      </w:r>
     </w:p>
     <w:p/>
     <w:p>
@@ -909,7 +982,13 @@
         <w:t xml:space="preserve">the standard LUFs </w:t>
       </w:r>
       <w:r>
-        <w:t xml:space="preserve">value for the platform </w:t>
+        <w:t>value for the platform</w:t>
+      </w:r>
+      <w:r>
+        <w:t>,</w:t>
+      </w:r>
+      <w:r>
+        <w:t xml:space="preserve"> </w:t>
       </w:r>
       <w:r>
         <w:t xml:space="preserve">and </w:t>
@@ -924,6 +1003,19 @@
         <w:t xml:space="preserve"> for the platform. </w:t>
       </w:r>
     </w:p>
+    <w:p/>
+    <w:p>
+      <w:r>
+        <w:t xml:space="preserve">When the user clicks the “Enter” button the input platform and standard will be added to the existing list within the program and will be able to be selected by the user to be included in the report. </w:t>
+      </w:r>
+    </w:p>
+    <w:p/>
+    <w:p>
+      <w:r>
+        <w:lastRenderedPageBreak/>
+        <w:t xml:space="preserve">Any added standards will remain in the database until if/when they are deleted. Even if the program is closed and re-opened. </w:t>
+      </w:r>
+    </w:p>
     <w:p>
       <w:r>
         <w:t xml:space="preserve"> </w:t>
@@ -933,11 +1025,13 @@
       <w:pPr>
         <w:pStyle w:val="Heading3"/>
         <w:rPr>
-          <w:u w:val="single"/>
-        </w:rPr>
-      </w:pPr>
-      <w:r>
-        <w:rPr>
+          <w:color w:val="000000" w:themeColor="text1"/>
+          <w:u w:val="single"/>
+        </w:rPr>
+      </w:pPr>
+      <w:r>
+        <w:rPr>
+          <w:color w:val="000000" w:themeColor="text1"/>
           <w:u w:val="single"/>
         </w:rPr>
         <w:t>Possible Errors</w:t>
@@ -949,6 +1043,7 @@
         <w:t xml:space="preserve">There are a few situations that could cause an error message in response to the input from the user: </w:t>
       </w:r>
     </w:p>
+    <w:p/>
     <w:p>
       <w:pPr>
         <w:pStyle w:val="ListParagraph"/>
@@ -963,20 +1058,25 @@
       <w:r>
         <w:t xml:space="preserve">no error message will pop up, but no additional standard will be </w:t>
       </w:r>
-      <w:commentRangeStart w:id="10"/>
+      <w:commentRangeStart w:id="8"/>
       <w:r>
         <w:t>added</w:t>
       </w:r>
-      <w:commentRangeEnd w:id="10"/>
+      <w:commentRangeEnd w:id="8"/>
       <w:r>
         <w:rPr>
           <w:rStyle w:val="CommentReference"/>
         </w:rPr>
-        <w:commentReference w:id="10"/>
+        <w:commentReference w:id="8"/>
       </w:r>
       <w:r>
         <w:t xml:space="preserve">. </w:t>
       </w:r>
+    </w:p>
+    <w:p>
+      <w:pPr>
+        <w:pStyle w:val="ListParagraph"/>
+      </w:pPr>
     </w:p>
     <w:p>
       <w:pPr>
@@ -987,8 +1087,7 @@
         </w:numPr>
       </w:pPr>
       <w:r>
-        <w:lastRenderedPageBreak/>
-        <w:t>If the user enters an unrealistic standard value</w:t>
+        <w:t>If the user enters an unrealistic value</w:t>
       </w:r>
       <w:r>
         <w:t xml:space="preserve">. </w:t>
@@ -1022,15 +1121,21 @@
         <w:pStyle w:val="ListParagraph"/>
         <w:ind w:left="1440"/>
       </w:pPr>
+    </w:p>
+    <w:p>
+      <w:pPr>
+        <w:pStyle w:val="ListParagraph"/>
+        <w:ind w:left="1440"/>
+      </w:pPr>
       <w:r>
         <w:rPr>
           <w:noProof/>
         </w:rPr>
         <w:drawing>
-          <wp:inline distT="0" distB="0" distL="0" distR="0" wp14:anchorId="02557070" wp14:editId="5D82DDB9">
-            <wp:extent cx="2344848" cy="828986"/>
-            <wp:effectExtent l="0" t="0" r="5080" b="0"/>
-            <wp:docPr id="8" name="Picture 8" descr="Graphical user interface, text, application, chat or text message&#10;&#10;Description automatically generated"/>
+          <wp:inline distT="0" distB="0" distL="0" distR="0" wp14:anchorId="0C88043A" wp14:editId="50242C6A">
+            <wp:extent cx="2342961" cy="989426"/>
+            <wp:effectExtent l="38100" t="38100" r="32385" b="39370"/>
+            <wp:docPr id="15" name="Picture 15" descr="Graphical user interface, text, application&#10;&#10;Description automatically generated"/>
             <wp:cNvGraphicFramePr>
               <a:graphicFrameLocks xmlns:a="http://schemas.openxmlformats.org/drawingml/2006/main" noChangeAspect="1"/>
             </wp:cNvGraphicFramePr>
@@ -1038,7 +1143,7 @@
               <a:graphicData uri="http://schemas.openxmlformats.org/drawingml/2006/picture">
                 <pic:pic xmlns:pic="http://schemas.openxmlformats.org/drawingml/2006/picture">
                   <pic:nvPicPr>
-                    <pic:cNvPr id="8" name="Picture 8" descr="Graphical user interface, text, application, chat or text message&#10;&#10;Description automatically generated"/>
+                    <pic:cNvPr id="15" name="Picture 15" descr="Graphical user interface, text, application&#10;&#10;Description automatically generated"/>
                     <pic:cNvPicPr/>
                   </pic:nvPicPr>
                   <pic:blipFill>
@@ -1056,11 +1161,16 @@
                   <pic:spPr>
                     <a:xfrm>
                       <a:off x="0" y="0"/>
-                      <a:ext cx="2428721" cy="858638"/>
+                      <a:ext cx="2456064" cy="1037189"/>
                     </a:xfrm>
                     <a:prstGeom prst="rect">
                       <a:avLst/>
                     </a:prstGeom>
+                    <a:ln w="38100">
+                      <a:solidFill>
+                        <a:schemeClr val="tx1"/>
+                      </a:solidFill>
+                    </a:ln>
                   </pic:spPr>
                 </pic:pic>
               </a:graphicData>
@@ -1069,17 +1179,23 @@
         </w:drawing>
       </w:r>
       <w:r>
+        <w:t xml:space="preserve"> </w:t>
+      </w:r>
+      <w:r>
         <w:t xml:space="preserve">  </w:t>
       </w:r>
       <w:r>
+        <w:t xml:space="preserve"> </w:t>
+      </w:r>
+      <w:r>
         <w:rPr>
           <w:noProof/>
         </w:rPr>
         <w:drawing>
-          <wp:inline distT="0" distB="0" distL="0" distR="0" wp14:anchorId="444E6109" wp14:editId="324BEF0B">
-            <wp:extent cx="2571184" cy="851328"/>
-            <wp:effectExtent l="0" t="0" r="0" b="0"/>
-            <wp:docPr id="9" name="Picture 9" descr="Graphical user interface, text, application, chat or text message&#10;&#10;Description automatically generated"/>
+          <wp:inline distT="0" distB="0" distL="0" distR="0" wp14:anchorId="628D2F8D" wp14:editId="57EE93CC">
+            <wp:extent cx="2335076" cy="1004082"/>
+            <wp:effectExtent l="38100" t="38100" r="40005" b="37465"/>
+            <wp:docPr id="16" name="Picture 16" descr="Graphical user interface, text, application&#10;&#10;Description automatically generated"/>
             <wp:cNvGraphicFramePr>
               <a:graphicFrameLocks xmlns:a="http://schemas.openxmlformats.org/drawingml/2006/main" noChangeAspect="1"/>
             </wp:cNvGraphicFramePr>
@@ -1087,11 +1203,11 @@
               <a:graphicData uri="http://schemas.openxmlformats.org/drawingml/2006/picture">
                 <pic:pic xmlns:pic="http://schemas.openxmlformats.org/drawingml/2006/picture">
                   <pic:nvPicPr>
-                    <pic:cNvPr id="9" name="Picture 9" descr="Graphical user interface, text, application, chat or text message&#10;&#10;Description automatically generated"/>
+                    <pic:cNvPr id="16" name="Picture 16" descr="Graphical user interface, text, application&#10;&#10;Description automatically generated"/>
                     <pic:cNvPicPr/>
                   </pic:nvPicPr>
                   <pic:blipFill>
-                    <a:blip r:embed="rId17">
+                    <a:blip r:embed="rId17" cstate="print">
                       <a:extLst>
                         <a:ext uri="{28A0092B-C50C-407E-A947-70E740481C1C}">
                           <a14:useLocalDpi xmlns:a14="http://schemas.microsoft.com/office/drawing/2010/main" val="0"/>
@@ -1105,11 +1221,16 @@
                   <pic:spPr>
                     <a:xfrm>
                       <a:off x="0" y="0"/>
-                      <a:ext cx="2707068" cy="896320"/>
+                      <a:ext cx="2453158" cy="1054857"/>
                     </a:xfrm>
                     <a:prstGeom prst="rect">
                       <a:avLst/>
                     </a:prstGeom>
+                    <a:ln w="38100">
+                      <a:solidFill>
+                        <a:schemeClr val="tx1"/>
+                      </a:solidFill>
+                    </a:ln>
                   </pic:spPr>
                 </pic:pic>
               </a:graphicData>
@@ -1121,6 +1242,12 @@
     <w:p>
       <w:pPr>
         <w:pStyle w:val="ListParagraph"/>
+        <w:ind w:left="1440"/>
+      </w:pPr>
+    </w:p>
+    <w:p>
+      <w:pPr>
+        <w:pStyle w:val="ListParagraph"/>
         <w:numPr>
           <w:ilvl w:val="1"/>
           <w:numId w:val="3"/>
@@ -1130,16 +1257,28 @@
         <w:t xml:space="preserve">If the user enters a value that is not </w:t>
       </w:r>
       <w:r>
-        <w:t>numerical or an</w:t>
-      </w:r>
-      <w:r>
-        <w:t xml:space="preserve"> integer for the LUFs or True Peak </w:t>
-      </w:r>
-      <w:proofErr w:type="gramStart"/>
-      <w:r>
-        <w:t>value</w:t>
-      </w:r>
-      <w:proofErr w:type="gramEnd"/>
+        <w:t xml:space="preserve">numerical </w:t>
+      </w:r>
+      <w:r>
+        <w:t xml:space="preserve">for the LUFs or </w:t>
+      </w:r>
+      <w:commentRangeStart w:id="9"/>
+      <w:r>
+        <w:t>True</w:t>
+      </w:r>
+      <w:commentRangeEnd w:id="9"/>
+      <w:r>
+        <w:rPr>
+          <w:rStyle w:val="CommentReference"/>
+        </w:rPr>
+        <w:commentReference w:id="9"/>
+      </w:r>
+      <w:r>
+        <w:t xml:space="preserve"> Peak value</w:t>
+      </w:r>
+      <w:r>
+        <w:t>,</w:t>
+      </w:r>
       <w:r>
         <w:t xml:space="preserve"> the following error messages will appear respectively: </w:t>
       </w:r>
@@ -1149,15 +1288,24 @@
         <w:pStyle w:val="ListParagraph"/>
         <w:ind w:left="1440"/>
       </w:pPr>
+    </w:p>
+    <w:p>
+      <w:pPr>
+        <w:pStyle w:val="ListParagraph"/>
+        <w:ind w:left="1440"/>
+      </w:pPr>
+      <w:r>
+        <w:t xml:space="preserve">  </w:t>
+      </w:r>
       <w:r>
         <w:rPr>
           <w:noProof/>
         </w:rPr>
         <w:drawing>
-          <wp:inline distT="0" distB="0" distL="0" distR="0" wp14:anchorId="6420F146" wp14:editId="0ADB4C18">
-            <wp:extent cx="2960483" cy="1106443"/>
-            <wp:effectExtent l="0" t="0" r="0" b="0"/>
-            <wp:docPr id="1" name="Picture 1" descr="Graphical user interface, text, application, chat or text message&#10;&#10;Description automatically generated"/>
+          <wp:inline distT="0" distB="0" distL="0" distR="0" wp14:anchorId="4AB382CF" wp14:editId="4EC83B4A">
+            <wp:extent cx="2351035" cy="1021156"/>
+            <wp:effectExtent l="38100" t="38100" r="36830" b="33020"/>
+            <wp:docPr id="17" name="Picture 17" descr="Graphical user interface, text, application&#10;&#10;Description automatically generated"/>
             <wp:cNvGraphicFramePr>
               <a:graphicFrameLocks xmlns:a="http://schemas.openxmlformats.org/drawingml/2006/main" noChangeAspect="1"/>
             </wp:cNvGraphicFramePr>
@@ -1165,7 +1313,7 @@
               <a:graphicData uri="http://schemas.openxmlformats.org/drawingml/2006/picture">
                 <pic:pic xmlns:pic="http://schemas.openxmlformats.org/drawingml/2006/picture">
                   <pic:nvPicPr>
-                    <pic:cNvPr id="1" name="Picture 1" descr="Graphical user interface, text, application, chat or text message&#10;&#10;Description automatically generated"/>
+                    <pic:cNvPr id="17" name="Picture 17" descr="Graphical user interface, text, application&#10;&#10;Description automatically generated"/>
                     <pic:cNvPicPr/>
                   </pic:nvPicPr>
                   <pic:blipFill>
@@ -1183,11 +1331,16 @@
                   <pic:spPr>
                     <a:xfrm>
                       <a:off x="0" y="0"/>
-                      <a:ext cx="3000529" cy="1121410"/>
+                      <a:ext cx="2508888" cy="1089718"/>
                     </a:xfrm>
                     <a:prstGeom prst="rect">
                       <a:avLst/>
                     </a:prstGeom>
+                    <a:ln w="38100">
+                      <a:solidFill>
+                        <a:schemeClr val="tx1"/>
+                      </a:solidFill>
+                    </a:ln>
                   </pic:spPr>
                 </pic:pic>
               </a:graphicData>
@@ -1195,6 +1348,208 @@
           </wp:inline>
         </w:drawing>
       </w:r>
+      <w:r>
+        <w:t xml:space="preserve">  </w:t>
+      </w:r>
+      <w:r>
+        <w:rPr>
+          <w:noProof/>
+        </w:rPr>
+        <w:drawing>
+          <wp:inline distT="0" distB="0" distL="0" distR="0" wp14:anchorId="47EC5BAF" wp14:editId="0370221A">
+            <wp:extent cx="2370122" cy="1013487"/>
+            <wp:effectExtent l="38100" t="38100" r="43180" b="40640"/>
+            <wp:docPr id="14" name="Picture 14" descr="Graphical user interface, text, application&#10;&#10;Description automatically generated"/>
+            <wp:cNvGraphicFramePr>
+              <a:graphicFrameLocks xmlns:a="http://schemas.openxmlformats.org/drawingml/2006/main" noChangeAspect="1"/>
+            </wp:cNvGraphicFramePr>
+            <a:graphic xmlns:a="http://schemas.openxmlformats.org/drawingml/2006/main">
+              <a:graphicData uri="http://schemas.openxmlformats.org/drawingml/2006/picture">
+                <pic:pic xmlns:pic="http://schemas.openxmlformats.org/drawingml/2006/picture">
+                  <pic:nvPicPr>
+                    <pic:cNvPr id="14" name="Picture 14" descr="Graphical user interface, text, application&#10;&#10;Description automatically generated"/>
+                    <pic:cNvPicPr/>
+                  </pic:nvPicPr>
+                  <pic:blipFill>
+                    <a:blip r:embed="rId19">
+                      <a:extLst>
+                        <a:ext uri="{28A0092B-C50C-407E-A947-70E740481C1C}">
+                          <a14:useLocalDpi xmlns:a14="http://schemas.microsoft.com/office/drawing/2010/main" val="0"/>
+                        </a:ext>
+                      </a:extLst>
+                    </a:blip>
+                    <a:stretch>
+                      <a:fillRect/>
+                    </a:stretch>
+                  </pic:blipFill>
+                  <pic:spPr>
+                    <a:xfrm>
+                      <a:off x="0" y="0"/>
+                      <a:ext cx="2526236" cy="1080243"/>
+                    </a:xfrm>
+                    <a:prstGeom prst="rect">
+                      <a:avLst/>
+                    </a:prstGeom>
+                    <a:ln w="38100">
+                      <a:solidFill>
+                        <a:schemeClr val="tx1"/>
+                      </a:solidFill>
+                    </a:ln>
+                  </pic:spPr>
+                </pic:pic>
+              </a:graphicData>
+            </a:graphic>
+          </wp:inline>
+        </w:drawing>
+      </w:r>
+    </w:p>
+    <w:p>
+      <w:pPr>
+        <w:pStyle w:val="ListParagraph"/>
+        <w:ind w:left="1440"/>
+      </w:pPr>
+    </w:p>
+    <w:p>
+      <w:pPr>
+        <w:pStyle w:val="ListParagraph"/>
+        <w:numPr>
+          <w:ilvl w:val="1"/>
+          <w:numId w:val="3"/>
+        </w:numPr>
+      </w:pPr>
+      <w:r>
+        <w:t>If the user does not enter a name for their new platform</w:t>
+      </w:r>
+      <w:r>
+        <w:t xml:space="preserve">, </w:t>
+      </w:r>
+      <w:r>
+        <w:t>they will get the below error message:</w:t>
+      </w:r>
+    </w:p>
+    <w:p>
+      <w:pPr>
+        <w:pStyle w:val="ListParagraph"/>
+        <w:ind w:left="1440"/>
+      </w:pPr>
+    </w:p>
+    <w:p>
+      <w:pPr>
+        <w:pStyle w:val="ListParagraph"/>
+        <w:ind w:left="1440"/>
+      </w:pPr>
+      <w:r>
+        <w:rPr>
+          <w:noProof/>
+        </w:rPr>
+        <w:drawing>
+          <wp:inline distT="0" distB="0" distL="0" distR="0" wp14:anchorId="2D4DCEE8" wp14:editId="570C38EB">
+            <wp:extent cx="3103452" cy="1343440"/>
+            <wp:effectExtent l="38100" t="38100" r="33655" b="41275"/>
+            <wp:docPr id="10" name="Picture 10" descr="Graphical user interface, text, application&#10;&#10;Description automatically generated"/>
+            <wp:cNvGraphicFramePr>
+              <a:graphicFrameLocks xmlns:a="http://schemas.openxmlformats.org/drawingml/2006/main" noChangeAspect="1"/>
+            </wp:cNvGraphicFramePr>
+            <a:graphic xmlns:a="http://schemas.openxmlformats.org/drawingml/2006/main">
+              <a:graphicData uri="http://schemas.openxmlformats.org/drawingml/2006/picture">
+                <pic:pic xmlns:pic="http://schemas.openxmlformats.org/drawingml/2006/picture">
+                  <pic:nvPicPr>
+                    <pic:cNvPr id="10" name="Picture 10" descr="Graphical user interface, text, application&#10;&#10;Description automatically generated"/>
+                    <pic:cNvPicPr/>
+                  </pic:nvPicPr>
+                  <pic:blipFill>
+                    <a:blip r:embed="rId20" cstate="print">
+                      <a:extLst>
+                        <a:ext uri="{28A0092B-C50C-407E-A947-70E740481C1C}">
+                          <a14:useLocalDpi xmlns:a14="http://schemas.microsoft.com/office/drawing/2010/main" val="0"/>
+                        </a:ext>
+                      </a:extLst>
+                    </a:blip>
+                    <a:stretch>
+                      <a:fillRect/>
+                    </a:stretch>
+                  </pic:blipFill>
+                  <pic:spPr>
+                    <a:xfrm>
+                      <a:off x="0" y="0"/>
+                      <a:ext cx="3264565" cy="1413184"/>
+                    </a:xfrm>
+                    <a:prstGeom prst="rect">
+                      <a:avLst/>
+                    </a:prstGeom>
+                    <a:ln w="38100">
+                      <a:solidFill>
+                        <a:schemeClr val="tx1"/>
+                      </a:solidFill>
+                    </a:ln>
+                  </pic:spPr>
+                </pic:pic>
+              </a:graphicData>
+            </a:graphic>
+          </wp:inline>
+        </w:drawing>
+      </w:r>
+    </w:p>
+    <w:p>
+      <w:pPr>
+        <w:pStyle w:val="ListParagraph"/>
+        <w:ind w:left="1440"/>
+      </w:pPr>
+    </w:p>
+    <w:p>
+      <w:pPr>
+        <w:pStyle w:val="ListParagraph"/>
+        <w:numPr>
+          <w:ilvl w:val="1"/>
+          <w:numId w:val="3"/>
+        </w:numPr>
+      </w:pPr>
+      <w:r>
+        <w:lastRenderedPageBreak/>
+        <w:t xml:space="preserve">The user </w:t>
+      </w:r>
+      <w:proofErr w:type="gramStart"/>
+      <w:r>
+        <w:t>is able to</w:t>
+      </w:r>
+      <w:proofErr w:type="gramEnd"/>
+      <w:r>
+        <w:t xml:space="preserve"> enter a value for one or both the True Peak and </w:t>
+      </w:r>
+      <w:commentRangeStart w:id="10"/>
+      <w:r>
+        <w:t>LUFs</w:t>
+      </w:r>
+      <w:commentRangeEnd w:id="10"/>
+      <w:r>
+        <w:rPr>
+          <w:rStyle w:val="CommentReference"/>
+        </w:rPr>
+        <w:commentReference w:id="10"/>
+      </w:r>
+      <w:r>
+        <w:t xml:space="preserve"> standard. However, i</w:t>
+      </w:r>
+      <w:r>
+        <w:t xml:space="preserve">f the user enters </w:t>
+      </w:r>
+      <w:r>
+        <w:t>neither</w:t>
+      </w:r>
+      <w:r>
+        <w:t xml:space="preserve"> standard</w:t>
+      </w:r>
+      <w:r>
+        <w:t>,</w:t>
+      </w:r>
+      <w:r>
+        <w:t xml:space="preserve"> they will get the below error message:</w:t>
+      </w:r>
+    </w:p>
+    <w:p>
+      <w:pPr>
+        <w:ind w:left="720"/>
+      </w:pPr>
     </w:p>
     <w:p/>
     <w:p>
@@ -1219,6 +1574,458 @@
     </w:p>
     <w:p/>
     <w:p>
+      <w:r>
+        <w:t>When a user clicks on the “</w:t>
+      </w:r>
+      <w:r>
+        <w:t xml:space="preserve">Modify/Delete existing </w:t>
+      </w:r>
+      <w:r>
+        <w:t>s</w:t>
+      </w:r>
+      <w:r>
+        <w:t>tandard</w:t>
+      </w:r>
+      <w:r>
+        <w:t>s</w:t>
+      </w:r>
+      <w:r>
+        <w:t>” the following window appears:</w:t>
+      </w:r>
+    </w:p>
+    <w:p/>
+    <w:p>
+      <w:r>
+        <w:rPr>
+          <w:noProof/>
+          <w:sz w:val="16"/>
+          <w:szCs w:val="16"/>
+        </w:rPr>
+        <w:drawing>
+          <wp:inline distT="0" distB="0" distL="0" distR="0" wp14:anchorId="4DF48AB8" wp14:editId="136DCE29">
+            <wp:extent cx="5943600" cy="803275"/>
+            <wp:effectExtent l="38100" t="38100" r="38100" b="34925"/>
+            <wp:docPr id="19" name="Picture 19" descr="A picture containing text&#10;&#10;Description automatically generated"/>
+            <wp:cNvGraphicFramePr>
+              <a:graphicFrameLocks xmlns:a="http://schemas.openxmlformats.org/drawingml/2006/main" noChangeAspect="1"/>
+            </wp:cNvGraphicFramePr>
+            <a:graphic xmlns:a="http://schemas.openxmlformats.org/drawingml/2006/main">
+              <a:graphicData uri="http://schemas.openxmlformats.org/drawingml/2006/picture">
+                <pic:pic xmlns:pic="http://schemas.openxmlformats.org/drawingml/2006/picture">
+                  <pic:nvPicPr>
+                    <pic:cNvPr id="19" name="Picture 19" descr="A picture containing text&#10;&#10;Description automatically generated"/>
+                    <pic:cNvPicPr/>
+                  </pic:nvPicPr>
+                  <pic:blipFill>
+                    <a:blip r:embed="rId21">
+                      <a:extLst>
+                        <a:ext uri="{28A0092B-C50C-407E-A947-70E740481C1C}">
+                          <a14:useLocalDpi xmlns:a14="http://schemas.microsoft.com/office/drawing/2010/main" val="0"/>
+                        </a:ext>
+                      </a:extLst>
+                    </a:blip>
+                    <a:stretch>
+                      <a:fillRect/>
+                    </a:stretch>
+                  </pic:blipFill>
+                  <pic:spPr>
+                    <a:xfrm>
+                      <a:off x="0" y="0"/>
+                      <a:ext cx="5943600" cy="803275"/>
+                    </a:xfrm>
+                    <a:prstGeom prst="rect">
+                      <a:avLst/>
+                    </a:prstGeom>
+                    <a:ln w="38100">
+                      <a:solidFill>
+                        <a:schemeClr val="tx1"/>
+                      </a:solidFill>
+                    </a:ln>
+                  </pic:spPr>
+                </pic:pic>
+              </a:graphicData>
+            </a:graphic>
+          </wp:inline>
+        </w:drawing>
+      </w:r>
+      <w:commentRangeStart w:id="11"/>
+      <w:commentRangeEnd w:id="11"/>
+      <w:r>
+        <w:rPr>
+          <w:rStyle w:val="CommentReference"/>
+        </w:rPr>
+        <w:commentReference w:id="11"/>
+      </w:r>
+    </w:p>
+    <w:p/>
+    <w:p>
+      <w:r>
+        <w:t xml:space="preserve">This allows the user to </w:t>
+      </w:r>
+      <w:r>
+        <w:t xml:space="preserve">modify </w:t>
+      </w:r>
+      <w:r>
+        <w:t>a</w:t>
+      </w:r>
+      <w:r>
+        <w:t>n existing</w:t>
+      </w:r>
+      <w:r>
+        <w:t xml:space="preserve"> platform</w:t>
+      </w:r>
+      <w:r>
+        <w:t>’s</w:t>
+      </w:r>
+      <w:r>
+        <w:t xml:space="preserve"> standard LUFs value, and</w:t>
+      </w:r>
+      <w:r>
+        <w:t xml:space="preserve">/or </w:t>
+      </w:r>
+      <w:r>
+        <w:t>standard True Peak value</w:t>
+      </w:r>
+      <w:r>
+        <w:t xml:space="preserve"> or delete an existing standard. </w:t>
+      </w:r>
+    </w:p>
+    <w:p/>
+    <w:p>
+      <w:pPr>
+        <w:pStyle w:val="Heading3"/>
+        <w:rPr>
+          <w:color w:val="000000" w:themeColor="text1"/>
+          <w:u w:val="single"/>
+        </w:rPr>
+      </w:pPr>
+      <w:r>
+        <w:rPr>
+          <w:color w:val="000000" w:themeColor="text1"/>
+          <w:u w:val="single"/>
+        </w:rPr>
+        <w:t>Selecting a Platform</w:t>
+      </w:r>
+    </w:p>
+    <w:p>
+      <w:r>
+        <w:t>If the user does not change the platform, the default one is Spotify. If they wish to change which platform</w:t>
+      </w:r>
+      <w:r>
+        <w:t xml:space="preserve"> they are modifying</w:t>
+      </w:r>
+      <w:r>
+        <w:t>, they can click the arrow to produce the below drop-down menu:</w:t>
+      </w:r>
+    </w:p>
+    <w:p>
+      <w:r>
+        <w:rPr>
+          <w:noProof/>
+        </w:rPr>
+        <w:drawing>
+          <wp:inline distT="0" distB="0" distL="0" distR="0" wp14:anchorId="4C979480" wp14:editId="7C30C13A">
+            <wp:extent cx="1600200" cy="1752600"/>
+            <wp:effectExtent l="38100" t="38100" r="38100" b="38100"/>
+            <wp:docPr id="20" name="Picture 20" descr="Text&#10;&#10;Description automatically generated"/>
+            <wp:cNvGraphicFramePr>
+              <a:graphicFrameLocks xmlns:a="http://schemas.openxmlformats.org/drawingml/2006/main" noChangeAspect="1"/>
+            </wp:cNvGraphicFramePr>
+            <a:graphic xmlns:a="http://schemas.openxmlformats.org/drawingml/2006/main">
+              <a:graphicData uri="http://schemas.openxmlformats.org/drawingml/2006/picture">
+                <pic:pic xmlns:pic="http://schemas.openxmlformats.org/drawingml/2006/picture">
+                  <pic:nvPicPr>
+                    <pic:cNvPr id="20" name="Picture 20" descr="Text&#10;&#10;Description automatically generated"/>
+                    <pic:cNvPicPr/>
+                  </pic:nvPicPr>
+                  <pic:blipFill>
+                    <a:blip r:embed="rId22">
+                      <a:extLst>
+                        <a:ext uri="{28A0092B-C50C-407E-A947-70E740481C1C}">
+                          <a14:useLocalDpi xmlns:a14="http://schemas.microsoft.com/office/drawing/2010/main" val="0"/>
+                        </a:ext>
+                      </a:extLst>
+                    </a:blip>
+                    <a:stretch>
+                      <a:fillRect/>
+                    </a:stretch>
+                  </pic:blipFill>
+                  <pic:spPr>
+                    <a:xfrm>
+                      <a:off x="0" y="0"/>
+                      <a:ext cx="1600200" cy="1752600"/>
+                    </a:xfrm>
+                    <a:prstGeom prst="rect">
+                      <a:avLst/>
+                    </a:prstGeom>
+                    <a:ln w="38100">
+                      <a:solidFill>
+                        <a:schemeClr val="tx1"/>
+                      </a:solidFill>
+                    </a:ln>
+                  </pic:spPr>
+                </pic:pic>
+              </a:graphicData>
+            </a:graphic>
+          </wp:inline>
+        </w:drawing>
+      </w:r>
+    </w:p>
+    <w:p/>
+    <w:p>
+      <w:r>
+        <w:t xml:space="preserve">Again, </w:t>
+      </w:r>
+      <w:r>
+        <w:t>n</w:t>
+      </w:r>
+      <w:r>
+        <w:t>ote that this drop down included only the standards that are pre-entered. If the user adds/deletes any platforms</w:t>
+      </w:r>
+      <w:r>
+        <w:t>,</w:t>
+      </w:r>
+      <w:r>
+        <w:t xml:space="preserve"> they will be reflected in this drop down.</w:t>
+      </w:r>
+    </w:p>
+    <w:p/>
+    <w:p>
+      <w:r>
+        <w:t xml:space="preserve">The checkmark indicates which platform is currently selected. Clicking on any of these will cause “Spotify” to be replaced with the chosen platform. </w:t>
+      </w:r>
+    </w:p>
+    <w:p/>
+    <w:p>
+      <w:pPr>
+        <w:pStyle w:val="Heading3"/>
+        <w:rPr>
+          <w:color w:val="000000" w:themeColor="text1"/>
+          <w:u w:val="single"/>
+        </w:rPr>
+      </w:pPr>
+      <w:r>
+        <w:rPr>
+          <w:color w:val="000000" w:themeColor="text1"/>
+          <w:u w:val="single"/>
+        </w:rPr>
+        <w:t>Changing LUFs/Peak</w:t>
+      </w:r>
+    </w:p>
+    <w:p/>
+    <w:p>
+      <w:r>
+        <w:t xml:space="preserve">At this point the user can select </w:t>
+      </w:r>
+      <w:r>
+        <w:t xml:space="preserve">how they wish to modify the standards for the selected platform. </w:t>
+      </w:r>
+    </w:p>
+    <w:p/>
+    <w:p>
+      <w:r>
+        <w:lastRenderedPageBreak/>
+        <w:t>If the user does not change the standard the default one is LUFs Value. If they wish to change the standard, they can click the arrow next to produce the below drop-down menu:</w:t>
+      </w:r>
+    </w:p>
+    <w:p/>
+    <w:p>
+      <w:r>
+        <w:rPr>
+          <w:noProof/>
+        </w:rPr>
+        <w:drawing>
+          <wp:inline distT="0" distB="0" distL="0" distR="0" wp14:anchorId="36EAD5CA" wp14:editId="6F9ECBFB">
+            <wp:extent cx="1689100" cy="965200"/>
+            <wp:effectExtent l="38100" t="38100" r="38100" b="38100"/>
+            <wp:docPr id="22" name="Picture 22" descr="Text&#10;&#10;Description automatically generated"/>
+            <wp:cNvGraphicFramePr>
+              <a:graphicFrameLocks xmlns:a="http://schemas.openxmlformats.org/drawingml/2006/main" noChangeAspect="1"/>
+            </wp:cNvGraphicFramePr>
+            <a:graphic xmlns:a="http://schemas.openxmlformats.org/drawingml/2006/main">
+              <a:graphicData uri="http://schemas.openxmlformats.org/drawingml/2006/picture">
+                <pic:pic xmlns:pic="http://schemas.openxmlformats.org/drawingml/2006/picture">
+                  <pic:nvPicPr>
+                    <pic:cNvPr id="22" name="Picture 22" descr="Text&#10;&#10;Description automatically generated"/>
+                    <pic:cNvPicPr/>
+                  </pic:nvPicPr>
+                  <pic:blipFill>
+                    <a:blip r:embed="rId23">
+                      <a:extLst>
+                        <a:ext uri="{28A0092B-C50C-407E-A947-70E740481C1C}">
+                          <a14:useLocalDpi xmlns:a14="http://schemas.microsoft.com/office/drawing/2010/main" val="0"/>
+                        </a:ext>
+                      </a:extLst>
+                    </a:blip>
+                    <a:stretch>
+                      <a:fillRect/>
+                    </a:stretch>
+                  </pic:blipFill>
+                  <pic:spPr>
+                    <a:xfrm>
+                      <a:off x="0" y="0"/>
+                      <a:ext cx="1689100" cy="965200"/>
+                    </a:xfrm>
+                    <a:prstGeom prst="rect">
+                      <a:avLst/>
+                    </a:prstGeom>
+                    <a:ln w="38100">
+                      <a:solidFill>
+                        <a:schemeClr val="tx1"/>
+                      </a:solidFill>
+                    </a:ln>
+                  </pic:spPr>
+                </pic:pic>
+              </a:graphicData>
+            </a:graphic>
+          </wp:inline>
+        </w:drawing>
+      </w:r>
+    </w:p>
+    <w:p/>
+    <w:p/>
+    <w:p>
+      <w:r>
+        <w:t xml:space="preserve">The checkmark indicates which standard is currently selected. Clicking on any of these will cause “LUF Value” to be replaced with the chosen </w:t>
+      </w:r>
+      <w:r>
+        <w:t xml:space="preserve">selection. </w:t>
+      </w:r>
+    </w:p>
+    <w:p/>
+    <w:p>
+      <w:r>
+        <w:t xml:space="preserve">Choosing “LUFs value” or “Peak Value” will require the user to input a new LUFs or True Peak value. The input by the user follows the same logic as discussed in the “Adding a Standard” section and is subject to receiving the same error messages if an inappropriate value is input. </w:t>
+      </w:r>
+    </w:p>
+    <w:p/>
+    <w:p>
+      <w:r>
+        <w:t xml:space="preserve">A user cannot modify both the LUFs and True peak standards at the same time. </w:t>
+      </w:r>
+      <w:r>
+        <w:t>If they wish to change both, t</w:t>
+      </w:r>
+      <w:r>
+        <w:t xml:space="preserve">hey will have to change one, </w:t>
+      </w:r>
+      <w:r>
+        <w:t xml:space="preserve">again </w:t>
+      </w:r>
+      <w:r>
+        <w:t>choose “Modify</w:t>
+      </w:r>
+      <w:r>
+        <w:t>/Delete existing s</w:t>
+      </w:r>
+      <w:r>
+        <w:t>tandard</w:t>
+      </w:r>
+      <w:r>
+        <w:t xml:space="preserve">s”, and then change the other. </w:t>
+      </w:r>
+    </w:p>
+    <w:p/>
+    <w:p>
+      <w:r>
+        <w:t xml:space="preserve">When the user clicks the “Enter” </w:t>
+      </w:r>
+      <w:r>
+        <w:t xml:space="preserve">the new LUFs or Peak value for the selected platform will be updated and reflected in any future comparisons/outputs. </w:t>
+      </w:r>
+    </w:p>
+    <w:p/>
+    <w:p>
+      <w:pPr>
+        <w:pStyle w:val="Heading3"/>
+        <w:rPr>
+          <w:color w:val="000000" w:themeColor="text1"/>
+          <w:u w:val="single"/>
+        </w:rPr>
+      </w:pPr>
+      <w:r>
+        <w:rPr>
+          <w:color w:val="000000" w:themeColor="text1"/>
+          <w:u w:val="single"/>
+        </w:rPr>
+        <w:t>Deleting a Platform</w:t>
+      </w:r>
+    </w:p>
+    <w:p/>
+    <w:p>
+      <w:r>
+        <w:t>Choosing “D</w:t>
+      </w:r>
+      <w:r>
+        <w:t xml:space="preserve">elete Standard” </w:t>
+      </w:r>
+      <w:r>
+        <w:t xml:space="preserve">and </w:t>
+      </w:r>
+      <w:r>
+        <w:t xml:space="preserve">then </w:t>
+      </w:r>
+      <w:r>
+        <w:t>click</w:t>
+      </w:r>
+      <w:r>
+        <w:t xml:space="preserve">ing </w:t>
+      </w:r>
+      <w:r>
+        <w:t xml:space="preserve">the “Enter” </w:t>
+      </w:r>
+      <w:r>
+        <w:t xml:space="preserve">button </w:t>
+      </w:r>
+      <w:r>
+        <w:t xml:space="preserve">will cause the selected platform and corresponding standard values to be removed from the </w:t>
+      </w:r>
+      <w:r>
+        <w:t>available standards</w:t>
+      </w:r>
+      <w:r>
+        <w:t>. This means they will no longer be able to be selected or included on</w:t>
+      </w:r>
+      <w:r>
+        <w:t xml:space="preserve"> </w:t>
+      </w:r>
+      <w:r>
+        <w:t xml:space="preserve">any comparisons/outputs. </w:t>
+      </w:r>
+    </w:p>
+    <w:p/>
+    <w:p>
+      <w:r>
+        <w:t xml:space="preserve">Any </w:t>
+      </w:r>
+      <w:r>
+        <w:t xml:space="preserve">deleted </w:t>
+      </w:r>
+      <w:r>
+        <w:t xml:space="preserve">standards will remain </w:t>
+      </w:r>
+      <w:r>
+        <w:t xml:space="preserve">removed from the </w:t>
+      </w:r>
+      <w:r>
+        <w:t xml:space="preserve">database until if/when they are </w:t>
+      </w:r>
+      <w:r>
+        <w:t xml:space="preserve">added back in. </w:t>
+      </w:r>
+      <w:r>
+        <w:t xml:space="preserve">Even if the program is closed and re-opened. </w:t>
+      </w:r>
+    </w:p>
+    <w:p/>
+    <w:p>
+      <w:r>
+        <w:t xml:space="preserve">If all standards are deleted, clicking “Modify/Delete existing standards” will result in a blank window as there will be no existing standard to modify. </w:t>
+      </w:r>
+    </w:p>
+    <w:p/>
+    <w:p/>
+    <w:p>
       <w:pPr>
         <w:pStyle w:val="Heading2"/>
         <w:rPr>
@@ -1235,56 +2042,120 @@
           <w:szCs w:val="24"/>
           <w:u w:val="single"/>
         </w:rPr>
-        <w:t xml:space="preserve">Viewing a standard </w:t>
-      </w:r>
-    </w:p>
-    <w:p>
-      <w:pPr>
-        <w:rPr>
-          <w:u w:val="single"/>
-        </w:rPr>
-      </w:pPr>
-    </w:p>
-    <w:p>
-      <w:pPr>
-        <w:pStyle w:val="Heading1"/>
-        <w:rPr>
-          <w:b/>
-          <w:bCs/>
+        <w:t xml:space="preserve">Viewing </w:t>
+      </w:r>
+      <w:r>
+        <w:rPr>
           <w:color w:val="000000" w:themeColor="text1"/>
-          <w:sz w:val="28"/>
-          <w:szCs w:val="28"/>
-          <w:u w:val="single"/>
-        </w:rPr>
-      </w:pPr>
-      <w:r>
-        <w:rPr>
-          <w:b/>
-          <w:bCs/>
+          <w:sz w:val="24"/>
+          <w:szCs w:val="24"/>
+          <w:u w:val="single"/>
+        </w:rPr>
+        <w:t>existing</w:t>
+      </w:r>
+      <w:r>
+        <w:rPr>
           <w:color w:val="000000" w:themeColor="text1"/>
-          <w:sz w:val="28"/>
-          <w:szCs w:val="28"/>
-          <w:u w:val="single"/>
-        </w:rPr>
-        <w:t>Troubleshooting</w:t>
-      </w:r>
-    </w:p>
-    <w:p>
-      <w:pPr>
-        <w:rPr>
-          <w:u w:val="single"/>
-        </w:rPr>
-      </w:pPr>
-    </w:p>
-    <w:p>
-      <w:pPr>
-        <w:rPr>
-          <w:u w:val="single"/>
-        </w:rPr>
-      </w:pPr>
-    </w:p>
+          <w:sz w:val="24"/>
+          <w:szCs w:val="24"/>
+          <w:u w:val="single"/>
+        </w:rPr>
+        <w:t xml:space="preserve"> standard</w:t>
+      </w:r>
+      <w:r>
+        <w:rPr>
+          <w:color w:val="000000" w:themeColor="text1"/>
+          <w:sz w:val="24"/>
+          <w:szCs w:val="24"/>
+          <w:u w:val="single"/>
+        </w:rPr>
+        <w:t>s</w:t>
+      </w:r>
+    </w:p>
+    <w:p>
+      <w:r>
+        <w:t>When a user clicks “View existing standards” the below window is opened:</w:t>
+      </w:r>
+    </w:p>
+    <w:p>
+      <w:r>
+        <w:rPr>
+          <w:noProof/>
+        </w:rPr>
+        <w:lastRenderedPageBreak/>
+        <w:drawing>
+          <wp:inline distT="0" distB="0" distL="0" distR="0" wp14:anchorId="6B55C2E8" wp14:editId="033B087D">
+            <wp:extent cx="5041900" cy="2603500"/>
+            <wp:effectExtent l="38100" t="38100" r="38100" b="38100"/>
+            <wp:docPr id="24" name="Picture 24" descr="Table&#10;&#10;Description automatically generated"/>
+            <wp:cNvGraphicFramePr>
+              <a:graphicFrameLocks xmlns:a="http://schemas.openxmlformats.org/drawingml/2006/main" noChangeAspect="1"/>
+            </wp:cNvGraphicFramePr>
+            <a:graphic xmlns:a="http://schemas.openxmlformats.org/drawingml/2006/main">
+              <a:graphicData uri="http://schemas.openxmlformats.org/drawingml/2006/picture">
+                <pic:pic xmlns:pic="http://schemas.openxmlformats.org/drawingml/2006/picture">
+                  <pic:nvPicPr>
+                    <pic:cNvPr id="24" name="Picture 24" descr="Table&#10;&#10;Description automatically generated"/>
+                    <pic:cNvPicPr/>
+                  </pic:nvPicPr>
+                  <pic:blipFill>
+                    <a:blip r:embed="rId24">
+                      <a:extLst>
+                        <a:ext uri="{28A0092B-C50C-407E-A947-70E740481C1C}">
+                          <a14:useLocalDpi xmlns:a14="http://schemas.microsoft.com/office/drawing/2010/main" val="0"/>
+                        </a:ext>
+                      </a:extLst>
+                    </a:blip>
+                    <a:stretch>
+                      <a:fillRect/>
+                    </a:stretch>
+                  </pic:blipFill>
+                  <pic:spPr>
+                    <a:xfrm>
+                      <a:off x="0" y="0"/>
+                      <a:ext cx="5041900" cy="2603500"/>
+                    </a:xfrm>
+                    <a:prstGeom prst="rect">
+                      <a:avLst/>
+                    </a:prstGeom>
+                    <a:ln w="38100">
+                      <a:solidFill>
+                        <a:schemeClr val="tx1"/>
+                      </a:solidFill>
+                    </a:ln>
+                  </pic:spPr>
+                </pic:pic>
+              </a:graphicData>
+            </a:graphic>
+          </wp:inline>
+        </w:drawing>
+      </w:r>
+    </w:p>
+    <w:p>
+      <w:pPr>
+        <w:rPr>
+          <w:u w:val="single"/>
+        </w:rPr>
+      </w:pPr>
+    </w:p>
+    <w:p>
+      <w:pPr>
+        <w:rPr>
+          <w:u w:val="single"/>
+        </w:rPr>
+      </w:pPr>
+    </w:p>
+    <w:p>
+      <w:r>
+        <w:t xml:space="preserve">It lists the </w:t>
+      </w:r>
+      <w:r>
+        <w:t xml:space="preserve">current list of standards that available to be selected and included in the comparisons/reports. Any platforms added/deleted by the user will be reflected here. If there are no platforms/standards currently in the program, only the headers will appear in the window. </w:t>
+      </w:r>
+    </w:p>
+    <w:p/>
     <w:sectPr>
-      <w:footerReference w:type="default" r:id="rId19"/>
+      <w:footerReference w:type="default" r:id="rId25"/>
       <w:pgSz w:w="12240" w:h="15840"/>
       <w:pgMar w:top="1440" w:right="1440" w:bottom="1440" w:left="1440" w:header="720" w:footer="720" w:gutter="0"/>
       <w:cols w:space="720"/>
@@ -1330,7 +2201,7 @@
       </w:r>
     </w:p>
   </w:comment>
-  <w:comment w:id="2" w:author="Leah Squiller" w:date="2022-03-25T15:07:00Z" w:initials="LS">
+  <w:comment w:id="2" w:author="Leah Squiller" w:date="2022-03-25T10:20:00Z" w:initials="LS">
     <w:p>
       <w:r>
         <w:rPr>
@@ -1343,11 +2214,11 @@
           <w:sz w:val="20"/>
           <w:szCs w:val="20"/>
         </w:rPr>
-        <w:t xml:space="preserve">I believe this may get. changed with later work. </w:t>
+        <w:t>Do we want to round the value at all? The pyloudnorm calculation results in a pretty long number</w:t>
       </w:r>
     </w:p>
   </w:comment>
-  <w:comment w:id="3" w:author="Leah Squiller" w:date="2022-03-25T10:20:00Z" w:initials="LS">
+  <w:comment w:id="3" w:author="Leah Squiller" w:date="2022-03-25T15:13:00Z" w:initials="LS">
     <w:p>
       <w:r>
         <w:rPr>
@@ -1360,11 +2231,11 @@
           <w:sz w:val="20"/>
           <w:szCs w:val="20"/>
         </w:rPr>
-        <w:t>Do we want to round the value at all? The pyloudnorm calculation results in a pretty long number</w:t>
+        <w:t>Should “peak” be changed to “true peak” here and in future windows?</w:t>
       </w:r>
     </w:p>
   </w:comment>
-  <w:comment w:id="4" w:author="Leah Squiller" w:date="2022-03-25T15:13:00Z" w:initials="LS">
+  <w:comment w:id="4" w:author="Leah Squiller" w:date="2022-03-25T09:55:00Z" w:initials="LS">
     <w:p>
       <w:r>
         <w:rPr>
@@ -1377,11 +2248,11 @@
           <w:sz w:val="20"/>
           <w:szCs w:val="20"/>
         </w:rPr>
-        <w:t>Should “peak” be changed to “true peak” here and in future windows?</w:t>
+        <w:t>Do we need units?</w:t>
       </w:r>
     </w:p>
   </w:comment>
-  <w:comment w:id="5" w:author="Leah Squiller" w:date="2022-03-25T09:55:00Z" w:initials="LS">
+  <w:comment w:id="5" w:author="Leah Squiller" w:date="2022-03-25T10:06:00Z" w:initials="LS">
     <w:p>
       <w:r>
         <w:rPr>
@@ -1394,11 +2265,11 @@
           <w:sz w:val="20"/>
           <w:szCs w:val="20"/>
         </w:rPr>
-        <w:t>Do we need units?</w:t>
+        <w:t>Should the default be all available?</w:t>
       </w:r>
     </w:p>
   </w:comment>
-  <w:comment w:id="6" w:author="Leah Squiller" w:date="2022-03-25T10:06:00Z" w:initials="LS">
+  <w:comment w:id="6" w:author="Leah Squiller" w:date="2022-03-29T14:45:00Z" w:initials="LS">
     <w:p>
       <w:r>
         <w:rPr>
@@ -1411,11 +2282,11 @@
           <w:sz w:val="20"/>
           <w:szCs w:val="20"/>
         </w:rPr>
-        <w:t>Should the default be all available?</w:t>
+        <w:t>Is there a max # of standards?</w:t>
       </w:r>
     </w:p>
   </w:comment>
-  <w:comment w:id="7" w:author="Leah Squiller" w:date="2022-03-25T10:23:00Z" w:initials="LS">
+  <w:comment w:id="7" w:author="Leah Squiller" w:date="2022-03-29T14:17:00Z" w:initials="LS">
     <w:p>
       <w:r>
         <w:rPr>
@@ -1428,11 +2299,11 @@
           <w:sz w:val="20"/>
           <w:szCs w:val="20"/>
         </w:rPr>
-        <w:t>Should this be “all available platforms”?</w:t>
+        <w:t>This window doesn’t fully appear - I have to re-size it to see the peak value selection.</w:t>
       </w:r>
     </w:p>
   </w:comment>
-  <w:comment w:id="8" w:author="Leah Squiller" w:date="2022-03-25T10:12:00Z" w:initials="LS">
+  <w:comment w:id="8" w:author="Leah Squiller" w:date="2022-03-25T15:22:00Z" w:initials="LS">
     <w:p>
       <w:r>
         <w:rPr>
@@ -1445,11 +2316,11 @@
           <w:sz w:val="20"/>
           <w:szCs w:val="20"/>
         </w:rPr>
-        <w:t>Cannot go back to Spotify after selecting an option - should spotify be added as a drop down selection?</w:t>
+        <w:t>We may need to add some more checks to this for cases where it is the same standard just entered slightly differently. (ex. spotify vs. Spotify</w:t>
       </w:r>
     </w:p>
   </w:comment>
-  <w:comment w:id="9" w:author="Leah Squiller" w:date="2022-03-25T10:30:00Z" w:initials="LS">
+  <w:comment w:id="9" w:author="Leah Squiller" w:date="2022-03-29T14:20:00Z" w:initials="LS">
     <w:p>
       <w:r>
         <w:rPr>
@@ -1462,11 +2333,11 @@
           <w:sz w:val="20"/>
           <w:szCs w:val="20"/>
         </w:rPr>
-        <w:t>Same issue as above that cannot go back to just LUFs - also same question about maybe making default to be both</w:t>
+        <w:t xml:space="preserve">Still getting this error if I enter a decimal - might be out dated code. </w:t>
       </w:r>
     </w:p>
   </w:comment>
-  <w:comment w:id="10" w:author="Leah Squiller" w:date="2022-03-25T15:22:00Z" w:initials="LS">
+  <w:comment w:id="10" w:author="Leah Squiller" w:date="2022-03-29T14:17:00Z" w:initials="LS">
     <w:p>
       <w:r>
         <w:rPr>
@@ -1479,7 +2350,24 @@
           <w:sz w:val="20"/>
           <w:szCs w:val="20"/>
         </w:rPr>
-        <w:t>We may need to add some more checks to this for cases where it is the same standard just entered slightly differently. (ex. spotify vs. Spotify</w:t>
+        <w:t xml:space="preserve">This error isn’t showing up for me , it just doesn’t let me hit enter- I might have an older version of the code. </w:t>
+      </w:r>
+    </w:p>
+  </w:comment>
+  <w:comment w:id="11" w:author="Leah Squiller" w:date="2022-03-29T14:17:00Z" w:initials="LS">
+    <w:p>
+      <w:r>
+        <w:rPr>
+          <w:rStyle w:val="CommentReference"/>
+        </w:rPr>
+        <w:annotationRef/>
+      </w:r>
+      <w:r>
+        <w:rPr>
+          <w:sz w:val="20"/>
+          <w:szCs w:val="20"/>
+        </w:rPr>
+        <w:t>This window also doesn’t fully appear - I have to re-size it to see all of the input bxes.</w:t>
       </w:r>
     </w:p>
   </w:comment>
@@ -1490,15 +2378,16 @@
 <w15:commentsEx xmlns:wpc="http://schemas.microsoft.com/office/word/2010/wordprocessingCanvas" xmlns:cx="http://schemas.microsoft.com/office/drawing/2014/chartex" xmlns:cx1="http://schemas.microsoft.com/office/drawing/2015/9/8/chartex" xmlns:cx2="http://schemas.microsoft.com/office/drawing/2015/10/21/chartex" xmlns:cx3="http://schemas.microsoft.com/office/drawing/2016/5/9/chartex" xmlns:cx4="http://schemas.microsoft.com/office/drawing/2016/5/10/chartex" xmlns:cx5="http://schemas.microsoft.com/office/drawing/2016/5/11/chartex" xmlns:cx6="http://schemas.microsoft.com/office/drawing/2016/5/12/chartex" xmlns:cx7="http://schemas.microsoft.com/office/drawing/2016/5/13/chartex" xmlns:cx8="http://schemas.microsoft.com/office/drawing/2016/5/14/chartex" xmlns:mc="http://schemas.openxmlformats.org/markup-compatibility/2006" xmlns:aink="http://schemas.microsoft.com/office/drawing/2016/ink" xmlns:am3d="http://schemas.microsoft.com/office/drawing/2017/model3d" xmlns:o="urn:schemas-microsoft-com:office:office" xmlns:r="http://schemas.openxmlformats.org/officeDocument/2006/relationships" xmlns:m="http://schemas.openxmlformats.org/officeDocument/2006/math" xmlns:v="urn:schemas-microsoft-com:vml" xmlns:wp14="http://schemas.microsoft.com/office/word/2010/wordprocessingDrawing" xmlns:wp="http://schemas.openxmlformats.org/drawingml/2006/wordprocessingDrawing" xmlns:w10="urn:schemas-microsoft-com:office:word" xmlns:w="http://schemas.openxmlformats.org/wordprocessingml/2006/main" xmlns:w14="http://schemas.microsoft.com/office/word/2010/wordml" xmlns:w15="http://schemas.microsoft.com/office/word/2012/wordml" xmlns:w16cex="http://schemas.microsoft.com/office/word/2018/wordml/cex" xmlns:w16cid="http://schemas.microsoft.com/office/word/2016/wordml/cid" xmlns:w16="http://schemas.microsoft.com/office/word/2018/wordml" xmlns:w16sdtdh="http://schemas.microsoft.com/office/word/2020/wordml/sdtdatahash" xmlns:w16se="http://schemas.microsoft.com/office/word/2015/wordml/symex" xmlns:wpg="http://schemas.microsoft.com/office/word/2010/wordprocessingGroup" xmlns:wpi="http://schemas.microsoft.com/office/word/2010/wordprocessingInk" xmlns:wne="http://schemas.microsoft.com/office/word/2006/wordml" xmlns:wps="http://schemas.microsoft.com/office/word/2010/wordprocessingShape" mc:Ignorable="w14 w15 w16se w16cid w16 w16cex w16sdtdh wp14">
   <w15:commentEx w15:paraId="5E801B53" w15:done="0"/>
   <w15:commentEx w15:paraId="77825F0F" w15:done="0"/>
-  <w15:commentEx w15:paraId="58F36A1F" w15:done="0"/>
   <w15:commentEx w15:paraId="204D6D5C" w15:done="0"/>
   <w15:commentEx w15:paraId="176329AE" w15:done="0"/>
   <w15:commentEx w15:paraId="369D16E5" w15:done="0"/>
   <w15:commentEx w15:paraId="0AEE6E93" w15:done="0"/>
-  <w15:commentEx w15:paraId="3A510B0F" w15:done="0"/>
-  <w15:commentEx w15:paraId="5DCB9D91" w15:done="0"/>
-  <w15:commentEx w15:paraId="4B4A1F61" w15:done="0"/>
+  <w15:commentEx w15:paraId="6BC40862" w15:done="0"/>
+  <w15:commentEx w15:paraId="37AFAD75" w15:done="0"/>
   <w15:commentEx w15:paraId="49198181" w15:done="0"/>
+  <w15:commentEx w15:paraId="45C1F5E9" w15:done="0"/>
+  <w15:commentEx w15:paraId="5C32C83D" w15:done="0"/>
+  <w15:commentEx w15:paraId="1377CD53" w15:done="0"/>
 </w15:commentsEx>
 </file>
 
@@ -1506,15 +2395,16 @@
 <w16cex:commentsExtensible xmlns:wpc="http://schemas.microsoft.com/office/word/2010/wordprocessingCanvas" xmlns:cx="http://schemas.microsoft.com/office/drawing/2014/chartex" xmlns:cx1="http://schemas.microsoft.com/office/drawing/2015/9/8/chartex" xmlns:cx2="http://schemas.microsoft.com/office/drawing/2015/10/21/chartex" xmlns:cx3="http://schemas.microsoft.com/office/drawing/2016/5/9/chartex" xmlns:cx4="http://schemas.microsoft.com/office/drawing/2016/5/10/chartex" xmlns:cx5="http://schemas.microsoft.com/office/drawing/2016/5/11/chartex" xmlns:cx6="http://schemas.microsoft.com/office/drawing/2016/5/12/chartex" xmlns:cx7="http://schemas.microsoft.com/office/drawing/2016/5/13/chartex" xmlns:cx8="http://schemas.microsoft.com/office/drawing/2016/5/14/chartex" xmlns:mc="http://schemas.openxmlformats.org/markup-compatibility/2006" xmlns:aink="http://schemas.microsoft.com/office/drawing/2016/ink" xmlns:am3d="http://schemas.microsoft.com/office/drawing/2017/model3d" xmlns:o="urn:schemas-microsoft-com:office:office" xmlns:r="http://schemas.openxmlformats.org/officeDocument/2006/relationships" xmlns:m="http://schemas.openxmlformats.org/officeDocument/2006/math" xmlns:v="urn:schemas-microsoft-com:vml" xmlns:wp14="http://schemas.microsoft.com/office/word/2010/wordprocessingDrawing" xmlns:wp="http://schemas.openxmlformats.org/drawingml/2006/wordprocessingDrawing" xmlns:w10="urn:schemas-microsoft-com:office:word" xmlns:w="http://schemas.openxmlformats.org/wordprocessingml/2006/main" xmlns:w14="http://schemas.microsoft.com/office/word/2010/wordml" xmlns:w15="http://schemas.microsoft.com/office/word/2012/wordml" xmlns:w16cex="http://schemas.microsoft.com/office/word/2018/wordml/cex" xmlns:w16cid="http://schemas.microsoft.com/office/word/2016/wordml/cid" xmlns:w16="http://schemas.microsoft.com/office/word/2018/wordml" xmlns:w16sdtdh="http://schemas.microsoft.com/office/word/2020/wordml/sdtdatahash" xmlns:w16se="http://schemas.microsoft.com/office/word/2015/wordml/symex" xmlns:wpg="http://schemas.microsoft.com/office/word/2010/wordprocessingGroup" xmlns:wpi="http://schemas.microsoft.com/office/word/2010/wordprocessingInk" xmlns:wne="http://schemas.microsoft.com/office/word/2006/wordml" xmlns:wps="http://schemas.microsoft.com/office/word/2010/wordprocessingShape" mc:Ignorable="w14 w15 w16se w16cid w16 w16cex w16sdtdh wp14">
   <w16cex:commentExtensible w16cex:durableId="25E811F6" w16cex:dateUtc="2022-03-25T14:03:00Z"/>
   <w16cex:commentExtensible w16cex:durableId="25E8150C" w16cex:dateUtc="2022-03-25T14:16:00Z"/>
-  <w16cex:commentExtensible w16cex:durableId="25E85939" w16cex:dateUtc="2022-03-25T19:07:00Z"/>
   <w16cex:commentExtensible w16cex:durableId="25E815E5" w16cex:dateUtc="2022-03-25T14:20:00Z"/>
   <w16cex:commentExtensible w16cex:durableId="25E85A8D" w16cex:dateUtc="2022-03-25T19:13:00Z"/>
   <w16cex:commentExtensible w16cex:durableId="25E81028" w16cex:dateUtc="2022-03-25T13:55:00Z"/>
   <w16cex:commentExtensible w16cex:durableId="25E8128E" w16cex:dateUtc="2022-03-25T14:06:00Z"/>
-  <w16cex:commentExtensible w16cex:durableId="25E816A7" w16cex:dateUtc="2022-03-25T14:23:00Z"/>
-  <w16cex:commentExtensible w16cex:durableId="25E81408" w16cex:dateUtc="2022-03-25T14:12:00Z"/>
-  <w16cex:commentExtensible w16cex:durableId="25E81854" w16cex:dateUtc="2022-03-25T14:30:00Z"/>
+  <w16cex:commentExtensible w16cex:durableId="25ED99FF" w16cex:dateUtc="2022-03-29T18:45:00Z"/>
+  <w16cex:commentExtensible w16cex:durableId="25ED9397" w16cex:dateUtc="2022-03-29T18:17:00Z"/>
   <w16cex:commentExtensible w16cex:durableId="25E85CB3" w16cex:dateUtc="2022-03-25T19:22:00Z"/>
+  <w16cex:commentExtensible w16cex:durableId="25ED9414" w16cex:dateUtc="2022-03-29T18:20:00Z"/>
+  <w16cex:commentExtensible w16cex:durableId="25ED9373" w16cex:dateUtc="2022-03-29T18:17:00Z"/>
+  <w16cex:commentExtensible w16cex:durableId="25ED9596" w16cex:dateUtc="2022-03-29T18:17:00Z"/>
 </w16cex:commentsExtensible>
 </file>
 
@@ -1522,15 +2412,16 @@
 <w16cid:commentsIds xmlns:wpc="http://schemas.microsoft.com/office/word/2010/wordprocessingCanvas" xmlns:cx="http://schemas.microsoft.com/office/drawing/2014/chartex" xmlns:cx1="http://schemas.microsoft.com/office/drawing/2015/9/8/chartex" xmlns:cx2="http://schemas.microsoft.com/office/drawing/2015/10/21/chartex" xmlns:cx3="http://schemas.microsoft.com/office/drawing/2016/5/9/chartex" xmlns:cx4="http://schemas.microsoft.com/office/drawing/2016/5/10/chartex" xmlns:cx5="http://schemas.microsoft.com/office/drawing/2016/5/11/chartex" xmlns:cx6="http://schemas.microsoft.com/office/drawing/2016/5/12/chartex" xmlns:cx7="http://schemas.microsoft.com/office/drawing/2016/5/13/chartex" xmlns:cx8="http://schemas.microsoft.com/office/drawing/2016/5/14/chartex" xmlns:mc="http://schemas.openxmlformats.org/markup-compatibility/2006" xmlns:aink="http://schemas.microsoft.com/office/drawing/2016/ink" xmlns:am3d="http://schemas.microsoft.com/office/drawing/2017/model3d" xmlns:o="urn:schemas-microsoft-com:office:office" xmlns:r="http://schemas.openxmlformats.org/officeDocument/2006/relationships" xmlns:m="http://schemas.openxmlformats.org/officeDocument/2006/math" xmlns:v="urn:schemas-microsoft-com:vml" xmlns:wp14="http://schemas.microsoft.com/office/word/2010/wordprocessingDrawing" xmlns:wp="http://schemas.openxmlformats.org/drawingml/2006/wordprocessingDrawing" xmlns:w10="urn:schemas-microsoft-com:office:word" xmlns:w="http://schemas.openxmlformats.org/wordprocessingml/2006/main" xmlns:w14="http://schemas.microsoft.com/office/word/2010/wordml" xmlns:w15="http://schemas.microsoft.com/office/word/2012/wordml" xmlns:w16cex="http://schemas.microsoft.com/office/word/2018/wordml/cex" xmlns:w16cid="http://schemas.microsoft.com/office/word/2016/wordml/cid" xmlns:w16="http://schemas.microsoft.com/office/word/2018/wordml" xmlns:w16sdtdh="http://schemas.microsoft.com/office/word/2020/wordml/sdtdatahash" xmlns:w16se="http://schemas.microsoft.com/office/word/2015/wordml/symex" xmlns:wpg="http://schemas.microsoft.com/office/word/2010/wordprocessingGroup" xmlns:wpi="http://schemas.microsoft.com/office/word/2010/wordprocessingInk" xmlns:wne="http://schemas.microsoft.com/office/word/2006/wordml" xmlns:wps="http://schemas.microsoft.com/office/word/2010/wordprocessingShape" mc:Ignorable="w14 w15 w16se w16cid w16 w16cex w16sdtdh wp14">
   <w16cid:commentId w16cid:paraId="5E801B53" w16cid:durableId="25E811F6"/>
   <w16cid:commentId w16cid:paraId="77825F0F" w16cid:durableId="25E8150C"/>
-  <w16cid:commentId w16cid:paraId="58F36A1F" w16cid:durableId="25E85939"/>
   <w16cid:commentId w16cid:paraId="204D6D5C" w16cid:durableId="25E815E5"/>
   <w16cid:commentId w16cid:paraId="176329AE" w16cid:durableId="25E85A8D"/>
   <w16cid:commentId w16cid:paraId="369D16E5" w16cid:durableId="25E81028"/>
   <w16cid:commentId w16cid:paraId="0AEE6E93" w16cid:durableId="25E8128E"/>
-  <w16cid:commentId w16cid:paraId="3A510B0F" w16cid:durableId="25E816A7"/>
-  <w16cid:commentId w16cid:paraId="5DCB9D91" w16cid:durableId="25E81408"/>
-  <w16cid:commentId w16cid:paraId="4B4A1F61" w16cid:durableId="25E81854"/>
+  <w16cid:commentId w16cid:paraId="6BC40862" w16cid:durableId="25ED99FF"/>
+  <w16cid:commentId w16cid:paraId="37AFAD75" w16cid:durableId="25ED9397"/>
   <w16cid:commentId w16cid:paraId="49198181" w16cid:durableId="25E85CB3"/>
+  <w16cid:commentId w16cid:paraId="45C1F5E9" w16cid:durableId="25ED9414"/>
+  <w16cid:commentId w16cid:paraId="5C32C83D" w16cid:durableId="25ED9373"/>
+  <w16cid:commentId w16cid:paraId="1377CD53" w16cid:durableId="25ED9596"/>
 </w16cid:commentsIds>
 </file>
 
@@ -1555,30 +2446,6 @@
 
 <file path=word/footer1.xml><?xml version="1.0" encoding="utf-8"?>
 <w:ftr xmlns:wpc="http://schemas.microsoft.com/office/word/2010/wordprocessingCanvas" xmlns:cx="http://schemas.microsoft.com/office/drawing/2014/chartex" xmlns:cx1="http://schemas.microsoft.com/office/drawing/2015/9/8/chartex" xmlns:cx2="http://schemas.microsoft.com/office/drawing/2015/10/21/chartex" xmlns:cx3="http://schemas.microsoft.com/office/drawing/2016/5/9/chartex" xmlns:cx4="http://schemas.microsoft.com/office/drawing/2016/5/10/chartex" xmlns:cx5="http://schemas.microsoft.com/office/drawing/2016/5/11/chartex" xmlns:cx6="http://schemas.microsoft.com/office/drawing/2016/5/12/chartex" xmlns:cx7="http://schemas.microsoft.com/office/drawing/2016/5/13/chartex" xmlns:cx8="http://schemas.microsoft.com/office/drawing/2016/5/14/chartex" xmlns:mc="http://schemas.openxmlformats.org/markup-compatibility/2006" xmlns:aink="http://schemas.microsoft.com/office/drawing/2016/ink" xmlns:am3d="http://schemas.microsoft.com/office/drawing/2017/model3d" xmlns:o="urn:schemas-microsoft-com:office:office" xmlns:r="http://schemas.openxmlformats.org/officeDocument/2006/relationships" xmlns:m="http://schemas.openxmlformats.org/officeDocument/2006/math" xmlns:v="urn:schemas-microsoft-com:vml" xmlns:wp14="http://schemas.microsoft.com/office/word/2010/wordprocessingDrawing" xmlns:wp="http://schemas.openxmlformats.org/drawingml/2006/wordprocessingDrawing" xmlns:w10="urn:schemas-microsoft-com:office:word" xmlns:w="http://schemas.openxmlformats.org/wordprocessingml/2006/main" xmlns:w14="http://schemas.microsoft.com/office/word/2010/wordml" xmlns:w15="http://schemas.microsoft.com/office/word/2012/wordml" xmlns:w16cex="http://schemas.microsoft.com/office/word/2018/wordml/cex" xmlns:w16cid="http://schemas.microsoft.com/office/word/2016/wordml/cid" xmlns:w16="http://schemas.microsoft.com/office/word/2018/wordml" xmlns:w16sdtdh="http://schemas.microsoft.com/office/word/2020/wordml/sdtdatahash" xmlns:w16se="http://schemas.microsoft.com/office/word/2015/wordml/symex" xmlns:wpg="http://schemas.microsoft.com/office/word/2010/wordprocessingGroup" xmlns:wpi="http://schemas.microsoft.com/office/word/2010/wordprocessingInk" xmlns:wne="http://schemas.microsoft.com/office/word/2006/wordml" xmlns:wps="http://schemas.microsoft.com/office/word/2010/wordprocessingShape" mc:Ignorable="w14 w15 w16se w16cid w16 w16cex w16sdtdh wp14">
-  <w:p>
-    <w:pPr>
-      <w:pStyle w:val="Footer"/>
-      <w:numPr>
-        <w:ilvl w:val="0"/>
-        <w:numId w:val="2"/>
-      </w:numPr>
-    </w:pPr>
-    <w:r>
-      <w:t>Please ensure you have the standards doc downloaded on your device</w:t>
-    </w:r>
-  </w:p>
-  <w:p>
-    <w:pPr>
-      <w:pStyle w:val="Footer"/>
-      <w:numPr>
-        <w:ilvl w:val="0"/>
-        <w:numId w:val="2"/>
-      </w:numPr>
-    </w:pPr>
-    <w:r>
-      <w:t>Note that only wav files will be available to be selected – could change in later updates</w:t>
-    </w:r>
-  </w:p>
   <w:p>
     <w:pPr>
       <w:pStyle w:val="Footer"/>

--- a/User Interface Testing.docx
+++ b/User Interface Testing.docx
@@ -86,13 +86,48 @@
       </w:r>
     </w:p>
     <w:p/>
-    <w:p/>
-    <w:p/>
-    <w:p/>
-    <w:p/>
-    <w:p/>
-    <w:p/>
-    <w:p/>
+    <w:p>
+      <w:r>
+        <w:rPr>
+          <w:noProof/>
+        </w:rPr>
+        <w:drawing>
+          <wp:inline distT="0" distB="0" distL="0" distR="0" wp14:anchorId="30CFE839" wp14:editId="345D95CF">
+            <wp:extent cx="5943600" cy="4143375"/>
+            <wp:effectExtent l="0" t="0" r="0" b="9525"/>
+            <wp:docPr id="1" name="Picture 1" descr="Graphical user interface, application, website&#10;&#10;Description automatically generated"/>
+            <wp:cNvGraphicFramePr>
+              <a:graphicFrameLocks xmlns:a="http://schemas.openxmlformats.org/drawingml/2006/main" noChangeAspect="1"/>
+            </wp:cNvGraphicFramePr>
+            <a:graphic xmlns:a="http://schemas.openxmlformats.org/drawingml/2006/main">
+              <a:graphicData uri="http://schemas.openxmlformats.org/drawingml/2006/picture">
+                <pic:pic xmlns:pic="http://schemas.openxmlformats.org/drawingml/2006/picture">
+                  <pic:nvPicPr>
+                    <pic:cNvPr id="1" name="Picture 1" descr="Graphical user interface, application, website&#10;&#10;Description automatically generated"/>
+                    <pic:cNvPicPr/>
+                  </pic:nvPicPr>
+                  <pic:blipFill>
+                    <a:blip r:embed="rId11"/>
+                    <a:stretch>
+                      <a:fillRect/>
+                    </a:stretch>
+                  </pic:blipFill>
+                  <pic:spPr>
+                    <a:xfrm>
+                      <a:off x="0" y="0"/>
+                      <a:ext cx="5943600" cy="4143375"/>
+                    </a:xfrm>
+                    <a:prstGeom prst="rect">
+                      <a:avLst/>
+                    </a:prstGeom>
+                  </pic:spPr>
+                </pic:pic>
+              </a:graphicData>
+            </a:graphic>
+          </wp:inline>
+        </w:drawing>
+      </w:r>
+    </w:p>
     <w:p/>
     <w:p>
       <w:r>
@@ -100,8 +135,48 @@
       </w:r>
     </w:p>
     <w:p/>
-    <w:p/>
-    <w:p/>
+    <w:p>
+      <w:r>
+        <w:rPr>
+          <w:noProof/>
+        </w:rPr>
+        <w:drawing>
+          <wp:inline distT="0" distB="0" distL="0" distR="0" wp14:anchorId="5B2BC5DC" wp14:editId="6A925A5D">
+            <wp:extent cx="5526911" cy="1240603"/>
+            <wp:effectExtent l="0" t="0" r="0" b="0"/>
+            <wp:docPr id="3" name="Picture 3" descr="Graphical user interface, text, application, email&#10;&#10;Description automatically generated"/>
+            <wp:cNvGraphicFramePr>
+              <a:graphicFrameLocks xmlns:a="http://schemas.openxmlformats.org/drawingml/2006/main" noChangeAspect="1"/>
+            </wp:cNvGraphicFramePr>
+            <a:graphic xmlns:a="http://schemas.openxmlformats.org/drawingml/2006/main">
+              <a:graphicData uri="http://schemas.openxmlformats.org/drawingml/2006/picture">
+                <pic:pic xmlns:pic="http://schemas.openxmlformats.org/drawingml/2006/picture">
+                  <pic:nvPicPr>
+                    <pic:cNvPr id="3" name="Picture 3" descr="Graphical user interface, text, application, email&#10;&#10;Description automatically generated"/>
+                    <pic:cNvPicPr/>
+                  </pic:nvPicPr>
+                  <pic:blipFill>
+                    <a:blip r:embed="rId12"/>
+                    <a:stretch>
+                      <a:fillRect/>
+                    </a:stretch>
+                  </pic:blipFill>
+                  <pic:spPr>
+                    <a:xfrm>
+                      <a:off x="0" y="0"/>
+                      <a:ext cx="5531920" cy="1241727"/>
+                    </a:xfrm>
+                    <a:prstGeom prst="rect">
+                      <a:avLst/>
+                    </a:prstGeom>
+                  </pic:spPr>
+                </pic:pic>
+              </a:graphicData>
+            </a:graphic>
+          </wp:inline>
+        </w:drawing>
+      </w:r>
+    </w:p>
     <w:p/>
     <w:p>
       <w:pPr>
@@ -110,6 +185,7 @@
         </w:rPr>
       </w:pPr>
       <w:r>
+        <w:lastRenderedPageBreak/>
         <w:t>Clicking on the “</w:t>
       </w:r>
       <w:r>
@@ -178,7 +254,6 @@
         <w:rPr>
           <w:noProof/>
         </w:rPr>
-        <w:lastRenderedPageBreak/>
         <w:drawing>
           <wp:inline distT="0" distB="0" distL="0" distR="0" wp14:anchorId="008F13E3" wp14:editId="2CF1814B">
             <wp:extent cx="5943600" cy="2785110"/>
@@ -195,7 +270,7 @@
                     <pic:cNvPicPr/>
                   </pic:nvPicPr>
                   <pic:blipFill>
-                    <a:blip r:embed="rId11">
+                    <a:blip r:embed="rId13">
                       <a:extLst>
                         <a:ext uri="{28A0092B-C50C-407E-A947-70E740481C1C}">
                           <a14:useLocalDpi xmlns:a14="http://schemas.microsoft.com/office/drawing/2010/main" val="0"/>
@@ -303,15 +378,7 @@
     <w:p/>
     <w:p>
       <w:r>
-        <w:t xml:space="preserve">If the user closes out the above </w:t>
-      </w:r>
-      <w:proofErr w:type="gramStart"/>
-      <w:r>
-        <w:t>window</w:t>
-      </w:r>
-      <w:proofErr w:type="gramEnd"/>
-      <w:r>
-        <w:t xml:space="preserve"> they will be able to select another file and start the process over again. </w:t>
+        <w:t xml:space="preserve">If the user closes out the above window they will be able to select another file and start the process over again. </w:t>
       </w:r>
     </w:p>
     <w:p/>
@@ -364,6 +431,7 @@
           <w:szCs w:val="28"/>
           <w:u w:val="single"/>
         </w:rPr>
+        <w:lastRenderedPageBreak/>
         <w:t>Selecting a Report</w:t>
       </w:r>
     </w:p>
@@ -474,7 +542,6 @@
           <w:sz w:val="16"/>
           <w:szCs w:val="16"/>
         </w:rPr>
-        <w:lastRenderedPageBreak/>
         <w:drawing>
           <wp:inline distT="0" distB="0" distL="0" distR="0" wp14:anchorId="75DD5E95" wp14:editId="095C2775">
             <wp:extent cx="2235200" cy="2082800"/>
@@ -491,7 +558,7 @@
                     <pic:cNvPicPr/>
                   </pic:nvPicPr>
                   <pic:blipFill>
-                    <a:blip r:embed="rId12">
+                    <a:blip r:embed="rId14">
                       <a:extLst>
                         <a:ext uri="{28A0092B-C50C-407E-A947-70E740481C1C}">
                           <a14:useLocalDpi xmlns:a14="http://schemas.microsoft.com/office/drawing/2010/main" val="0"/>
@@ -532,15 +599,7 @@
         <w:t>/deletes</w:t>
       </w:r>
       <w:r>
-        <w:t xml:space="preserve"> any </w:t>
-      </w:r>
-      <w:proofErr w:type="gramStart"/>
-      <w:r>
-        <w:t>platforms</w:t>
-      </w:r>
-      <w:proofErr w:type="gramEnd"/>
-      <w:r>
-        <w:t xml:space="preserve"> they will be </w:t>
+        <w:t xml:space="preserve"> any platforms they will be </w:t>
       </w:r>
       <w:r>
         <w:t>reflected in this drop down.</w:t>
@@ -658,7 +717,7 @@
                     <pic:cNvPicPr/>
                   </pic:nvPicPr>
                   <pic:blipFill>
-                    <a:blip r:embed="rId13">
+                    <a:blip r:embed="rId15">
                       <a:extLst>
                         <a:ext uri="{28A0092B-C50C-407E-A947-70E740481C1C}">
                           <a14:useLocalDpi xmlns:a14="http://schemas.microsoft.com/office/drawing/2010/main" val="0"/>
@@ -694,6 +753,7 @@
     <w:p/>
     <w:p>
       <w:r>
+        <w:lastRenderedPageBreak/>
         <w:t xml:space="preserve">The checkmark indicates which </w:t>
       </w:r>
       <w:r>
@@ -732,7 +792,6 @@
         <w:rPr>
           <w:noProof/>
         </w:rPr>
-        <w:lastRenderedPageBreak/>
         <w:drawing>
           <wp:inline distT="0" distB="0" distL="0" distR="0" wp14:anchorId="209B3DD5" wp14:editId="32EE1EA9">
             <wp:extent cx="5943600" cy="3128010"/>
@@ -749,7 +808,7 @@
                     <pic:cNvPicPr/>
                   </pic:nvPicPr>
                   <pic:blipFill>
-                    <a:blip r:embed="rId14">
+                    <a:blip r:embed="rId16">
                       <a:extLst>
                         <a:ext uri="{28A0092B-C50C-407E-A947-70E740481C1C}">
                           <a14:useLocalDpi xmlns:a14="http://schemas.microsoft.com/office/drawing/2010/main" val="0"/>
@@ -931,7 +990,7 @@
                     <pic:cNvPicPr/>
                   </pic:nvPicPr>
                   <pic:blipFill>
-                    <a:blip r:embed="rId15">
+                    <a:blip r:embed="rId17">
                       <a:extLst>
                         <a:ext uri="{28A0092B-C50C-407E-A947-70E740481C1C}">
                           <a14:useLocalDpi xmlns:a14="http://schemas.microsoft.com/office/drawing/2010/main" val="0"/>
@@ -973,6 +1032,7 @@
     <w:p/>
     <w:p>
       <w:r>
+        <w:lastRenderedPageBreak/>
         <w:t>This allows the user to input a platform</w:t>
       </w:r>
       <w:r>
@@ -1012,7 +1072,6 @@
     <w:p/>
     <w:p>
       <w:r>
-        <w:lastRenderedPageBreak/>
         <w:t xml:space="preserve">Any added standards will remain in the database until if/when they are deleted. Even if the program is closed and re-opened. </w:t>
       </w:r>
     </w:p>
@@ -1105,15 +1164,7 @@
         <w:t xml:space="preserve">If the user enters a positive </w:t>
       </w:r>
       <w:r>
-        <w:t xml:space="preserve">LUFs or True Peak </w:t>
-      </w:r>
-      <w:proofErr w:type="gramStart"/>
-      <w:r>
-        <w:t>value</w:t>
-      </w:r>
-      <w:proofErr w:type="gramEnd"/>
-      <w:r>
-        <w:t xml:space="preserve"> the following error messages will appear respectively:</w:t>
+        <w:t>LUFs or True Peak value the following error messages will appear respectively:</w:t>
       </w:r>
     </w:p>
     <w:p>
@@ -1147,7 +1198,7 @@
                     <pic:cNvPicPr/>
                   </pic:nvPicPr>
                   <pic:blipFill>
-                    <a:blip r:embed="rId16" cstate="print">
+                    <a:blip r:embed="rId18" cstate="print">
                       <a:extLst>
                         <a:ext uri="{28A0092B-C50C-407E-A947-70E740481C1C}">
                           <a14:useLocalDpi xmlns:a14="http://schemas.microsoft.com/office/drawing/2010/main" val="0"/>
@@ -1207,7 +1258,7 @@
                     <pic:cNvPicPr/>
                   </pic:nvPicPr>
                   <pic:blipFill>
-                    <a:blip r:embed="rId17" cstate="print">
+                    <a:blip r:embed="rId19" cstate="print">
                       <a:extLst>
                         <a:ext uri="{28A0092B-C50C-407E-A947-70E740481C1C}">
                           <a14:useLocalDpi xmlns:a14="http://schemas.microsoft.com/office/drawing/2010/main" val="0"/>
@@ -1317,7 +1368,7 @@
                     <pic:cNvPicPr/>
                   </pic:nvPicPr>
                   <pic:blipFill>
-                    <a:blip r:embed="rId18">
+                    <a:blip r:embed="rId20">
                       <a:extLst>
                         <a:ext uri="{28A0092B-C50C-407E-A947-70E740481C1C}">
                           <a14:useLocalDpi xmlns:a14="http://schemas.microsoft.com/office/drawing/2010/main" val="0"/>
@@ -1371,7 +1422,7 @@
                     <pic:cNvPicPr/>
                   </pic:nvPicPr>
                   <pic:blipFill>
-                    <a:blip r:embed="rId19">
+                    <a:blip r:embed="rId21">
                       <a:extLst>
                         <a:ext uri="{28A0092B-C50C-407E-A947-70E740481C1C}">
                           <a14:useLocalDpi xmlns:a14="http://schemas.microsoft.com/office/drawing/2010/main" val="0"/>
@@ -1442,6 +1493,7 @@
         <w:rPr>
           <w:noProof/>
         </w:rPr>
+        <w:lastRenderedPageBreak/>
         <w:drawing>
           <wp:inline distT="0" distB="0" distL="0" distR="0" wp14:anchorId="2D4DCEE8" wp14:editId="570C38EB">
             <wp:extent cx="3103452" cy="1343440"/>
@@ -1458,7 +1510,7 @@
                     <pic:cNvPicPr/>
                   </pic:nvPicPr>
                   <pic:blipFill>
-                    <a:blip r:embed="rId20" cstate="print">
+                    <a:blip r:embed="rId22" cstate="print">
                       <a:extLst>
                         <a:ext uri="{28A0092B-C50C-407E-A947-70E740481C1C}">
                           <a14:useLocalDpi xmlns:a14="http://schemas.microsoft.com/office/drawing/2010/main" val="0"/>
@@ -1505,16 +1557,7 @@
         </w:numPr>
       </w:pPr>
       <w:r>
-        <w:lastRenderedPageBreak/>
-        <w:t xml:space="preserve">The user </w:t>
-      </w:r>
-      <w:proofErr w:type="gramStart"/>
-      <w:r>
-        <w:t>is able to</w:t>
-      </w:r>
-      <w:proofErr w:type="gramEnd"/>
-      <w:r>
-        <w:t xml:space="preserve"> enter a value for one or both the True Peak and </w:t>
+        <w:t xml:space="preserve">The user is able to enter a value for one or both the True Peak and </w:t>
       </w:r>
       <w:commentRangeStart w:id="10"/>
       <w:r>
@@ -1617,7 +1660,7 @@
                     <pic:cNvPicPr/>
                   </pic:nvPicPr>
                   <pic:blipFill>
-                    <a:blip r:embed="rId21">
+                    <a:blip r:embed="rId23">
                       <a:extLst>
                         <a:ext uri="{28A0092B-C50C-407E-A947-70E740481C1C}">
                           <a14:useLocalDpi xmlns:a14="http://schemas.microsoft.com/office/drawing/2010/main" val="0"/>
@@ -1660,31 +1703,7 @@
     <w:p/>
     <w:p>
       <w:r>
-        <w:t xml:space="preserve">This allows the user to </w:t>
-      </w:r>
-      <w:r>
-        <w:t xml:space="preserve">modify </w:t>
-      </w:r>
-      <w:r>
-        <w:t>a</w:t>
-      </w:r>
-      <w:r>
-        <w:t>n existing</w:t>
-      </w:r>
-      <w:r>
-        <w:t xml:space="preserve"> platform</w:t>
-      </w:r>
-      <w:r>
-        <w:t>’s</w:t>
-      </w:r>
-      <w:r>
-        <w:t xml:space="preserve"> standard LUFs value, and</w:t>
-      </w:r>
-      <w:r>
-        <w:t xml:space="preserve">/or </w:t>
-      </w:r>
-      <w:r>
-        <w:t>standard True Peak value</w:t>
+        <w:t>This allows the user to modify an existing platform’s standard LUFs value, and/or standard True Peak value</w:t>
       </w:r>
       <w:r>
         <w:t xml:space="preserve"> or delete an existing standard. </w:t>
@@ -1709,13 +1728,7 @@
     </w:p>
     <w:p>
       <w:r>
-        <w:t>If the user does not change the platform, the default one is Spotify. If they wish to change which platform</w:t>
-      </w:r>
-      <w:r>
-        <w:t xml:space="preserve"> they are modifying</w:t>
-      </w:r>
-      <w:r>
-        <w:t>, they can click the arrow to produce the below drop-down menu:</w:t>
+        <w:t>If the user does not change the platform, the default one is Spotify. If they wish to change which platform they are modifying, they can click the arrow to produce the below drop-down menu:</w:t>
       </w:r>
     </w:p>
     <w:p>
@@ -1739,7 +1752,7 @@
                     <pic:cNvPicPr/>
                   </pic:nvPicPr>
                   <pic:blipFill>
-                    <a:blip r:embed="rId22">
+                    <a:blip r:embed="rId24">
                       <a:extLst>
                         <a:ext uri="{28A0092B-C50C-407E-A947-70E740481C1C}">
                           <a14:useLocalDpi xmlns:a14="http://schemas.microsoft.com/office/drawing/2010/main" val="0"/>
@@ -1777,10 +1790,7 @@
         <w:t xml:space="preserve">Again, </w:t>
       </w:r>
       <w:r>
-        <w:t>n</w:t>
-      </w:r>
-      <w:r>
-        <w:t>ote that this drop down included only the standards that are pre-entered. If the user adds/deletes any platforms</w:t>
+        <w:t>note that this drop down included only the standards that are pre-entered. If the user adds/deletes any platforms</w:t>
       </w:r>
       <w:r>
         <w:t>,</w:t>
@@ -1815,16 +1825,12 @@
     <w:p/>
     <w:p>
       <w:r>
-        <w:t xml:space="preserve">At this point the user can select </w:t>
-      </w:r>
-      <w:r>
-        <w:t xml:space="preserve">how they wish to modify the standards for the selected platform. </w:t>
-      </w:r>
-    </w:p>
-    <w:p/>
-    <w:p>
-      <w:r>
-        <w:lastRenderedPageBreak/>
+        <w:t xml:space="preserve">At this point the user can select how they wish to modify the standards for the selected platform. </w:t>
+      </w:r>
+    </w:p>
+    <w:p/>
+    <w:p>
+      <w:r>
         <w:t>If the user does not change the standard the default one is LUFs Value. If they wish to change the standard, they can click the arrow next to produce the below drop-down menu:</w:t>
       </w:r>
     </w:p>
@@ -1850,7 +1856,7 @@
                     <pic:cNvPicPr/>
                   </pic:nvPicPr>
                   <pic:blipFill>
-                    <a:blip r:embed="rId23">
+                    <a:blip r:embed="rId25">
                       <a:extLst>
                         <a:ext uri="{28A0092B-C50C-407E-A947-70E740481C1C}">
                           <a14:useLocalDpi xmlns:a14="http://schemas.microsoft.com/office/drawing/2010/main" val="0"/>
@@ -1928,10 +1934,7 @@
     <w:p/>
     <w:p>
       <w:r>
-        <w:t xml:space="preserve">When the user clicks the “Enter” </w:t>
-      </w:r>
-      <w:r>
-        <w:t xml:space="preserve">the new LUFs or Peak value for the selected platform will be updated and reflected in any future comparisons/outputs. </w:t>
+        <w:t xml:space="preserve">When the user clicks the “Enter” the new LUFs or Peak value for the selected platform will be updated and reflected in any future comparisons/outputs. </w:t>
       </w:r>
     </w:p>
     <w:p/>
@@ -1966,13 +1969,7 @@
         <w:t xml:space="preserve">then </w:t>
       </w:r>
       <w:r>
-        <w:t>click</w:t>
-      </w:r>
-      <w:r>
-        <w:t xml:space="preserve">ing </w:t>
-      </w:r>
-      <w:r>
-        <w:t xml:space="preserve">the “Enter” </w:t>
+        <w:t xml:space="preserve">clicking the “Enter” </w:t>
       </w:r>
       <w:r>
         <w:t xml:space="preserve">button </w:t>
@@ -1996,30 +1993,13 @@
     <w:p/>
     <w:p>
       <w:r>
-        <w:t xml:space="preserve">Any </w:t>
-      </w:r>
-      <w:r>
-        <w:t xml:space="preserve">deleted </w:t>
-      </w:r>
-      <w:r>
-        <w:t xml:space="preserve">standards will remain </w:t>
-      </w:r>
-      <w:r>
-        <w:t xml:space="preserve">removed from the </w:t>
-      </w:r>
-      <w:r>
-        <w:t xml:space="preserve">database until if/when they are </w:t>
-      </w:r>
-      <w:r>
-        <w:t xml:space="preserve">added back in. </w:t>
-      </w:r>
-      <w:r>
-        <w:t xml:space="preserve">Even if the program is closed and re-opened. </w:t>
-      </w:r>
-    </w:p>
-    <w:p/>
-    <w:p>
-      <w:r>
+        <w:t xml:space="preserve">Any deleted standards will remain removed from the database until if/when they are added back in. Even if the program is closed and re-opened. </w:t>
+      </w:r>
+    </w:p>
+    <w:p/>
+    <w:p>
+      <w:r>
+        <w:lastRenderedPageBreak/>
         <w:t xml:space="preserve">If all standards are deleted, clicking “Modify/Delete existing standards” will result in a blank window as there will be no existing standard to modify. </w:t>
       </w:r>
     </w:p>
@@ -2082,7 +2062,6 @@
         <w:rPr>
           <w:noProof/>
         </w:rPr>
-        <w:lastRenderedPageBreak/>
         <w:drawing>
           <wp:inline distT="0" distB="0" distL="0" distR="0" wp14:anchorId="6B55C2E8" wp14:editId="033B087D">
             <wp:extent cx="5041900" cy="2603500"/>
@@ -2099,7 +2078,7 @@
                     <pic:cNvPicPr/>
                   </pic:nvPicPr>
                   <pic:blipFill>
-                    <a:blip r:embed="rId24">
+                    <a:blip r:embed="rId26">
                       <a:extLst>
                         <a:ext uri="{28A0092B-C50C-407E-A947-70E740481C1C}">
                           <a14:useLocalDpi xmlns:a14="http://schemas.microsoft.com/office/drawing/2010/main" val="0"/>
@@ -2155,7 +2134,7 @@
     </w:p>
     <w:p/>
     <w:sectPr>
-      <w:footerReference w:type="default" r:id="rId25"/>
+      <w:footerReference w:type="default" r:id="rId27"/>
       <w:pgSz w:w="12240" w:h="15840"/>
       <w:pgMar w:top="1440" w:right="1440" w:bottom="1440" w:left="1440" w:header="720" w:footer="720" w:gutter="0"/>
       <w:cols w:space="720"/>
@@ -2765,13 +2744,13 @@
       </w:pPr>
     </w:lvl>
   </w:abstractNum>
-  <w:num w:numId="1" w16cid:durableId="513611415">
+  <w:num w:numId="1">
     <w:abstractNumId w:val="0"/>
   </w:num>
-  <w:num w:numId="2" w16cid:durableId="1955213763">
+  <w:num w:numId="2">
     <w:abstractNumId w:val="1"/>
   </w:num>
-  <w:num w:numId="3" w16cid:durableId="2050032938">
+  <w:num w:numId="3">
     <w:abstractNumId w:val="2"/>
   </w:num>
 </w:numbering>

--- a/User Interface Testing.docx
+++ b/User Interface Testing.docx
@@ -86,12 +86,48 @@
       </w:r>
     </w:p>
     <w:p/>
-    <w:p/>
-    <w:p/>
-    <w:p/>
-    <w:p/>
-    <w:p/>
-    <w:p/>
+    <w:p>
+      <w:r>
+        <w:rPr>
+          <w:noProof/>
+        </w:rPr>
+        <w:drawing>
+          <wp:inline distT="0" distB="0" distL="0" distR="0" wp14:anchorId="0A86ECBF" wp14:editId="68E02BBB">
+            <wp:extent cx="5943600" cy="4141470"/>
+            <wp:effectExtent l="0" t="0" r="0" b="0"/>
+            <wp:docPr id="1" name="Picture 1" descr="Graphical user interface, application, website&#10;&#10;Description automatically generated"/>
+            <wp:cNvGraphicFramePr>
+              <a:graphicFrameLocks xmlns:a="http://schemas.openxmlformats.org/drawingml/2006/main" noChangeAspect="1"/>
+            </wp:cNvGraphicFramePr>
+            <a:graphic xmlns:a="http://schemas.openxmlformats.org/drawingml/2006/main">
+              <a:graphicData uri="http://schemas.openxmlformats.org/drawingml/2006/picture">
+                <pic:pic xmlns:pic="http://schemas.openxmlformats.org/drawingml/2006/picture">
+                  <pic:nvPicPr>
+                    <pic:cNvPr id="1" name="Picture 1" descr="Graphical user interface, application, website&#10;&#10;Description automatically generated"/>
+                    <pic:cNvPicPr/>
+                  </pic:nvPicPr>
+                  <pic:blipFill>
+                    <a:blip r:embed="rId11"/>
+                    <a:stretch>
+                      <a:fillRect/>
+                    </a:stretch>
+                  </pic:blipFill>
+                  <pic:spPr>
+                    <a:xfrm>
+                      <a:off x="0" y="0"/>
+                      <a:ext cx="5943600" cy="4141470"/>
+                    </a:xfrm>
+                    <a:prstGeom prst="rect">
+                      <a:avLst/>
+                    </a:prstGeom>
+                  </pic:spPr>
+                </pic:pic>
+              </a:graphicData>
+            </a:graphic>
+          </wp:inline>
+        </w:drawing>
+      </w:r>
+    </w:p>
     <w:p/>
     <w:p/>
     <w:p>
@@ -99,8 +135,48 @@
         <w:t>If the user does not have the standards file downloaded onto their device (It will be included in the executable file, so this would be in the case that it got deleted or moved) they will get the below error message:</w:t>
       </w:r>
     </w:p>
-    <w:p/>
-    <w:p/>
+    <w:p>
+      <w:r>
+        <w:rPr>
+          <w:noProof/>
+        </w:rPr>
+        <w:drawing>
+          <wp:inline distT="0" distB="0" distL="0" distR="0" wp14:anchorId="0999E3A3" wp14:editId="57F9E325">
+            <wp:extent cx="5943600" cy="1325880"/>
+            <wp:effectExtent l="0" t="0" r="0" b="7620"/>
+            <wp:docPr id="3" name="Picture 3" descr="Graphical user interface, text, application, email&#10;&#10;Description automatically generated"/>
+            <wp:cNvGraphicFramePr>
+              <a:graphicFrameLocks xmlns:a="http://schemas.openxmlformats.org/drawingml/2006/main" noChangeAspect="1"/>
+            </wp:cNvGraphicFramePr>
+            <a:graphic xmlns:a="http://schemas.openxmlformats.org/drawingml/2006/main">
+              <a:graphicData uri="http://schemas.openxmlformats.org/drawingml/2006/picture">
+                <pic:pic xmlns:pic="http://schemas.openxmlformats.org/drawingml/2006/picture">
+                  <pic:nvPicPr>
+                    <pic:cNvPr id="3" name="Picture 3" descr="Graphical user interface, text, application, email&#10;&#10;Description automatically generated"/>
+                    <pic:cNvPicPr/>
+                  </pic:nvPicPr>
+                  <pic:blipFill>
+                    <a:blip r:embed="rId12"/>
+                    <a:stretch>
+                      <a:fillRect/>
+                    </a:stretch>
+                  </pic:blipFill>
+                  <pic:spPr>
+                    <a:xfrm>
+                      <a:off x="0" y="0"/>
+                      <a:ext cx="5943600" cy="1325880"/>
+                    </a:xfrm>
+                    <a:prstGeom prst="rect">
+                      <a:avLst/>
+                    </a:prstGeom>
+                  </pic:spPr>
+                </pic:pic>
+              </a:graphicData>
+            </a:graphic>
+          </wp:inline>
+        </w:drawing>
+      </w:r>
+    </w:p>
     <w:p/>
     <w:p/>
     <w:p>
@@ -178,7 +254,6 @@
         <w:rPr>
           <w:noProof/>
         </w:rPr>
-        <w:lastRenderedPageBreak/>
         <w:drawing>
           <wp:inline distT="0" distB="0" distL="0" distR="0" wp14:anchorId="008F13E3" wp14:editId="2CF1814B">
             <wp:extent cx="5943600" cy="2785110"/>
@@ -195,7 +270,7 @@
                     <pic:cNvPicPr/>
                   </pic:nvPicPr>
                   <pic:blipFill>
-                    <a:blip r:embed="rId11">
+                    <a:blip r:embed="rId13">
                       <a:extLst>
                         <a:ext uri="{28A0092B-C50C-407E-A947-70E740481C1C}">
                           <a14:useLocalDpi xmlns:a14="http://schemas.microsoft.com/office/drawing/2010/main" val="0"/>
@@ -303,15 +378,7 @@
     <w:p/>
     <w:p>
       <w:r>
-        <w:t xml:space="preserve">If the user closes out the above </w:t>
-      </w:r>
-      <w:proofErr w:type="gramStart"/>
-      <w:r>
-        <w:t>window</w:t>
-      </w:r>
-      <w:proofErr w:type="gramEnd"/>
-      <w:r>
-        <w:t xml:space="preserve"> they will be able to select another file and start the process over again. </w:t>
+        <w:t xml:space="preserve">If the user closes out the above window they will be able to select another file and start the process over again. </w:t>
       </w:r>
     </w:p>
     <w:p/>
@@ -364,6 +431,7 @@
           <w:szCs w:val="28"/>
           <w:u w:val="single"/>
         </w:rPr>
+        <w:lastRenderedPageBreak/>
         <w:t>Selecting a Report</w:t>
       </w:r>
     </w:p>
@@ -474,7 +542,6 @@
           <w:sz w:val="16"/>
           <w:szCs w:val="16"/>
         </w:rPr>
-        <w:lastRenderedPageBreak/>
         <w:drawing>
           <wp:inline distT="0" distB="0" distL="0" distR="0" wp14:anchorId="75DD5E95" wp14:editId="095C2775">
             <wp:extent cx="2235200" cy="2082800"/>
@@ -491,7 +558,7 @@
                     <pic:cNvPicPr/>
                   </pic:nvPicPr>
                   <pic:blipFill>
-                    <a:blip r:embed="rId12">
+                    <a:blip r:embed="rId14">
                       <a:extLst>
                         <a:ext uri="{28A0092B-C50C-407E-A947-70E740481C1C}">
                           <a14:useLocalDpi xmlns:a14="http://schemas.microsoft.com/office/drawing/2010/main" val="0"/>
@@ -532,15 +599,7 @@
         <w:t>/deletes</w:t>
       </w:r>
       <w:r>
-        <w:t xml:space="preserve"> any </w:t>
-      </w:r>
-      <w:proofErr w:type="gramStart"/>
-      <w:r>
-        <w:t>platforms</w:t>
-      </w:r>
-      <w:proofErr w:type="gramEnd"/>
-      <w:r>
-        <w:t xml:space="preserve"> they will be </w:t>
+        <w:t xml:space="preserve"> any platforms they will be </w:t>
       </w:r>
       <w:r>
         <w:t>reflected in this drop down.</w:t>
@@ -658,7 +717,7 @@
                     <pic:cNvPicPr/>
                   </pic:nvPicPr>
                   <pic:blipFill>
-                    <a:blip r:embed="rId13">
+                    <a:blip r:embed="rId15">
                       <a:extLst>
                         <a:ext uri="{28A0092B-C50C-407E-A947-70E740481C1C}">
                           <a14:useLocalDpi xmlns:a14="http://schemas.microsoft.com/office/drawing/2010/main" val="0"/>
@@ -694,6 +753,7 @@
     <w:p/>
     <w:p>
       <w:r>
+        <w:lastRenderedPageBreak/>
         <w:t xml:space="preserve">The checkmark indicates which </w:t>
       </w:r>
       <w:r>
@@ -732,7 +792,6 @@
         <w:rPr>
           <w:noProof/>
         </w:rPr>
-        <w:lastRenderedPageBreak/>
         <w:drawing>
           <wp:inline distT="0" distB="0" distL="0" distR="0" wp14:anchorId="209B3DD5" wp14:editId="32EE1EA9">
             <wp:extent cx="5943600" cy="3128010"/>
@@ -749,7 +808,7 @@
                     <pic:cNvPicPr/>
                   </pic:nvPicPr>
                   <pic:blipFill>
-                    <a:blip r:embed="rId14">
+                    <a:blip r:embed="rId16">
                       <a:extLst>
                         <a:ext uri="{28A0092B-C50C-407E-A947-70E740481C1C}">
                           <a14:useLocalDpi xmlns:a14="http://schemas.microsoft.com/office/drawing/2010/main" val="0"/>
@@ -931,7 +990,7 @@
                     <pic:cNvPicPr/>
                   </pic:nvPicPr>
                   <pic:blipFill>
-                    <a:blip r:embed="rId15">
+                    <a:blip r:embed="rId17">
                       <a:extLst>
                         <a:ext uri="{28A0092B-C50C-407E-A947-70E740481C1C}">
                           <a14:useLocalDpi xmlns:a14="http://schemas.microsoft.com/office/drawing/2010/main" val="0"/>
@@ -973,6 +1032,7 @@
     <w:p/>
     <w:p>
       <w:r>
+        <w:lastRenderedPageBreak/>
         <w:t>This allows the user to input a platform</w:t>
       </w:r>
       <w:r>
@@ -1012,7 +1072,6 @@
     <w:p/>
     <w:p>
       <w:r>
-        <w:lastRenderedPageBreak/>
         <w:t xml:space="preserve">Any added standards will remain in the database until if/when they are deleted. Even if the program is closed and re-opened. </w:t>
       </w:r>
     </w:p>
@@ -1105,15 +1164,7 @@
         <w:t xml:space="preserve">If the user enters a positive </w:t>
       </w:r>
       <w:r>
-        <w:t xml:space="preserve">LUFs or True Peak </w:t>
-      </w:r>
-      <w:proofErr w:type="gramStart"/>
-      <w:r>
-        <w:t>value</w:t>
-      </w:r>
-      <w:proofErr w:type="gramEnd"/>
-      <w:r>
-        <w:t xml:space="preserve"> the following error messages will appear respectively:</w:t>
+        <w:t>LUFs or True Peak value the following error messages will appear respectively:</w:t>
       </w:r>
     </w:p>
     <w:p>
@@ -1147,7 +1198,7 @@
                     <pic:cNvPicPr/>
                   </pic:nvPicPr>
                   <pic:blipFill>
-                    <a:blip r:embed="rId16" cstate="print">
+                    <a:blip r:embed="rId18" cstate="print">
                       <a:extLst>
                         <a:ext uri="{28A0092B-C50C-407E-A947-70E740481C1C}">
                           <a14:useLocalDpi xmlns:a14="http://schemas.microsoft.com/office/drawing/2010/main" val="0"/>
@@ -1207,7 +1258,7 @@
                     <pic:cNvPicPr/>
                   </pic:nvPicPr>
                   <pic:blipFill>
-                    <a:blip r:embed="rId17" cstate="print">
+                    <a:blip r:embed="rId19" cstate="print">
                       <a:extLst>
                         <a:ext uri="{28A0092B-C50C-407E-A947-70E740481C1C}">
                           <a14:useLocalDpi xmlns:a14="http://schemas.microsoft.com/office/drawing/2010/main" val="0"/>
@@ -1317,7 +1368,7 @@
                     <pic:cNvPicPr/>
                   </pic:nvPicPr>
                   <pic:blipFill>
-                    <a:blip r:embed="rId18">
+                    <a:blip r:embed="rId20">
                       <a:extLst>
                         <a:ext uri="{28A0092B-C50C-407E-A947-70E740481C1C}">
                           <a14:useLocalDpi xmlns:a14="http://schemas.microsoft.com/office/drawing/2010/main" val="0"/>
@@ -1371,7 +1422,7 @@
                     <pic:cNvPicPr/>
                   </pic:nvPicPr>
                   <pic:blipFill>
-                    <a:blip r:embed="rId19">
+                    <a:blip r:embed="rId21">
                       <a:extLst>
                         <a:ext uri="{28A0092B-C50C-407E-A947-70E740481C1C}">
                           <a14:useLocalDpi xmlns:a14="http://schemas.microsoft.com/office/drawing/2010/main" val="0"/>
@@ -1442,6 +1493,7 @@
         <w:rPr>
           <w:noProof/>
         </w:rPr>
+        <w:lastRenderedPageBreak/>
         <w:drawing>
           <wp:inline distT="0" distB="0" distL="0" distR="0" wp14:anchorId="2D4DCEE8" wp14:editId="570C38EB">
             <wp:extent cx="3103452" cy="1343440"/>
@@ -1458,7 +1510,7 @@
                     <pic:cNvPicPr/>
                   </pic:nvPicPr>
                   <pic:blipFill>
-                    <a:blip r:embed="rId20" cstate="print">
+                    <a:blip r:embed="rId22" cstate="print">
                       <a:extLst>
                         <a:ext uri="{28A0092B-C50C-407E-A947-70E740481C1C}">
                           <a14:useLocalDpi xmlns:a14="http://schemas.microsoft.com/office/drawing/2010/main" val="0"/>
@@ -1505,16 +1557,7 @@
         </w:numPr>
       </w:pPr>
       <w:r>
-        <w:lastRenderedPageBreak/>
-        <w:t xml:space="preserve">The user </w:t>
-      </w:r>
-      <w:proofErr w:type="gramStart"/>
-      <w:r>
-        <w:t>is able to</w:t>
-      </w:r>
-      <w:proofErr w:type="gramEnd"/>
-      <w:r>
-        <w:t xml:space="preserve"> enter a value for one or both the True Peak and </w:t>
+        <w:t xml:space="preserve">The user is able to enter a value for one or both the True Peak and </w:t>
       </w:r>
       <w:commentRangeStart w:id="10"/>
       <w:r>
@@ -1617,7 +1660,7 @@
                     <pic:cNvPicPr/>
                   </pic:nvPicPr>
                   <pic:blipFill>
-                    <a:blip r:embed="rId21">
+                    <a:blip r:embed="rId23">
                       <a:extLst>
                         <a:ext uri="{28A0092B-C50C-407E-A947-70E740481C1C}">
                           <a14:useLocalDpi xmlns:a14="http://schemas.microsoft.com/office/drawing/2010/main" val="0"/>
@@ -1660,31 +1703,7 @@
     <w:p/>
     <w:p>
       <w:r>
-        <w:t xml:space="preserve">This allows the user to </w:t>
-      </w:r>
-      <w:r>
-        <w:t xml:space="preserve">modify </w:t>
-      </w:r>
-      <w:r>
-        <w:t>a</w:t>
-      </w:r>
-      <w:r>
-        <w:t>n existing</w:t>
-      </w:r>
-      <w:r>
-        <w:t xml:space="preserve"> platform</w:t>
-      </w:r>
-      <w:r>
-        <w:t>’s</w:t>
-      </w:r>
-      <w:r>
-        <w:t xml:space="preserve"> standard LUFs value, and</w:t>
-      </w:r>
-      <w:r>
-        <w:t xml:space="preserve">/or </w:t>
-      </w:r>
-      <w:r>
-        <w:t>standard True Peak value</w:t>
+        <w:t>This allows the user to modify an existing platform’s standard LUFs value, and/or standard True Peak value</w:t>
       </w:r>
       <w:r>
         <w:t xml:space="preserve"> or delete an existing standard. </w:t>
@@ -1709,13 +1728,7 @@
     </w:p>
     <w:p>
       <w:r>
-        <w:t>If the user does not change the platform, the default one is Spotify. If they wish to change which platform</w:t>
-      </w:r>
-      <w:r>
-        <w:t xml:space="preserve"> they are modifying</w:t>
-      </w:r>
-      <w:r>
-        <w:t>, they can click the arrow to produce the below drop-down menu:</w:t>
+        <w:t>If the user does not change the platform, the default one is Spotify. If they wish to change which platform they are modifying, they can click the arrow to produce the below drop-down menu:</w:t>
       </w:r>
     </w:p>
     <w:p>
@@ -1739,7 +1752,7 @@
                     <pic:cNvPicPr/>
                   </pic:nvPicPr>
                   <pic:blipFill>
-                    <a:blip r:embed="rId22">
+                    <a:blip r:embed="rId24">
                       <a:extLst>
                         <a:ext uri="{28A0092B-C50C-407E-A947-70E740481C1C}">
                           <a14:useLocalDpi xmlns:a14="http://schemas.microsoft.com/office/drawing/2010/main" val="0"/>
@@ -1777,10 +1790,7 @@
         <w:t xml:space="preserve">Again, </w:t>
       </w:r>
       <w:r>
-        <w:t>n</w:t>
-      </w:r>
-      <w:r>
-        <w:t>ote that this drop down included only the standards that are pre-entered. If the user adds/deletes any platforms</w:t>
+        <w:t>note that this drop down included only the standards that are pre-entered. If the user adds/deletes any platforms</w:t>
       </w:r>
       <w:r>
         <w:t>,</w:t>
@@ -1815,16 +1825,12 @@
     <w:p/>
     <w:p>
       <w:r>
-        <w:t xml:space="preserve">At this point the user can select </w:t>
-      </w:r>
-      <w:r>
-        <w:t xml:space="preserve">how they wish to modify the standards for the selected platform. </w:t>
-      </w:r>
-    </w:p>
-    <w:p/>
-    <w:p>
-      <w:r>
-        <w:lastRenderedPageBreak/>
+        <w:t xml:space="preserve">At this point the user can select how they wish to modify the standards for the selected platform. </w:t>
+      </w:r>
+    </w:p>
+    <w:p/>
+    <w:p>
+      <w:r>
         <w:t>If the user does not change the standard the default one is LUFs Value. If they wish to change the standard, they can click the arrow next to produce the below drop-down menu:</w:t>
       </w:r>
     </w:p>
@@ -1850,7 +1856,7 @@
                     <pic:cNvPicPr/>
                   </pic:nvPicPr>
                   <pic:blipFill>
-                    <a:blip r:embed="rId23">
+                    <a:blip r:embed="rId25">
                       <a:extLst>
                         <a:ext uri="{28A0092B-C50C-407E-A947-70E740481C1C}">
                           <a14:useLocalDpi xmlns:a14="http://schemas.microsoft.com/office/drawing/2010/main" val="0"/>
@@ -1928,10 +1934,7 @@
     <w:p/>
     <w:p>
       <w:r>
-        <w:t xml:space="preserve">When the user clicks the “Enter” </w:t>
-      </w:r>
-      <w:r>
-        <w:t xml:space="preserve">the new LUFs or Peak value for the selected platform will be updated and reflected in any future comparisons/outputs. </w:t>
+        <w:t xml:space="preserve">When the user clicks the “Enter” the new LUFs or Peak value for the selected platform will be updated and reflected in any future comparisons/outputs. </w:t>
       </w:r>
     </w:p>
     <w:p/>
@@ -1966,13 +1969,7 @@
         <w:t xml:space="preserve">then </w:t>
       </w:r>
       <w:r>
-        <w:t>click</w:t>
-      </w:r>
-      <w:r>
-        <w:t xml:space="preserve">ing </w:t>
-      </w:r>
-      <w:r>
-        <w:t xml:space="preserve">the “Enter” </w:t>
+        <w:t xml:space="preserve">clicking the “Enter” </w:t>
       </w:r>
       <w:r>
         <w:t xml:space="preserve">button </w:t>
@@ -1996,30 +1993,13 @@
     <w:p/>
     <w:p>
       <w:r>
-        <w:t xml:space="preserve">Any </w:t>
-      </w:r>
-      <w:r>
-        <w:t xml:space="preserve">deleted </w:t>
-      </w:r>
-      <w:r>
-        <w:t xml:space="preserve">standards will remain </w:t>
-      </w:r>
-      <w:r>
-        <w:t xml:space="preserve">removed from the </w:t>
-      </w:r>
-      <w:r>
-        <w:t xml:space="preserve">database until if/when they are </w:t>
-      </w:r>
-      <w:r>
-        <w:t xml:space="preserve">added back in. </w:t>
-      </w:r>
-      <w:r>
-        <w:t xml:space="preserve">Even if the program is closed and re-opened. </w:t>
-      </w:r>
-    </w:p>
-    <w:p/>
-    <w:p>
-      <w:r>
+        <w:t xml:space="preserve">Any deleted standards will remain removed from the database until if/when they are added back in. Even if the program is closed and re-opened. </w:t>
+      </w:r>
+    </w:p>
+    <w:p/>
+    <w:p>
+      <w:r>
+        <w:lastRenderedPageBreak/>
         <w:t xml:space="preserve">If all standards are deleted, clicking “Modify/Delete existing standards” will result in a blank window as there will be no existing standard to modify. </w:t>
       </w:r>
     </w:p>
@@ -2082,7 +2062,6 @@
         <w:rPr>
           <w:noProof/>
         </w:rPr>
-        <w:lastRenderedPageBreak/>
         <w:drawing>
           <wp:inline distT="0" distB="0" distL="0" distR="0" wp14:anchorId="6B55C2E8" wp14:editId="033B087D">
             <wp:extent cx="5041900" cy="2603500"/>
@@ -2099,7 +2078,7 @@
                     <pic:cNvPicPr/>
                   </pic:nvPicPr>
                   <pic:blipFill>
-                    <a:blip r:embed="rId24">
+                    <a:blip r:embed="rId26">
                       <a:extLst>
                         <a:ext uri="{28A0092B-C50C-407E-A947-70E740481C1C}">
                           <a14:useLocalDpi xmlns:a14="http://schemas.microsoft.com/office/drawing/2010/main" val="0"/>
@@ -2155,7 +2134,7 @@
     </w:p>
     <w:p/>
     <w:sectPr>
-      <w:footerReference w:type="default" r:id="rId25"/>
+      <w:footerReference w:type="default" r:id="rId27"/>
       <w:pgSz w:w="12240" w:h="15840"/>
       <w:pgMar w:top="1440" w:right="1440" w:bottom="1440" w:left="1440" w:header="720" w:footer="720" w:gutter="0"/>
       <w:cols w:space="720"/>
@@ -2765,13 +2744,13 @@
       </w:pPr>
     </w:lvl>
   </w:abstractNum>
-  <w:num w:numId="1" w16cid:durableId="513611415">
+  <w:num w:numId="1">
     <w:abstractNumId w:val="0"/>
   </w:num>
-  <w:num w:numId="2" w16cid:durableId="1955213763">
+  <w:num w:numId="2">
     <w:abstractNumId w:val="1"/>
   </w:num>
-  <w:num w:numId="3" w16cid:durableId="2050032938">
+  <w:num w:numId="3">
     <w:abstractNumId w:val="2"/>
   </w:num>
 </w:numbering>

--- a/User Interface Testing.docx
+++ b/User Interface Testing.docx
@@ -92,9 +92,9 @@
           <w:noProof/>
         </w:rPr>
         <w:drawing>
-          <wp:inline distT="0" distB="0" distL="0" distR="0" wp14:anchorId="0A86ECBF" wp14:editId="68E02BBB">
+          <wp:inline distT="0" distB="0" distL="0" distR="0" wp14:anchorId="0A86ECBF" wp14:editId="51C0A7D3">
             <wp:extent cx="5943600" cy="4141470"/>
-            <wp:effectExtent l="0" t="0" r="0" b="0"/>
+            <wp:effectExtent l="38100" t="38100" r="38100" b="36830"/>
             <wp:docPr id="1" name="Picture 1" descr="Graphical user interface, application, website&#10;&#10;Description automatically generated"/>
             <wp:cNvGraphicFramePr>
               <a:graphicFrameLocks xmlns:a="http://schemas.openxmlformats.org/drawingml/2006/main" noChangeAspect="1"/>
@@ -120,6 +120,11 @@
                     <a:prstGeom prst="rect">
                       <a:avLst/>
                     </a:prstGeom>
+                    <a:ln w="38100">
+                      <a:solidFill>
+                        <a:schemeClr val="tx1"/>
+                      </a:solidFill>
+                    </a:ln>
                   </pic:spPr>
                 </pic:pic>
               </a:graphicData>
@@ -130,54 +135,6 @@
     </w:p>
     <w:p/>
     <w:p/>
-    <w:p>
-      <w:r>
-        <w:t>If the user does not have the standards file downloaded onto their device (It will be included in the executable file, so this would be in the case that it got deleted or moved) they will get the below error message:</w:t>
-      </w:r>
-    </w:p>
-    <w:p>
-      <w:r>
-        <w:rPr>
-          <w:noProof/>
-        </w:rPr>
-        <w:drawing>
-          <wp:inline distT="0" distB="0" distL="0" distR="0" wp14:anchorId="0999E3A3" wp14:editId="57F9E325">
-            <wp:extent cx="5943600" cy="1325880"/>
-            <wp:effectExtent l="0" t="0" r="0" b="7620"/>
-            <wp:docPr id="3" name="Picture 3" descr="Graphical user interface, text, application, email&#10;&#10;Description automatically generated"/>
-            <wp:cNvGraphicFramePr>
-              <a:graphicFrameLocks xmlns:a="http://schemas.openxmlformats.org/drawingml/2006/main" noChangeAspect="1"/>
-            </wp:cNvGraphicFramePr>
-            <a:graphic xmlns:a="http://schemas.openxmlformats.org/drawingml/2006/main">
-              <a:graphicData uri="http://schemas.openxmlformats.org/drawingml/2006/picture">
-                <pic:pic xmlns:pic="http://schemas.openxmlformats.org/drawingml/2006/picture">
-                  <pic:nvPicPr>
-                    <pic:cNvPr id="3" name="Picture 3" descr="Graphical user interface, text, application, email&#10;&#10;Description automatically generated"/>
-                    <pic:cNvPicPr/>
-                  </pic:nvPicPr>
-                  <pic:blipFill>
-                    <a:blip r:embed="rId12"/>
-                    <a:stretch>
-                      <a:fillRect/>
-                    </a:stretch>
-                  </pic:blipFill>
-                  <pic:spPr>
-                    <a:xfrm>
-                      <a:off x="0" y="0"/>
-                      <a:ext cx="5943600" cy="1325880"/>
-                    </a:xfrm>
-                    <a:prstGeom prst="rect">
-                      <a:avLst/>
-                    </a:prstGeom>
-                  </pic:spPr>
-                </pic:pic>
-              </a:graphicData>
-            </a:graphic>
-          </wp:inline>
-        </w:drawing>
-      </w:r>
-    </w:p>
-    <w:p/>
     <w:p/>
     <w:p>
       <w:pPr>
@@ -189,21 +146,7 @@
         <w:t>Clicking on the “</w:t>
       </w:r>
       <w:r>
-        <w:t>Select a .</w:t>
-      </w:r>
-      <w:commentRangeStart w:id="1"/>
-      <w:r>
-        <w:t xml:space="preserve">wav </w:t>
-      </w:r>
-      <w:commentRangeEnd w:id="1"/>
-      <w:r>
-        <w:rPr>
-          <w:rStyle w:val="CommentReference"/>
-        </w:rPr>
-        <w:commentReference w:id="1"/>
-      </w:r>
-      <w:r>
-        <w:t>file</w:t>
+        <w:t>Select a file</w:t>
       </w:r>
       <w:r>
         <w:t>” button will open the file explorer on the user’s computer and allow the user to browse their computer and select a wav file</w:t>
@@ -236,6 +179,7 @@
     <w:p/>
     <w:p>
       <w:r>
+        <w:lastRenderedPageBreak/>
         <w:t xml:space="preserve">The user will then be presented with the following </w:t>
       </w:r>
       <w:r>
@@ -270,7 +214,7 @@
                     <pic:cNvPicPr/>
                   </pic:nvPicPr>
                   <pic:blipFill>
-                    <a:blip r:embed="rId13">
+                    <a:blip r:embed="rId12">
                       <a:extLst>
                         <a:ext uri="{28A0092B-C50C-407E-A947-70E740481C1C}">
                           <a14:useLocalDpi xmlns:a14="http://schemas.microsoft.com/office/drawing/2010/main" val="0"/>
@@ -314,9 +258,32 @@
       <w:r>
         <w:t xml:space="preserve"> will be the calculated </w:t>
       </w:r>
+      <w:commentRangeStart w:id="1"/>
+      <w:r>
+        <w:t xml:space="preserve">LUFs </w:t>
+      </w:r>
+      <w:commentRangeEnd w:id="1"/>
+      <w:r>
+        <w:rPr>
+          <w:rStyle w:val="CommentReference"/>
+        </w:rPr>
+        <w:commentReference w:id="1"/>
+      </w:r>
+      <w:r>
+        <w:t xml:space="preserve">value of the uploaded sound file. </w:t>
+      </w:r>
+    </w:p>
+    <w:p/>
+    <w:p>
+      <w:r>
+        <w:t xml:space="preserve">The </w:t>
+      </w:r>
+      <w:r>
+        <w:t xml:space="preserve">True </w:t>
+      </w:r>
       <w:commentRangeStart w:id="2"/>
       <w:r>
-        <w:t xml:space="preserve">LUFs </w:t>
+        <w:t>Peak</w:t>
       </w:r>
       <w:commentRangeEnd w:id="2"/>
       <w:r>
@@ -326,20 +293,14 @@
         <w:commentReference w:id="2"/>
       </w:r>
       <w:r>
-        <w:t xml:space="preserve">value of the uploaded sound file. </w:t>
-      </w:r>
-    </w:p>
-    <w:p/>
-    <w:p>
-      <w:r>
-        <w:t xml:space="preserve">The </w:t>
-      </w:r>
-      <w:r>
-        <w:t xml:space="preserve">True </w:t>
+        <w:t xml:space="preserve"> value displayed </w:t>
+      </w:r>
+      <w:r>
+        <w:t xml:space="preserve">will be the true peak value of the uploaded sound </w:t>
       </w:r>
       <w:commentRangeStart w:id="3"/>
       <w:r>
-        <w:t>Peak</w:t>
+        <w:t>file</w:t>
       </w:r>
       <w:commentRangeEnd w:id="3"/>
       <w:r>
@@ -349,23 +310,6 @@
         <w:commentReference w:id="3"/>
       </w:r>
       <w:r>
-        <w:t xml:space="preserve"> value displayed </w:t>
-      </w:r>
-      <w:r>
-        <w:t xml:space="preserve">will be the true peak value of the uploaded sound </w:t>
-      </w:r>
-      <w:commentRangeStart w:id="4"/>
-      <w:r>
-        <w:t>file</w:t>
-      </w:r>
-      <w:commentRangeEnd w:id="4"/>
-      <w:r>
-        <w:rPr>
-          <w:rStyle w:val="CommentReference"/>
-        </w:rPr>
-        <w:commentReference w:id="4"/>
-      </w:r>
-      <w:r>
         <w:t xml:space="preserve">. </w:t>
       </w:r>
     </w:p>
@@ -378,7 +322,15 @@
     <w:p/>
     <w:p>
       <w:r>
-        <w:t xml:space="preserve">If the user closes out the above window they will be able to select another file and start the process over again. </w:t>
+        <w:t xml:space="preserve">If the user closes out the above </w:t>
+      </w:r>
+      <w:proofErr w:type="gramStart"/>
+      <w:r>
+        <w:t>window</w:t>
+      </w:r>
+      <w:proofErr w:type="gramEnd"/>
+      <w:r>
+        <w:t xml:space="preserve"> they will be able to select another file and start the process over again. </w:t>
       </w:r>
     </w:p>
     <w:p/>
@@ -394,6 +346,129 @@
       </w:r>
       <w:r>
         <w:t xml:space="preserve">they will have to re-upload the file they wish to have analyzed. </w:t>
+      </w:r>
+    </w:p>
+    <w:p/>
+    <w:p>
+      <w:pPr>
+        <w:pStyle w:val="Heading2"/>
+        <w:rPr>
+          <w:color w:val="000000" w:themeColor="text1"/>
+          <w:sz w:val="24"/>
+          <w:szCs w:val="24"/>
+          <w:u w:val="single"/>
+        </w:rPr>
+      </w:pPr>
+      <w:r>
+        <w:rPr>
+          <w:color w:val="000000" w:themeColor="text1"/>
+          <w:sz w:val="24"/>
+          <w:szCs w:val="24"/>
+          <w:u w:val="single"/>
+        </w:rPr>
+        <w:t>Possible Errors</w:t>
+      </w:r>
+    </w:p>
+    <w:p>
+      <w:r>
+        <w:t>If the user does not have the standards file downloaded onto their device</w:t>
+      </w:r>
+      <w:r>
+        <w:t xml:space="preserve">, </w:t>
+      </w:r>
+      <w:r>
+        <w:t xml:space="preserve">(It will be included in the executable file, so this would </w:t>
+      </w:r>
+      <w:r>
+        <w:t xml:space="preserve">only </w:t>
+      </w:r>
+      <w:r>
+        <w:t>be in the case that it got deleted or moved)</w:t>
+      </w:r>
+      <w:r>
+        <w:t xml:space="preserve">, </w:t>
+      </w:r>
+      <w:r>
+        <w:t>when the main window opens, they will get the below error message</w:t>
+      </w:r>
+      <w:r>
+        <w:t xml:space="preserve"> and will not be able to interact with the main window: </w:t>
+      </w:r>
+    </w:p>
+    <w:p>
+      <w:r>
+        <w:rPr>
+          <w:noProof/>
+        </w:rPr>
+        <w:lastRenderedPageBreak/>
+        <w:drawing>
+          <wp:inline distT="0" distB="0" distL="0" distR="0" wp14:anchorId="3DB9E8F9" wp14:editId="2AE69837">
+            <wp:extent cx="5943600" cy="1325880"/>
+            <wp:effectExtent l="38100" t="38100" r="38100" b="33020"/>
+            <wp:docPr id="3" name="Picture 3" descr="Graphical user interface, text, application, email&#10;&#10;Description automatically generated"/>
+            <wp:cNvGraphicFramePr>
+              <a:graphicFrameLocks xmlns:a="http://schemas.openxmlformats.org/drawingml/2006/main" noChangeAspect="1"/>
+            </wp:cNvGraphicFramePr>
+            <a:graphic xmlns:a="http://schemas.openxmlformats.org/drawingml/2006/main">
+              <a:graphicData uri="http://schemas.openxmlformats.org/drawingml/2006/picture">
+                <pic:pic xmlns:pic="http://schemas.openxmlformats.org/drawingml/2006/picture">
+                  <pic:nvPicPr>
+                    <pic:cNvPr id="3" name="Picture 3" descr="Graphical user interface, text, application, email&#10;&#10;Description automatically generated"/>
+                    <pic:cNvPicPr/>
+                  </pic:nvPicPr>
+                  <pic:blipFill>
+                    <a:blip r:embed="rId13"/>
+                    <a:stretch>
+                      <a:fillRect/>
+                    </a:stretch>
+                  </pic:blipFill>
+                  <pic:spPr>
+                    <a:xfrm>
+                      <a:off x="0" y="0"/>
+                      <a:ext cx="5943600" cy="1325880"/>
+                    </a:xfrm>
+                    <a:prstGeom prst="rect">
+                      <a:avLst/>
+                    </a:prstGeom>
+                    <a:ln w="38100">
+                      <a:solidFill>
+                        <a:schemeClr val="tx1"/>
+                      </a:solidFill>
+                    </a:ln>
+                  </pic:spPr>
+                </pic:pic>
+              </a:graphicData>
+            </a:graphic>
+          </wp:inline>
+        </w:drawing>
+      </w:r>
+    </w:p>
+    <w:p/>
+    <w:p>
+      <w:r>
+        <w:t xml:space="preserve">Clicking “Ok” or closing the error message will result in the whole program closing. </w:t>
+      </w:r>
+    </w:p>
+    <w:p/>
+    <w:p>
+      <w:r>
+        <w:t xml:space="preserve">Clicking “Create a </w:t>
+      </w:r>
+      <w:proofErr w:type="gramStart"/>
+      <w:r>
+        <w:t xml:space="preserve">new </w:t>
+      </w:r>
+      <w:proofErr w:type="spellStart"/>
+      <w:r>
+        <w:t>standards</w:t>
+      </w:r>
+      <w:proofErr w:type="gramEnd"/>
+      <w:r>
+        <w:t>.db</w:t>
+      </w:r>
+      <w:proofErr w:type="spellEnd"/>
+      <w:r>
+        <w:t xml:space="preserve"> (empty) file” will create a new empty standards file. The user can then use the “Add Standards” feature to populate that file and proceed with the report they wish to get. </w:t>
       </w:r>
     </w:p>
     <w:p>
@@ -431,7 +506,6 @@
           <w:szCs w:val="28"/>
           <w:u w:val="single"/>
         </w:rPr>
-        <w:lastRenderedPageBreak/>
         <w:t>Selecting a Report</w:t>
       </w:r>
     </w:p>
@@ -505,21 +579,7 @@
         <w:t>,</w:t>
       </w:r>
       <w:r>
-        <w:t xml:space="preserve"> the default one is </w:t>
-      </w:r>
-      <w:commentRangeStart w:id="5"/>
-      <w:r>
-        <w:t>Spotify</w:t>
-      </w:r>
-      <w:commentRangeEnd w:id="5"/>
-      <w:r>
-        <w:rPr>
-          <w:rStyle w:val="CommentReference"/>
-        </w:rPr>
-        <w:commentReference w:id="5"/>
-      </w:r>
-      <w:r>
-        <w:t xml:space="preserve">. If they wish to change which platform their file is tested </w:t>
+        <w:t xml:space="preserve"> the default one is Spotify. If they wish to change which platform their file is tested </w:t>
       </w:r>
       <w:r>
         <w:t>against,</w:t>
@@ -599,7 +659,15 @@
         <w:t>/deletes</w:t>
       </w:r>
       <w:r>
-        <w:t xml:space="preserve"> any platforms they will be </w:t>
+        <w:t xml:space="preserve"> any </w:t>
+      </w:r>
+      <w:proofErr w:type="gramStart"/>
+      <w:r>
+        <w:t>platforms</w:t>
+      </w:r>
+      <w:proofErr w:type="gramEnd"/>
+      <w:r>
+        <w:t xml:space="preserve"> they will be </w:t>
       </w:r>
       <w:r>
         <w:t>reflected in this drop down.</w:t>
@@ -612,6 +680,7 @@
     </w:p>
     <w:p>
       <w:r>
+        <w:lastRenderedPageBreak/>
         <w:t xml:space="preserve">The checkmark indicates which platform is currently selected. </w:t>
       </w:r>
       <w:r>
@@ -753,7 +822,6 @@
     <w:p/>
     <w:p>
       <w:r>
-        <w:lastRenderedPageBreak/>
         <w:t xml:space="preserve">The checkmark indicates which </w:t>
       </w:r>
       <w:r>
@@ -843,6 +911,7 @@
     <w:p/>
     <w:p>
       <w:r>
+        <w:lastRenderedPageBreak/>
         <w:t>It will once again show the calculated LUFs and True Peak values from the input file</w:t>
       </w:r>
       <w:r>
@@ -940,26 +1009,7 @@
           <w:szCs w:val="24"/>
           <w:u w:val="single"/>
         </w:rPr>
-        <w:t xml:space="preserve">Adding a </w:t>
-      </w:r>
-      <w:commentRangeStart w:id="6"/>
-      <w:r>
-        <w:rPr>
-          <w:color w:val="000000" w:themeColor="text1"/>
-          <w:sz w:val="24"/>
-          <w:szCs w:val="24"/>
-          <w:u w:val="single"/>
-        </w:rPr>
-        <w:t>standard</w:t>
-      </w:r>
-      <w:commentRangeEnd w:id="6"/>
-      <w:r>
-        <w:rPr>
-          <w:rStyle w:val="CommentReference"/>
-          <w:rFonts w:asciiTheme="minorHAnsi" w:eastAsiaTheme="minorHAnsi" w:hAnsiTheme="minorHAnsi" w:cstheme="minorBidi"/>
-          <w:color w:val="auto"/>
-        </w:rPr>
-        <w:commentReference w:id="6"/>
+        <w:t>Adding a standard</w:t>
       </w:r>
     </w:p>
     <w:p>
@@ -969,7 +1019,6 @@
     </w:p>
     <w:p/>
     <w:p>
-      <w:commentRangeStart w:id="7"/>
       <w:r>
         <w:rPr>
           <w:noProof/>
@@ -1021,18 +1070,10 @@
           </wp:inline>
         </w:drawing>
       </w:r>
-      <w:commentRangeEnd w:id="7"/>
-      <w:r>
-        <w:rPr>
-          <w:rStyle w:val="CommentReference"/>
-        </w:rPr>
-        <w:commentReference w:id="7"/>
-      </w:r>
-    </w:p>
-    <w:p/>
-    <w:p>
-      <w:r>
-        <w:lastRenderedPageBreak/>
+    </w:p>
+    <w:p/>
+    <w:p>
+      <w:r>
         <w:t>This allows the user to input a platform</w:t>
       </w:r>
       <w:r>
@@ -1117,16 +1158,16 @@
       <w:r>
         <w:t xml:space="preserve">no error message will pop up, but no additional standard will be </w:t>
       </w:r>
-      <w:commentRangeStart w:id="8"/>
+      <w:commentRangeStart w:id="4"/>
       <w:r>
         <w:t>added</w:t>
       </w:r>
-      <w:commentRangeEnd w:id="8"/>
+      <w:commentRangeEnd w:id="4"/>
       <w:r>
         <w:rPr>
           <w:rStyle w:val="CommentReference"/>
         </w:rPr>
-        <w:commentReference w:id="8"/>
+        <w:commentReference w:id="4"/>
       </w:r>
       <w:r>
         <w:t xml:space="preserve">. </w:t>
@@ -1164,7 +1205,15 @@
         <w:t xml:space="preserve">If the user enters a positive </w:t>
       </w:r>
       <w:r>
-        <w:t>LUFs or True Peak value the following error messages will appear respectively:</w:t>
+        <w:t xml:space="preserve">LUFs or True Peak </w:t>
+      </w:r>
+      <w:proofErr w:type="gramStart"/>
+      <w:r>
+        <w:t>value</w:t>
+      </w:r>
+      <w:proofErr w:type="gramEnd"/>
+      <w:r>
+        <w:t xml:space="preserve"> the following error messages will appear respectively:</w:t>
       </w:r>
     </w:p>
     <w:p>
@@ -1182,6 +1231,7 @@
         <w:rPr>
           <w:noProof/>
         </w:rPr>
+        <w:lastRenderedPageBreak/>
         <w:drawing>
           <wp:inline distT="0" distB="0" distL="0" distR="0" wp14:anchorId="0C88043A" wp14:editId="50242C6A">
             <wp:extent cx="2342961" cy="989426"/>
@@ -1311,21 +1361,7 @@
         <w:t xml:space="preserve">numerical </w:t>
       </w:r>
       <w:r>
-        <w:t xml:space="preserve">for the LUFs or </w:t>
-      </w:r>
-      <w:commentRangeStart w:id="9"/>
-      <w:r>
-        <w:t>True</w:t>
-      </w:r>
-      <w:commentRangeEnd w:id="9"/>
-      <w:r>
-        <w:rPr>
-          <w:rStyle w:val="CommentReference"/>
-        </w:rPr>
-        <w:commentReference w:id="9"/>
-      </w:r>
-      <w:r>
-        <w:t xml:space="preserve"> Peak value</w:t>
+        <w:t>for the LUFs or True Peak value</w:t>
       </w:r>
       <w:r>
         <w:t>,</w:t>
@@ -1493,7 +1529,6 @@
         <w:rPr>
           <w:noProof/>
         </w:rPr>
-        <w:lastRenderedPageBreak/>
         <w:drawing>
           <wp:inline distT="0" distB="0" distL="0" distR="0" wp14:anchorId="2D4DCEE8" wp14:editId="570C38EB">
             <wp:extent cx="3103452" cy="1343440"/>
@@ -1557,21 +1592,15 @@
         </w:numPr>
       </w:pPr>
       <w:r>
-        <w:t xml:space="preserve">The user is able to enter a value for one or both the True Peak and </w:t>
-      </w:r>
-      <w:commentRangeStart w:id="10"/>
-      <w:r>
-        <w:t>LUFs</w:t>
-      </w:r>
-      <w:commentRangeEnd w:id="10"/>
-      <w:r>
-        <w:rPr>
-          <w:rStyle w:val="CommentReference"/>
-        </w:rPr>
-        <w:commentReference w:id="10"/>
-      </w:r>
-      <w:r>
-        <w:t xml:space="preserve"> standard. However, i</w:t>
+        <w:t xml:space="preserve">The user </w:t>
+      </w:r>
+      <w:proofErr w:type="gramStart"/>
+      <w:r>
+        <w:t>is able to</w:t>
+      </w:r>
+      <w:proofErr w:type="gramEnd"/>
+      <w:r>
+        <w:t xml:space="preserve"> enter a value for one or both the True Peak and LUFs standard. However, i</w:t>
       </w:r>
       <w:r>
         <w:t xml:space="preserve">f the user enters </w:t>
@@ -1593,6 +1622,60 @@
       <w:pPr>
         <w:ind w:left="720"/>
       </w:pPr>
+      <w:r>
+        <w:t xml:space="preserve">                 </w:t>
+      </w:r>
+      <w:r>
+        <w:rPr>
+          <w:noProof/>
+        </w:rPr>
+        <w:drawing>
+          <wp:inline distT="0" distB="0" distL="0" distR="0" wp14:anchorId="6F78E3A2" wp14:editId="6D8FA722">
+            <wp:extent cx="4135400" cy="776712"/>
+            <wp:effectExtent l="38100" t="38100" r="43180" b="36195"/>
+            <wp:docPr id="4" name="Picture 4" descr="Graphical user interface, text, application, chat or text message&#10;&#10;Description automatically generated"/>
+            <wp:cNvGraphicFramePr>
+              <a:graphicFrameLocks xmlns:a="http://schemas.openxmlformats.org/drawingml/2006/main" noChangeAspect="1"/>
+            </wp:cNvGraphicFramePr>
+            <a:graphic xmlns:a="http://schemas.openxmlformats.org/drawingml/2006/main">
+              <a:graphicData uri="http://schemas.openxmlformats.org/drawingml/2006/picture">
+                <pic:pic xmlns:pic="http://schemas.openxmlformats.org/drawingml/2006/picture">
+                  <pic:nvPicPr>
+                    <pic:cNvPr id="4" name="Picture 4" descr="Graphical user interface, text, application, chat or text message&#10;&#10;Description automatically generated"/>
+                    <pic:cNvPicPr/>
+                  </pic:nvPicPr>
+                  <pic:blipFill>
+                    <a:blip r:embed="rId23">
+                      <a:extLst>
+                        <a:ext uri="{28A0092B-C50C-407E-A947-70E740481C1C}">
+                          <a14:useLocalDpi xmlns:a14="http://schemas.microsoft.com/office/drawing/2010/main" val="0"/>
+                        </a:ext>
+                      </a:extLst>
+                    </a:blip>
+                    <a:stretch>
+                      <a:fillRect/>
+                    </a:stretch>
+                  </pic:blipFill>
+                  <pic:spPr>
+                    <a:xfrm>
+                      <a:off x="0" y="0"/>
+                      <a:ext cx="4321641" cy="811692"/>
+                    </a:xfrm>
+                    <a:prstGeom prst="rect">
+                      <a:avLst/>
+                    </a:prstGeom>
+                    <a:ln w="38100">
+                      <a:solidFill>
+                        <a:schemeClr val="tx1"/>
+                      </a:solidFill>
+                    </a:ln>
+                  </pic:spPr>
+                </pic:pic>
+              </a:graphicData>
+            </a:graphic>
+          </wp:inline>
+        </w:drawing>
+      </w:r>
     </w:p>
     <w:p/>
     <w:p>
@@ -1644,6 +1727,7 @@
           <w:sz w:val="16"/>
           <w:szCs w:val="16"/>
         </w:rPr>
+        <w:lastRenderedPageBreak/>
         <w:drawing>
           <wp:inline distT="0" distB="0" distL="0" distR="0" wp14:anchorId="4DF48AB8" wp14:editId="136DCE29">
             <wp:extent cx="5943600" cy="803275"/>
@@ -1660,7 +1744,7 @@
                     <pic:cNvPicPr/>
                   </pic:nvPicPr>
                   <pic:blipFill>
-                    <a:blip r:embed="rId23">
+                    <a:blip r:embed="rId24">
                       <a:extLst>
                         <a:ext uri="{28A0092B-C50C-407E-A947-70E740481C1C}">
                           <a14:useLocalDpi xmlns:a14="http://schemas.microsoft.com/office/drawing/2010/main" val="0"/>
@@ -1691,14 +1775,6 @@
           </wp:inline>
         </w:drawing>
       </w:r>
-      <w:commentRangeStart w:id="11"/>
-      <w:commentRangeEnd w:id="11"/>
-      <w:r>
-        <w:rPr>
-          <w:rStyle w:val="CommentReference"/>
-        </w:rPr>
-        <w:commentReference w:id="11"/>
-      </w:r>
     </w:p>
     <w:p/>
     <w:p>
@@ -1752,7 +1828,7 @@
                     <pic:cNvPicPr/>
                   </pic:nvPicPr>
                   <pic:blipFill>
-                    <a:blip r:embed="rId24">
+                    <a:blip r:embed="rId25">
                       <a:extLst>
                         <a:ext uri="{28A0092B-C50C-407E-A947-70E740481C1C}">
                           <a14:useLocalDpi xmlns:a14="http://schemas.microsoft.com/office/drawing/2010/main" val="0"/>
@@ -1856,7 +1932,7 @@
                     <pic:cNvPicPr/>
                   </pic:nvPicPr>
                   <pic:blipFill>
-                    <a:blip r:embed="rId25">
+                    <a:blip r:embed="rId26">
                       <a:extLst>
                         <a:ext uri="{28A0092B-C50C-407E-A947-70E740481C1C}">
                           <a14:useLocalDpi xmlns:a14="http://schemas.microsoft.com/office/drawing/2010/main" val="0"/>
@@ -1999,7 +2075,6 @@
     <w:p/>
     <w:p>
       <w:r>
-        <w:lastRenderedPageBreak/>
         <w:t xml:space="preserve">If all standards are deleted, clicking “Modify/Delete existing standards” will result in a blank window as there will be no existing standard to modify. </w:t>
       </w:r>
     </w:p>
@@ -2062,6 +2137,7 @@
         <w:rPr>
           <w:noProof/>
         </w:rPr>
+        <w:lastRenderedPageBreak/>
         <w:drawing>
           <wp:inline distT="0" distB="0" distL="0" distR="0" wp14:anchorId="6B55C2E8" wp14:editId="033B087D">
             <wp:extent cx="5041900" cy="2603500"/>
@@ -2078,7 +2154,7 @@
                     <pic:cNvPicPr/>
                   </pic:nvPicPr>
                   <pic:blipFill>
-                    <a:blip r:embed="rId26">
+                    <a:blip r:embed="rId27">
                       <a:extLst>
                         <a:ext uri="{28A0092B-C50C-407E-A947-70E740481C1C}">
                           <a14:useLocalDpi xmlns:a14="http://schemas.microsoft.com/office/drawing/2010/main" val="0"/>
@@ -2134,7 +2210,7 @@
     </w:p>
     <w:p/>
     <w:sectPr>
-      <w:footerReference w:type="default" r:id="rId27"/>
+      <w:footerReference w:type="default" r:id="rId28"/>
       <w:pgSz w:w="12240" w:h="15840"/>
       <w:pgMar w:top="1440" w:right="1440" w:bottom="1440" w:left="1440" w:header="720" w:footer="720" w:gutter="0"/>
       <w:cols w:space="720"/>
@@ -2163,7 +2239,7 @@
       </w:r>
     </w:p>
   </w:comment>
-  <w:comment w:id="1" w:author="Leah Squiller" w:date="2022-03-25T10:16:00Z" w:initials="LS">
+  <w:comment w:id="1" w:author="Leah Squiller" w:date="2022-03-25T10:20:00Z" w:initials="LS">
     <w:p>
       <w:r>
         <w:rPr>
@@ -2176,11 +2252,11 @@
           <w:sz w:val="20"/>
           <w:szCs w:val="20"/>
         </w:rPr>
-        <w:t>May need to be changed to just “file” in the future if more file formats are added</w:t>
+        <w:t>Do we want to round the value at all? The pyloudnorm calculation results in a pretty long number</w:t>
       </w:r>
     </w:p>
   </w:comment>
-  <w:comment w:id="2" w:author="Leah Squiller" w:date="2022-03-25T10:20:00Z" w:initials="LS">
+  <w:comment w:id="2" w:author="Leah Squiller" w:date="2022-03-25T15:13:00Z" w:initials="LS">
     <w:p>
       <w:r>
         <w:rPr>
@@ -2193,11 +2269,11 @@
           <w:sz w:val="20"/>
           <w:szCs w:val="20"/>
         </w:rPr>
-        <w:t>Do we want to round the value at all? The pyloudnorm calculation results in a pretty long number</w:t>
+        <w:t>Should “peak” be changed to “true peak” here and in future windows?</w:t>
       </w:r>
     </w:p>
   </w:comment>
-  <w:comment w:id="3" w:author="Leah Squiller" w:date="2022-03-25T15:13:00Z" w:initials="LS">
+  <w:comment w:id="3" w:author="Leah Squiller" w:date="2022-03-25T09:55:00Z" w:initials="LS">
     <w:p>
       <w:r>
         <w:rPr>
@@ -2210,11 +2286,11 @@
           <w:sz w:val="20"/>
           <w:szCs w:val="20"/>
         </w:rPr>
-        <w:t>Should “peak” be changed to “true peak” here and in future windows?</w:t>
+        <w:t>Do we need units?</w:t>
       </w:r>
     </w:p>
   </w:comment>
-  <w:comment w:id="4" w:author="Leah Squiller" w:date="2022-03-25T09:55:00Z" w:initials="LS">
+  <w:comment w:id="4" w:author="Leah Squiller" w:date="2022-03-25T15:22:00Z" w:initials="LS">
     <w:p>
       <w:r>
         <w:rPr>
@@ -2227,126 +2303,7 @@
           <w:sz w:val="20"/>
           <w:szCs w:val="20"/>
         </w:rPr>
-        <w:t>Do we need units?</w:t>
-      </w:r>
-    </w:p>
-  </w:comment>
-  <w:comment w:id="5" w:author="Leah Squiller" w:date="2022-03-25T10:06:00Z" w:initials="LS">
-    <w:p>
-      <w:r>
-        <w:rPr>
-          <w:rStyle w:val="CommentReference"/>
-        </w:rPr>
-        <w:annotationRef/>
-      </w:r>
-      <w:r>
-        <w:rPr>
-          <w:sz w:val="20"/>
-          <w:szCs w:val="20"/>
-        </w:rPr>
-        <w:t>Should the default be all available?</w:t>
-      </w:r>
-    </w:p>
-  </w:comment>
-  <w:comment w:id="6" w:author="Leah Squiller" w:date="2022-03-29T14:45:00Z" w:initials="LS">
-    <w:p>
-      <w:r>
-        <w:rPr>
-          <w:rStyle w:val="CommentReference"/>
-        </w:rPr>
-        <w:annotationRef/>
-      </w:r>
-      <w:r>
-        <w:rPr>
-          <w:sz w:val="20"/>
-          <w:szCs w:val="20"/>
-        </w:rPr>
-        <w:t>Is there a max # of standards?</w:t>
-      </w:r>
-    </w:p>
-  </w:comment>
-  <w:comment w:id="7" w:author="Leah Squiller" w:date="2022-03-29T14:17:00Z" w:initials="LS">
-    <w:p>
-      <w:r>
-        <w:rPr>
-          <w:rStyle w:val="CommentReference"/>
-        </w:rPr>
-        <w:annotationRef/>
-      </w:r>
-      <w:r>
-        <w:rPr>
-          <w:sz w:val="20"/>
-          <w:szCs w:val="20"/>
-        </w:rPr>
-        <w:t>This window doesn’t fully appear - I have to re-size it to see the peak value selection.</w:t>
-      </w:r>
-    </w:p>
-  </w:comment>
-  <w:comment w:id="8" w:author="Leah Squiller" w:date="2022-03-25T15:22:00Z" w:initials="LS">
-    <w:p>
-      <w:r>
-        <w:rPr>
-          <w:rStyle w:val="CommentReference"/>
-        </w:rPr>
-        <w:annotationRef/>
-      </w:r>
-      <w:r>
-        <w:rPr>
-          <w:sz w:val="20"/>
-          <w:szCs w:val="20"/>
-        </w:rPr>
         <w:t>We may need to add some more checks to this for cases where it is the same standard just entered slightly differently. (ex. spotify vs. Spotify</w:t>
-      </w:r>
-    </w:p>
-  </w:comment>
-  <w:comment w:id="9" w:author="Leah Squiller" w:date="2022-03-29T14:20:00Z" w:initials="LS">
-    <w:p>
-      <w:r>
-        <w:rPr>
-          <w:rStyle w:val="CommentReference"/>
-        </w:rPr>
-        <w:annotationRef/>
-      </w:r>
-      <w:r>
-        <w:rPr>
-          <w:sz w:val="20"/>
-          <w:szCs w:val="20"/>
-        </w:rPr>
-        <w:t xml:space="preserve">Still getting this error if I enter a decimal - might be out dated code. </w:t>
-      </w:r>
-    </w:p>
-  </w:comment>
-  <w:comment w:id="10" w:author="Leah Squiller" w:date="2022-03-29T14:17:00Z" w:initials="LS">
-    <w:p>
-      <w:r>
-        <w:rPr>
-          <w:rStyle w:val="CommentReference"/>
-        </w:rPr>
-        <w:annotationRef/>
-      </w:r>
-      <w:r>
-        <w:rPr>
-          <w:sz w:val="20"/>
-          <w:szCs w:val="20"/>
-        </w:rPr>
-        <w:t xml:space="preserve">This error isn’t showing up for me , it just doesn’t let me hit enter- I might have an older version of the code. </w:t>
-      </w:r>
-    </w:p>
-  </w:comment>
-  <w:comment w:id="11" w:author="Leah Squiller" w:date="2022-03-29T14:17:00Z" w:initials="LS">
-    <w:p>
-      <w:r>
-        <w:rPr>
-          <w:rStyle w:val="CommentReference"/>
-        </w:rPr>
-        <w:annotationRef/>
-      </w:r>
-      <w:r>
-        <w:rPr>
-          <w:sz w:val="20"/>
-          <w:szCs w:val="20"/>
-        </w:rPr>
-        <w:t>This window also doesn’t fully appear - I have to re-size it to see all of the input bxes.</w:t>
       </w:r>
     </w:p>
   </w:comment>
@@ -2356,51 +2313,30 @@
 <file path=word/commentsExtended.xml><?xml version="1.0" encoding="utf-8"?>
 <w15:commentsEx xmlns:wpc="http://schemas.microsoft.com/office/word/2010/wordprocessingCanvas" xmlns:cx="http://schemas.microsoft.com/office/drawing/2014/chartex" xmlns:cx1="http://schemas.microsoft.com/office/drawing/2015/9/8/chartex" xmlns:cx2="http://schemas.microsoft.com/office/drawing/2015/10/21/chartex" xmlns:cx3="http://schemas.microsoft.com/office/drawing/2016/5/9/chartex" xmlns:cx4="http://schemas.microsoft.com/office/drawing/2016/5/10/chartex" xmlns:cx5="http://schemas.microsoft.com/office/drawing/2016/5/11/chartex" xmlns:cx6="http://schemas.microsoft.com/office/drawing/2016/5/12/chartex" xmlns:cx7="http://schemas.microsoft.com/office/drawing/2016/5/13/chartex" xmlns:cx8="http://schemas.microsoft.com/office/drawing/2016/5/14/chartex" xmlns:mc="http://schemas.openxmlformats.org/markup-compatibility/2006" xmlns:aink="http://schemas.microsoft.com/office/drawing/2016/ink" xmlns:am3d="http://schemas.microsoft.com/office/drawing/2017/model3d" xmlns:o="urn:schemas-microsoft-com:office:office" xmlns:r="http://schemas.openxmlformats.org/officeDocument/2006/relationships" xmlns:m="http://schemas.openxmlformats.org/officeDocument/2006/math" xmlns:v="urn:schemas-microsoft-com:vml" xmlns:wp14="http://schemas.microsoft.com/office/word/2010/wordprocessingDrawing" xmlns:wp="http://schemas.openxmlformats.org/drawingml/2006/wordprocessingDrawing" xmlns:w10="urn:schemas-microsoft-com:office:word" xmlns:w="http://schemas.openxmlformats.org/wordprocessingml/2006/main" xmlns:w14="http://schemas.microsoft.com/office/word/2010/wordml" xmlns:w15="http://schemas.microsoft.com/office/word/2012/wordml" xmlns:w16cex="http://schemas.microsoft.com/office/word/2018/wordml/cex" xmlns:w16cid="http://schemas.microsoft.com/office/word/2016/wordml/cid" xmlns:w16="http://schemas.microsoft.com/office/word/2018/wordml" xmlns:w16sdtdh="http://schemas.microsoft.com/office/word/2020/wordml/sdtdatahash" xmlns:w16se="http://schemas.microsoft.com/office/word/2015/wordml/symex" xmlns:wpg="http://schemas.microsoft.com/office/word/2010/wordprocessingGroup" xmlns:wpi="http://schemas.microsoft.com/office/word/2010/wordprocessingInk" xmlns:wne="http://schemas.microsoft.com/office/word/2006/wordml" xmlns:wps="http://schemas.microsoft.com/office/word/2010/wordprocessingShape" mc:Ignorable="w14 w15 w16se w16cid w16 w16cex w16sdtdh wp14">
   <w15:commentEx w15:paraId="5E801B53" w15:done="0"/>
-  <w15:commentEx w15:paraId="77825F0F" w15:done="0"/>
   <w15:commentEx w15:paraId="204D6D5C" w15:done="0"/>
   <w15:commentEx w15:paraId="176329AE" w15:done="0"/>
   <w15:commentEx w15:paraId="369D16E5" w15:done="0"/>
-  <w15:commentEx w15:paraId="0AEE6E93" w15:done="0"/>
-  <w15:commentEx w15:paraId="6BC40862" w15:done="0"/>
-  <w15:commentEx w15:paraId="37AFAD75" w15:done="0"/>
   <w15:commentEx w15:paraId="49198181" w15:done="0"/>
-  <w15:commentEx w15:paraId="45C1F5E9" w15:done="0"/>
-  <w15:commentEx w15:paraId="5C32C83D" w15:done="0"/>
-  <w15:commentEx w15:paraId="1377CD53" w15:done="0"/>
 </w15:commentsEx>
 </file>
 
 <file path=word/commentsExtensible.xml><?xml version="1.0" encoding="utf-8"?>
 <w16cex:commentsExtensible xmlns:wpc="http://schemas.microsoft.com/office/word/2010/wordprocessingCanvas" xmlns:cx="http://schemas.microsoft.com/office/drawing/2014/chartex" xmlns:cx1="http://schemas.microsoft.com/office/drawing/2015/9/8/chartex" xmlns:cx2="http://schemas.microsoft.com/office/drawing/2015/10/21/chartex" xmlns:cx3="http://schemas.microsoft.com/office/drawing/2016/5/9/chartex" xmlns:cx4="http://schemas.microsoft.com/office/drawing/2016/5/10/chartex" xmlns:cx5="http://schemas.microsoft.com/office/drawing/2016/5/11/chartex" xmlns:cx6="http://schemas.microsoft.com/office/drawing/2016/5/12/chartex" xmlns:cx7="http://schemas.microsoft.com/office/drawing/2016/5/13/chartex" xmlns:cx8="http://schemas.microsoft.com/office/drawing/2016/5/14/chartex" xmlns:mc="http://schemas.openxmlformats.org/markup-compatibility/2006" xmlns:aink="http://schemas.microsoft.com/office/drawing/2016/ink" xmlns:am3d="http://schemas.microsoft.com/office/drawing/2017/model3d" xmlns:o="urn:schemas-microsoft-com:office:office" xmlns:r="http://schemas.openxmlformats.org/officeDocument/2006/relationships" xmlns:m="http://schemas.openxmlformats.org/officeDocument/2006/math" xmlns:v="urn:schemas-microsoft-com:vml" xmlns:wp14="http://schemas.microsoft.com/office/word/2010/wordprocessingDrawing" xmlns:wp="http://schemas.openxmlformats.org/drawingml/2006/wordprocessingDrawing" xmlns:w10="urn:schemas-microsoft-com:office:word" xmlns:w="http://schemas.openxmlformats.org/wordprocessingml/2006/main" xmlns:w14="http://schemas.microsoft.com/office/word/2010/wordml" xmlns:w15="http://schemas.microsoft.com/office/word/2012/wordml" xmlns:w16cex="http://schemas.microsoft.com/office/word/2018/wordml/cex" xmlns:w16cid="http://schemas.microsoft.com/office/word/2016/wordml/cid" xmlns:w16="http://schemas.microsoft.com/office/word/2018/wordml" xmlns:w16sdtdh="http://schemas.microsoft.com/office/word/2020/wordml/sdtdatahash" xmlns:w16se="http://schemas.microsoft.com/office/word/2015/wordml/symex" xmlns:wpg="http://schemas.microsoft.com/office/word/2010/wordprocessingGroup" xmlns:wpi="http://schemas.microsoft.com/office/word/2010/wordprocessingInk" xmlns:wne="http://schemas.microsoft.com/office/word/2006/wordml" xmlns:wps="http://schemas.microsoft.com/office/word/2010/wordprocessingShape" mc:Ignorable="w14 w15 w16se w16cid w16 w16cex w16sdtdh wp14">
   <w16cex:commentExtensible w16cex:durableId="25E811F6" w16cex:dateUtc="2022-03-25T14:03:00Z"/>
-  <w16cex:commentExtensible w16cex:durableId="25E8150C" w16cex:dateUtc="2022-03-25T14:16:00Z"/>
   <w16cex:commentExtensible w16cex:durableId="25E815E5" w16cex:dateUtc="2022-03-25T14:20:00Z"/>
   <w16cex:commentExtensible w16cex:durableId="25E85A8D" w16cex:dateUtc="2022-03-25T19:13:00Z"/>
   <w16cex:commentExtensible w16cex:durableId="25E81028" w16cex:dateUtc="2022-03-25T13:55:00Z"/>
-  <w16cex:commentExtensible w16cex:durableId="25E8128E" w16cex:dateUtc="2022-03-25T14:06:00Z"/>
-  <w16cex:commentExtensible w16cex:durableId="25ED99FF" w16cex:dateUtc="2022-03-29T18:45:00Z"/>
-  <w16cex:commentExtensible w16cex:durableId="25ED9397" w16cex:dateUtc="2022-03-29T18:17:00Z"/>
   <w16cex:commentExtensible w16cex:durableId="25E85CB3" w16cex:dateUtc="2022-03-25T19:22:00Z"/>
-  <w16cex:commentExtensible w16cex:durableId="25ED9414" w16cex:dateUtc="2022-03-29T18:20:00Z"/>
-  <w16cex:commentExtensible w16cex:durableId="25ED9373" w16cex:dateUtc="2022-03-29T18:17:00Z"/>
-  <w16cex:commentExtensible w16cex:durableId="25ED9596" w16cex:dateUtc="2022-03-29T18:17:00Z"/>
 </w16cex:commentsExtensible>
 </file>
 
 <file path=word/commentsIds.xml><?xml version="1.0" encoding="utf-8"?>
 <w16cid:commentsIds xmlns:wpc="http://schemas.microsoft.com/office/word/2010/wordprocessingCanvas" xmlns:cx="http://schemas.microsoft.com/office/drawing/2014/chartex" xmlns:cx1="http://schemas.microsoft.com/office/drawing/2015/9/8/chartex" xmlns:cx2="http://schemas.microsoft.com/office/drawing/2015/10/21/chartex" xmlns:cx3="http://schemas.microsoft.com/office/drawing/2016/5/9/chartex" xmlns:cx4="http://schemas.microsoft.com/office/drawing/2016/5/10/chartex" xmlns:cx5="http://schemas.microsoft.com/office/drawing/2016/5/11/chartex" xmlns:cx6="http://schemas.microsoft.com/office/drawing/2016/5/12/chartex" xmlns:cx7="http://schemas.microsoft.com/office/drawing/2016/5/13/chartex" xmlns:cx8="http://schemas.microsoft.com/office/drawing/2016/5/14/chartex" xmlns:mc="http://schemas.openxmlformats.org/markup-compatibility/2006" xmlns:aink="http://schemas.microsoft.com/office/drawing/2016/ink" xmlns:am3d="http://schemas.microsoft.com/office/drawing/2017/model3d" xmlns:o="urn:schemas-microsoft-com:office:office" xmlns:r="http://schemas.openxmlformats.org/officeDocument/2006/relationships" xmlns:m="http://schemas.openxmlformats.org/officeDocument/2006/math" xmlns:v="urn:schemas-microsoft-com:vml" xmlns:wp14="http://schemas.microsoft.com/office/word/2010/wordprocessingDrawing" xmlns:wp="http://schemas.openxmlformats.org/drawingml/2006/wordprocessingDrawing" xmlns:w10="urn:schemas-microsoft-com:office:word" xmlns:w="http://schemas.openxmlformats.org/wordprocessingml/2006/main" xmlns:w14="http://schemas.microsoft.com/office/word/2010/wordml" xmlns:w15="http://schemas.microsoft.com/office/word/2012/wordml" xmlns:w16cex="http://schemas.microsoft.com/office/word/2018/wordml/cex" xmlns:w16cid="http://schemas.microsoft.com/office/word/2016/wordml/cid" xmlns:w16="http://schemas.microsoft.com/office/word/2018/wordml" xmlns:w16sdtdh="http://schemas.microsoft.com/office/word/2020/wordml/sdtdatahash" xmlns:w16se="http://schemas.microsoft.com/office/word/2015/wordml/symex" xmlns:wpg="http://schemas.microsoft.com/office/word/2010/wordprocessingGroup" xmlns:wpi="http://schemas.microsoft.com/office/word/2010/wordprocessingInk" xmlns:wne="http://schemas.microsoft.com/office/word/2006/wordml" xmlns:wps="http://schemas.microsoft.com/office/word/2010/wordprocessingShape" mc:Ignorable="w14 w15 w16se w16cid w16 w16cex w16sdtdh wp14">
   <w16cid:commentId w16cid:paraId="5E801B53" w16cid:durableId="25E811F6"/>
-  <w16cid:commentId w16cid:paraId="77825F0F" w16cid:durableId="25E8150C"/>
   <w16cid:commentId w16cid:paraId="204D6D5C" w16cid:durableId="25E815E5"/>
   <w16cid:commentId w16cid:paraId="176329AE" w16cid:durableId="25E85A8D"/>
   <w16cid:commentId w16cid:paraId="369D16E5" w16cid:durableId="25E81028"/>
-  <w16cid:commentId w16cid:paraId="0AEE6E93" w16cid:durableId="25E8128E"/>
-  <w16cid:commentId w16cid:paraId="6BC40862" w16cid:durableId="25ED99FF"/>
-  <w16cid:commentId w16cid:paraId="37AFAD75" w16cid:durableId="25ED9397"/>
   <w16cid:commentId w16cid:paraId="49198181" w16cid:durableId="25E85CB3"/>
-  <w16cid:commentId w16cid:paraId="45C1F5E9" w16cid:durableId="25ED9414"/>
-  <w16cid:commentId w16cid:paraId="5C32C83D" w16cid:durableId="25ED9373"/>
-  <w16cid:commentId w16cid:paraId="1377CD53" w16cid:durableId="25ED9596"/>
 </w16cid:commentsIds>
 </file>
 
@@ -2744,13 +2680,13 @@
       </w:pPr>
     </w:lvl>
   </w:abstractNum>
-  <w:num w:numId="1">
+  <w:num w:numId="1" w16cid:durableId="903830474">
     <w:abstractNumId w:val="0"/>
   </w:num>
-  <w:num w:numId="2">
+  <w:num w:numId="2" w16cid:durableId="1126584957">
     <w:abstractNumId w:val="1"/>
   </w:num>
-  <w:num w:numId="3">
+  <w:num w:numId="3" w16cid:durableId="1890873084">
     <w:abstractNumId w:val="2"/>
   </w:num>
 </w:numbering>

--- a/User Interface Testing.docx
+++ b/User Interface Testing.docx
@@ -137,11 +137,6 @@
     <w:p/>
     <w:p/>
     <w:p>
-      <w:pPr>
-        <w:rPr>
-          <w:vertAlign w:val="superscript"/>
-        </w:rPr>
-      </w:pPr>
       <w:r>
         <w:t>Clicking on the “</w:t>
       </w:r>
@@ -151,14 +146,11 @@
       <w:r>
         <w:t>” button will open the file explorer on the user’s computer and allow the user to browse their computer and select a wav file</w:t>
       </w:r>
-    </w:p>
-    <w:p>
-      <w:pPr>
-        <w:rPr>
-          <w:vertAlign w:val="superscript"/>
-        </w:rPr>
-      </w:pPr>
-    </w:p>
+      <w:r>
+        <w:t xml:space="preserve">. As of now, it only allows wav files to be selected (This may change in the future). </w:t>
+      </w:r>
+    </w:p>
+    <w:p/>
     <w:p>
       <w:r>
         <w:t>After selecting a file, when the user clicks “open” the file will be read into the program</w:t>
@@ -170,7 +162,7 @@
     <w:p/>
     <w:p>
       <w:r>
-        <w:t xml:space="preserve">As of now, once a file is loaded, the user can still click the “select a .wav file” button and start the process again with another file, in another series of windows. This </w:t>
+        <w:t xml:space="preserve">As of now, once a file is loaded, the user can still click the “select a file” button and start the process again with another file, in another series of windows. This </w:t>
       </w:r>
       <w:r>
         <w:t xml:space="preserve">may change in a later update. </w:t>
@@ -256,21 +248,7 @@
         <w:t xml:space="preserve"> displayed</w:t>
       </w:r>
       <w:r>
-        <w:t xml:space="preserve"> will be the calculated </w:t>
-      </w:r>
-      <w:commentRangeStart w:id="1"/>
-      <w:r>
-        <w:t xml:space="preserve">LUFs </w:t>
-      </w:r>
-      <w:commentRangeEnd w:id="1"/>
-      <w:r>
-        <w:rPr>
-          <w:rStyle w:val="CommentReference"/>
-        </w:rPr>
-        <w:commentReference w:id="1"/>
-      </w:r>
-      <w:r>
-        <w:t xml:space="preserve">value of the uploaded sound file. </w:t>
+        <w:t xml:space="preserve"> will be the calculated LUFs value of the uploaded sound file. </w:t>
       </w:r>
     </w:p>
     <w:p/>
@@ -279,38 +257,10 @@
         <w:t xml:space="preserve">The </w:t>
       </w:r>
       <w:r>
-        <w:t xml:space="preserve">True </w:t>
-      </w:r>
-      <w:commentRangeStart w:id="2"/>
-      <w:r>
-        <w:t>Peak</w:t>
-      </w:r>
-      <w:commentRangeEnd w:id="2"/>
-      <w:r>
-        <w:rPr>
-          <w:rStyle w:val="CommentReference"/>
-        </w:rPr>
-        <w:commentReference w:id="2"/>
-      </w:r>
-      <w:r>
-        <w:t xml:space="preserve"> value displayed </w:t>
-      </w:r>
-      <w:r>
-        <w:t xml:space="preserve">will be the true peak value of the uploaded sound </w:t>
-      </w:r>
-      <w:commentRangeStart w:id="3"/>
-      <w:r>
-        <w:t>file</w:t>
-      </w:r>
-      <w:commentRangeEnd w:id="3"/>
-      <w:r>
-        <w:rPr>
-          <w:rStyle w:val="CommentReference"/>
-        </w:rPr>
-        <w:commentReference w:id="3"/>
-      </w:r>
-      <w:r>
-        <w:t xml:space="preserve">. </w:t>
+        <w:t xml:space="preserve">True Peak value displayed </w:t>
+      </w:r>
+      <w:r>
+        <w:t xml:space="preserve">will be the true peak value of the uploaded sound file. </w:t>
       </w:r>
     </w:p>
     <w:p/>
@@ -371,28 +321,7 @@
     </w:p>
     <w:p>
       <w:r>
-        <w:t>If the user does not have the standards file downloaded onto their device</w:t>
-      </w:r>
-      <w:r>
-        <w:t xml:space="preserve">, </w:t>
-      </w:r>
-      <w:r>
-        <w:t xml:space="preserve">(It will be included in the executable file, so this would </w:t>
-      </w:r>
-      <w:r>
-        <w:t xml:space="preserve">only </w:t>
-      </w:r>
-      <w:r>
-        <w:t>be in the case that it got deleted or moved)</w:t>
-      </w:r>
-      <w:r>
-        <w:t xml:space="preserve">, </w:t>
-      </w:r>
-      <w:r>
-        <w:t>when the main window opens, they will get the below error message</w:t>
-      </w:r>
-      <w:r>
-        <w:t xml:space="preserve"> and will not be able to interact with the main window: </w:t>
+        <w:t xml:space="preserve">If the user does not have the standards file downloaded onto their device, (It will be included in the executable file, so this would only be in the case that it got deleted or moved), when the main window opens, they will get the below error message and will not be able to interact with the main window: </w:t>
       </w:r>
     </w:p>
     <w:p>
@@ -561,7 +490,19 @@
         <w:t xml:space="preserve"> </w:t>
       </w:r>
       <w:r>
-        <w:t>what platform they would like to see if their file passes</w:t>
+        <w:t>wh</w:t>
+      </w:r>
+      <w:r>
+        <w:t>ich</w:t>
+      </w:r>
+      <w:r>
+        <w:t xml:space="preserve"> platform</w:t>
+      </w:r>
+      <w:r>
+        <w:t>(s)</w:t>
+      </w:r>
+      <w:r>
+        <w:t xml:space="preserve"> they would like to see if their file passes</w:t>
       </w:r>
       <w:r>
         <w:t xml:space="preserve"> the standards of</w:t>
@@ -579,7 +520,13 @@
         <w:t>,</w:t>
       </w:r>
       <w:r>
-        <w:t xml:space="preserve"> the default one is Spotify. If they wish to change which platform their file is tested </w:t>
+        <w:t xml:space="preserve"> the default one is Spotify. If they wish to change which platform</w:t>
+      </w:r>
+      <w:r>
+        <w:t>(s)</w:t>
+      </w:r>
+      <w:r>
+        <w:t xml:space="preserve"> their file is tested </w:t>
       </w:r>
       <w:r>
         <w:t>against,</w:t>
@@ -591,11 +538,15 @@
         <w:t>-</w:t>
       </w:r>
       <w:r>
-        <w:t>down menu:</w:t>
-      </w:r>
-    </w:p>
-    <w:p/>
-    <w:p>
+        <w:t>down menu</w:t>
+      </w:r>
+      <w:r>
+        <w:t xml:space="preserve">. </w:t>
+      </w:r>
+    </w:p>
+    <w:p/>
+    <w:p>
+      <w:commentRangeStart w:id="1"/>
       <w:r>
         <w:rPr>
           <w:noProof/>
@@ -649,6 +600,13 @@
           </wp:inline>
         </w:drawing>
       </w:r>
+      <w:commentRangeEnd w:id="1"/>
+      <w:r>
+        <w:rPr>
+          <w:rStyle w:val="CommentReference"/>
+        </w:rPr>
+        <w:commentReference w:id="1"/>
+      </w:r>
     </w:p>
     <w:p/>
     <w:p>
@@ -681,13 +639,29 @@
     <w:p>
       <w:r>
         <w:lastRenderedPageBreak/>
-        <w:t xml:space="preserve">The checkmark indicates which platform is currently selected. </w:t>
-      </w:r>
-      <w:r>
-        <w:t>Clicking on any of these wi</w:t>
-      </w:r>
-      <w:r>
-        <w:t xml:space="preserve">ll cause “Spotify” to be replaced with the chosen platform. </w:t>
+        <w:t xml:space="preserve">To select a platform, the user can click on the </w:t>
+      </w:r>
+      <w:r>
+        <w:t xml:space="preserve">name of the platform they would like added to the report and it will be highlighted to indicate it was selected. If they wish to unselect it, they can click on the platform name again and it will no longer be highlighted. </w:t>
+      </w:r>
+      <w:r>
+        <w:t>The user may select more than one standard</w:t>
+      </w:r>
+      <w:r>
+        <w:t xml:space="preserve">. To select all available platforms currently loaded into the </w:t>
+      </w:r>
+      <w:proofErr w:type="gramStart"/>
+      <w:r>
+        <w:t>program,  the</w:t>
+      </w:r>
+      <w:proofErr w:type="gramEnd"/>
+      <w:r>
+        <w:t xml:space="preserve"> user can click the “All available Platforms” button. This has the same effect as selecting each platform from the list. </w:t>
+      </w:r>
+    </w:p>
+    <w:p>
+      <w:r>
+        <w:t xml:space="preserve">. </w:t>
       </w:r>
     </w:p>
     <w:p/>
@@ -856,10 +830,12 @@
     </w:p>
     <w:p/>
     <w:p>
+      <w:commentRangeStart w:id="2"/>
       <w:r>
         <w:rPr>
           <w:noProof/>
         </w:rPr>
+        <w:lastRenderedPageBreak/>
         <w:drawing>
           <wp:inline distT="0" distB="0" distL="0" distR="0" wp14:anchorId="209B3DD5" wp14:editId="32EE1EA9">
             <wp:extent cx="5943600" cy="3128010"/>
@@ -907,15 +883,39 @@
           </wp:inline>
         </w:drawing>
       </w:r>
-    </w:p>
-    <w:p/>
-    <w:p>
-      <w:r>
-        <w:lastRenderedPageBreak/>
+      <w:commentRangeEnd w:id="2"/>
+      <w:r>
+        <w:rPr>
+          <w:rStyle w:val="CommentReference"/>
+        </w:rPr>
+        <w:commentReference w:id="2"/>
+      </w:r>
+    </w:p>
+    <w:p/>
+    <w:p>
+      <w:r>
         <w:t>It will once again show the calculated LUFs and True Peak values from the input file</w:t>
       </w:r>
       <w:r>
-        <w:t xml:space="preserve">. It will also show the selected platforms and what their cutoff values are for the selected standards. Lastly, it will show if the file would pass or fail when compared to the platform’s standard. </w:t>
+        <w:t xml:space="preserve">. It will also show the selected platforms and what their cutoff values are for the selected standards. Lastly, it will show </w:t>
+      </w:r>
+      <w:r>
+        <w:t xml:space="preserve">how close the standard value from the input file is to the platform’s cutoff value.  </w:t>
+      </w:r>
+      <w:r>
+        <w:t xml:space="preserve">if the file would pass </w:t>
+      </w:r>
+      <w:r>
+        <w:t xml:space="preserve">the platform’s standard, the number is green. If the file would pass the </w:t>
+      </w:r>
+      <w:r>
+        <w:t xml:space="preserve">platform’s </w:t>
+      </w:r>
+      <w:r>
+        <w:t xml:space="preserve">standard but is within a certain </w:t>
+      </w:r>
+      <w:r>
+        <w:t xml:space="preserve">+/- value of the standard it is shown in yellow. If the file would not pass the platform’s standard it is shown in red. </w:t>
       </w:r>
     </w:p>
     <w:p>
@@ -1107,6 +1107,7 @@
     <w:p/>
     <w:p>
       <w:r>
+        <w:lastRenderedPageBreak/>
         <w:t xml:space="preserve">When the user clicks the “Enter” button the input platform and standard will be added to the existing list within the program and will be able to be selected by the user to be included in the report. </w:t>
       </w:r>
     </w:p>
@@ -1158,16 +1159,16 @@
       <w:r>
         <w:t xml:space="preserve">no error message will pop up, but no additional standard will be </w:t>
       </w:r>
-      <w:commentRangeStart w:id="4"/>
+      <w:commentRangeStart w:id="3"/>
       <w:r>
         <w:t>added</w:t>
       </w:r>
-      <w:commentRangeEnd w:id="4"/>
+      <w:commentRangeEnd w:id="3"/>
       <w:r>
         <w:rPr>
           <w:rStyle w:val="CommentReference"/>
         </w:rPr>
-        <w:commentReference w:id="4"/>
+        <w:commentReference w:id="3"/>
       </w:r>
       <w:r>
         <w:t xml:space="preserve">. </w:t>
@@ -1231,7 +1232,6 @@
         <w:rPr>
           <w:noProof/>
         </w:rPr>
-        <w:lastRenderedPageBreak/>
         <w:drawing>
           <wp:inline distT="0" distB="0" distL="0" distR="0" wp14:anchorId="0C88043A" wp14:editId="50242C6A">
             <wp:extent cx="2342961" cy="989426"/>
@@ -1529,6 +1529,7 @@
         <w:rPr>
           <w:noProof/>
         </w:rPr>
+        <w:lastRenderedPageBreak/>
         <w:drawing>
           <wp:inline distT="0" distB="0" distL="0" distR="0" wp14:anchorId="2D4DCEE8" wp14:editId="570C38EB">
             <wp:extent cx="3103452" cy="1343440"/>
@@ -1727,7 +1728,6 @@
           <w:sz w:val="16"/>
           <w:szCs w:val="16"/>
         </w:rPr>
-        <w:lastRenderedPageBreak/>
         <w:drawing>
           <wp:inline distT="0" distB="0" distL="0" distR="0" wp14:anchorId="4DF48AB8" wp14:editId="136DCE29">
             <wp:extent cx="5943600" cy="803275"/>
@@ -2069,6 +2069,7 @@
     <w:p/>
     <w:p>
       <w:r>
+        <w:lastRenderedPageBreak/>
         <w:t xml:space="preserve">Any deleted standards will remain removed from the database until if/when they are added back in. Even if the program is closed and re-opened. </w:t>
       </w:r>
     </w:p>
@@ -2137,7 +2138,6 @@
         <w:rPr>
           <w:noProof/>
         </w:rPr>
-        <w:lastRenderedPageBreak/>
         <w:drawing>
           <wp:inline distT="0" distB="0" distL="0" distR="0" wp14:anchorId="6B55C2E8" wp14:editId="033B087D">
             <wp:extent cx="5041900" cy="2603500"/>
@@ -2239,7 +2239,7 @@
       </w:r>
     </w:p>
   </w:comment>
-  <w:comment w:id="1" w:author="Leah Squiller" w:date="2022-03-25T10:20:00Z" w:initials="LS">
+  <w:comment w:id="1" w:author="Leah Squiller" w:date="2022-04-01T16:11:00Z" w:initials="LS">
     <w:p>
       <w:r>
         <w:rPr>
@@ -2252,11 +2252,11 @@
           <w:sz w:val="20"/>
           <w:szCs w:val="20"/>
         </w:rPr>
-        <w:t>Do we want to round the value at all? The pyloudnorm calculation results in a pretty long number</w:t>
+        <w:t>Will need updated screenshot</w:t>
       </w:r>
     </w:p>
   </w:comment>
-  <w:comment w:id="2" w:author="Leah Squiller" w:date="2022-03-25T15:13:00Z" w:initials="LS">
+  <w:comment w:id="2" w:author="Leah Squiller" w:date="2022-04-01T16:16:00Z" w:initials="LS">
     <w:p>
       <w:r>
         <w:rPr>
@@ -2269,28 +2269,11 @@
           <w:sz w:val="20"/>
           <w:szCs w:val="20"/>
         </w:rPr>
-        <w:t>Should “peak” be changed to “true peak” here and in future windows?</w:t>
+        <w:t>Will need a new screenshot</w:t>
       </w:r>
     </w:p>
   </w:comment>
-  <w:comment w:id="3" w:author="Leah Squiller" w:date="2022-03-25T09:55:00Z" w:initials="LS">
-    <w:p>
-      <w:r>
-        <w:rPr>
-          <w:rStyle w:val="CommentReference"/>
-        </w:rPr>
-        <w:annotationRef/>
-      </w:r>
-      <w:r>
-        <w:rPr>
-          <w:sz w:val="20"/>
-          <w:szCs w:val="20"/>
-        </w:rPr>
-        <w:t>Do we need units?</w:t>
-      </w:r>
-    </w:p>
-  </w:comment>
-  <w:comment w:id="4" w:author="Leah Squiller" w:date="2022-03-25T15:22:00Z" w:initials="LS">
+  <w:comment w:id="3" w:author="Leah Squiller" w:date="2022-03-25T15:22:00Z" w:initials="LS">
     <w:p>
       <w:r>
         <w:rPr>
@@ -2312,10 +2295,9 @@
 
 <file path=word/commentsExtended.xml><?xml version="1.0" encoding="utf-8"?>
 <w15:commentsEx xmlns:wpc="http://schemas.microsoft.com/office/word/2010/wordprocessingCanvas" xmlns:cx="http://schemas.microsoft.com/office/drawing/2014/chartex" xmlns:cx1="http://schemas.microsoft.com/office/drawing/2015/9/8/chartex" xmlns:cx2="http://schemas.microsoft.com/office/drawing/2015/10/21/chartex" xmlns:cx3="http://schemas.microsoft.com/office/drawing/2016/5/9/chartex" xmlns:cx4="http://schemas.microsoft.com/office/drawing/2016/5/10/chartex" xmlns:cx5="http://schemas.microsoft.com/office/drawing/2016/5/11/chartex" xmlns:cx6="http://schemas.microsoft.com/office/drawing/2016/5/12/chartex" xmlns:cx7="http://schemas.microsoft.com/office/drawing/2016/5/13/chartex" xmlns:cx8="http://schemas.microsoft.com/office/drawing/2016/5/14/chartex" xmlns:mc="http://schemas.openxmlformats.org/markup-compatibility/2006" xmlns:aink="http://schemas.microsoft.com/office/drawing/2016/ink" xmlns:am3d="http://schemas.microsoft.com/office/drawing/2017/model3d" xmlns:o="urn:schemas-microsoft-com:office:office" xmlns:r="http://schemas.openxmlformats.org/officeDocument/2006/relationships" xmlns:m="http://schemas.openxmlformats.org/officeDocument/2006/math" xmlns:v="urn:schemas-microsoft-com:vml" xmlns:wp14="http://schemas.microsoft.com/office/word/2010/wordprocessingDrawing" xmlns:wp="http://schemas.openxmlformats.org/drawingml/2006/wordprocessingDrawing" xmlns:w10="urn:schemas-microsoft-com:office:word" xmlns:w="http://schemas.openxmlformats.org/wordprocessingml/2006/main" xmlns:w14="http://schemas.microsoft.com/office/word/2010/wordml" xmlns:w15="http://schemas.microsoft.com/office/word/2012/wordml" xmlns:w16cex="http://schemas.microsoft.com/office/word/2018/wordml/cex" xmlns:w16cid="http://schemas.microsoft.com/office/word/2016/wordml/cid" xmlns:w16="http://schemas.microsoft.com/office/word/2018/wordml" xmlns:w16sdtdh="http://schemas.microsoft.com/office/word/2020/wordml/sdtdatahash" xmlns:w16se="http://schemas.microsoft.com/office/word/2015/wordml/symex" xmlns:wpg="http://schemas.microsoft.com/office/word/2010/wordprocessingGroup" xmlns:wpi="http://schemas.microsoft.com/office/word/2010/wordprocessingInk" xmlns:wne="http://schemas.microsoft.com/office/word/2006/wordml" xmlns:wps="http://schemas.microsoft.com/office/word/2010/wordprocessingShape" mc:Ignorable="w14 w15 w16se w16cid w16 w16cex w16sdtdh wp14">
-  <w15:commentEx w15:paraId="5E801B53" w15:done="0"/>
-  <w15:commentEx w15:paraId="204D6D5C" w15:done="0"/>
-  <w15:commentEx w15:paraId="176329AE" w15:done="0"/>
-  <w15:commentEx w15:paraId="369D16E5" w15:done="0"/>
+  <w15:commentEx w15:paraId="648142B4" w15:done="0"/>
+  <w15:commentEx w15:paraId="5684FF41" w15:done="0"/>
+  <w15:commentEx w15:paraId="058F8A85" w15:done="0"/>
   <w15:commentEx w15:paraId="49198181" w15:done="0"/>
 </w15:commentsEx>
 </file>
@@ -2323,19 +2305,17 @@
 <file path=word/commentsExtensible.xml><?xml version="1.0" encoding="utf-8"?>
 <w16cex:commentsExtensible xmlns:wpc="http://schemas.microsoft.com/office/word/2010/wordprocessingCanvas" xmlns:cx="http://schemas.microsoft.com/office/drawing/2014/chartex" xmlns:cx1="http://schemas.microsoft.com/office/drawing/2015/9/8/chartex" xmlns:cx2="http://schemas.microsoft.com/office/drawing/2015/10/21/chartex" xmlns:cx3="http://schemas.microsoft.com/office/drawing/2016/5/9/chartex" xmlns:cx4="http://schemas.microsoft.com/office/drawing/2016/5/10/chartex" xmlns:cx5="http://schemas.microsoft.com/office/drawing/2016/5/11/chartex" xmlns:cx6="http://schemas.microsoft.com/office/drawing/2016/5/12/chartex" xmlns:cx7="http://schemas.microsoft.com/office/drawing/2016/5/13/chartex" xmlns:cx8="http://schemas.microsoft.com/office/drawing/2016/5/14/chartex" xmlns:mc="http://schemas.openxmlformats.org/markup-compatibility/2006" xmlns:aink="http://schemas.microsoft.com/office/drawing/2016/ink" xmlns:am3d="http://schemas.microsoft.com/office/drawing/2017/model3d" xmlns:o="urn:schemas-microsoft-com:office:office" xmlns:r="http://schemas.openxmlformats.org/officeDocument/2006/relationships" xmlns:m="http://schemas.openxmlformats.org/officeDocument/2006/math" xmlns:v="urn:schemas-microsoft-com:vml" xmlns:wp14="http://schemas.microsoft.com/office/word/2010/wordprocessingDrawing" xmlns:wp="http://schemas.openxmlformats.org/drawingml/2006/wordprocessingDrawing" xmlns:w10="urn:schemas-microsoft-com:office:word" xmlns:w="http://schemas.openxmlformats.org/wordprocessingml/2006/main" xmlns:w14="http://schemas.microsoft.com/office/word/2010/wordml" xmlns:w15="http://schemas.microsoft.com/office/word/2012/wordml" xmlns:w16cex="http://schemas.microsoft.com/office/word/2018/wordml/cex" xmlns:w16cid="http://schemas.microsoft.com/office/word/2016/wordml/cid" xmlns:w16="http://schemas.microsoft.com/office/word/2018/wordml" xmlns:w16sdtdh="http://schemas.microsoft.com/office/word/2020/wordml/sdtdatahash" xmlns:w16se="http://schemas.microsoft.com/office/word/2015/wordml/symex" xmlns:wpg="http://schemas.microsoft.com/office/word/2010/wordprocessingGroup" xmlns:wpi="http://schemas.microsoft.com/office/word/2010/wordprocessingInk" xmlns:wne="http://schemas.microsoft.com/office/word/2006/wordml" xmlns:wps="http://schemas.microsoft.com/office/word/2010/wordprocessingShape" mc:Ignorable="w14 w15 w16se w16cid w16 w16cex w16sdtdh wp14">
   <w16cex:commentExtensible w16cex:durableId="25E811F6" w16cex:dateUtc="2022-03-25T14:03:00Z"/>
-  <w16cex:commentExtensible w16cex:durableId="25E815E5" w16cex:dateUtc="2022-03-25T14:20:00Z"/>
-  <w16cex:commentExtensible w16cex:durableId="25E85A8D" w16cex:dateUtc="2022-03-25T19:13:00Z"/>
-  <w16cex:commentExtensible w16cex:durableId="25E81028" w16cex:dateUtc="2022-03-25T13:55:00Z"/>
+  <w16cex:commentExtensible w16cex:durableId="25F1A29E" w16cex:dateUtc="2022-04-01T20:11:00Z"/>
+  <w16cex:commentExtensible w16cex:durableId="25F1A3C6" w16cex:dateUtc="2022-04-01T20:16:00Z"/>
   <w16cex:commentExtensible w16cex:durableId="25E85CB3" w16cex:dateUtc="2022-03-25T19:22:00Z"/>
 </w16cex:commentsExtensible>
 </file>
 
 <file path=word/commentsIds.xml><?xml version="1.0" encoding="utf-8"?>
 <w16cid:commentsIds xmlns:wpc="http://schemas.microsoft.com/office/word/2010/wordprocessingCanvas" xmlns:cx="http://schemas.microsoft.com/office/drawing/2014/chartex" xmlns:cx1="http://schemas.microsoft.com/office/drawing/2015/9/8/chartex" xmlns:cx2="http://schemas.microsoft.com/office/drawing/2015/10/21/chartex" xmlns:cx3="http://schemas.microsoft.com/office/drawing/2016/5/9/chartex" xmlns:cx4="http://schemas.microsoft.com/office/drawing/2016/5/10/chartex" xmlns:cx5="http://schemas.microsoft.com/office/drawing/2016/5/11/chartex" xmlns:cx6="http://schemas.microsoft.com/office/drawing/2016/5/12/chartex" xmlns:cx7="http://schemas.microsoft.com/office/drawing/2016/5/13/chartex" xmlns:cx8="http://schemas.microsoft.com/office/drawing/2016/5/14/chartex" xmlns:mc="http://schemas.openxmlformats.org/markup-compatibility/2006" xmlns:aink="http://schemas.microsoft.com/office/drawing/2016/ink" xmlns:am3d="http://schemas.microsoft.com/office/drawing/2017/model3d" xmlns:o="urn:schemas-microsoft-com:office:office" xmlns:r="http://schemas.openxmlformats.org/officeDocument/2006/relationships" xmlns:m="http://schemas.openxmlformats.org/officeDocument/2006/math" xmlns:v="urn:schemas-microsoft-com:vml" xmlns:wp14="http://schemas.microsoft.com/office/word/2010/wordprocessingDrawing" xmlns:wp="http://schemas.openxmlformats.org/drawingml/2006/wordprocessingDrawing" xmlns:w10="urn:schemas-microsoft-com:office:word" xmlns:w="http://schemas.openxmlformats.org/wordprocessingml/2006/main" xmlns:w14="http://schemas.microsoft.com/office/word/2010/wordml" xmlns:w15="http://schemas.microsoft.com/office/word/2012/wordml" xmlns:w16cex="http://schemas.microsoft.com/office/word/2018/wordml/cex" xmlns:w16cid="http://schemas.microsoft.com/office/word/2016/wordml/cid" xmlns:w16="http://schemas.microsoft.com/office/word/2018/wordml" xmlns:w16sdtdh="http://schemas.microsoft.com/office/word/2020/wordml/sdtdatahash" xmlns:w16se="http://schemas.microsoft.com/office/word/2015/wordml/symex" xmlns:wpg="http://schemas.microsoft.com/office/word/2010/wordprocessingGroup" xmlns:wpi="http://schemas.microsoft.com/office/word/2010/wordprocessingInk" xmlns:wne="http://schemas.microsoft.com/office/word/2006/wordml" xmlns:wps="http://schemas.microsoft.com/office/word/2010/wordprocessingShape" mc:Ignorable="w14 w15 w16se w16cid w16 w16cex w16sdtdh wp14">
-  <w16cid:commentId w16cid:paraId="5E801B53" w16cid:durableId="25E811F6"/>
-  <w16cid:commentId w16cid:paraId="204D6D5C" w16cid:durableId="25E815E5"/>
-  <w16cid:commentId w16cid:paraId="176329AE" w16cid:durableId="25E85A8D"/>
-  <w16cid:commentId w16cid:paraId="369D16E5" w16cid:durableId="25E81028"/>
+  <w16cid:commentId w16cid:paraId="648142B4" w16cid:durableId="25E811F6"/>
+  <w16cid:commentId w16cid:paraId="5684FF41" w16cid:durableId="25F1A29E"/>
+  <w16cid:commentId w16cid:paraId="058F8A85" w16cid:durableId="25F1A3C6"/>
   <w16cid:commentId w16cid:paraId="49198181" w16cid:durableId="25E85CB3"/>
 </w16cid:commentsIds>
 </file>

--- a/User Interface Testing.docx
+++ b/User Interface Testing.docx
@@ -59,30 +59,13 @@
     </w:p>
     <w:p>
       <w:r>
-        <w:t xml:space="preserve">When the </w:t>
-      </w:r>
-      <w:commentRangeStart w:id="0"/>
-      <w:r>
-        <w:t>executable</w:t>
-      </w:r>
-      <w:commentRangeEnd w:id="0"/>
-      <w:r>
-        <w:rPr>
-          <w:rStyle w:val="CommentReference"/>
-        </w:rPr>
-        <w:commentReference w:id="0"/>
-      </w:r>
-      <w:r>
-        <w:t xml:space="preserve"> file is opened</w:t>
-      </w:r>
-      <w:r>
-        <w:rPr>
-          <w:vertAlign w:val="superscript"/>
-        </w:rPr>
-        <w:t>1</w:t>
-      </w:r>
-      <w:r>
-        <w:t xml:space="preserve">, the interface should open to the below screen: </w:t>
+        <w:t xml:space="preserve">When the executable file is opened, the interface </w:t>
+      </w:r>
+      <w:r>
+        <w:t>will</w:t>
+      </w:r>
+      <w:r>
+        <w:t xml:space="preserve"> open to the below screen: </w:t>
       </w:r>
     </w:p>
     <w:p/>
@@ -107,7 +90,7 @@
                     <pic:cNvPicPr/>
                   </pic:nvPicPr>
                   <pic:blipFill>
-                    <a:blip r:embed="rId11"/>
+                    <a:blip r:embed="rId7"/>
                     <a:stretch>
                       <a:fillRect/>
                     </a:stretch>
@@ -162,34 +145,26 @@
     <w:p/>
     <w:p>
       <w:r>
-        <w:t xml:space="preserve">As of now, once a file is loaded, the user can still click the “select a file” button and start the process again with another file, in another series of windows. This </w:t>
-      </w:r>
-      <w:r>
-        <w:t xml:space="preserve">may change in a later update. </w:t>
-      </w:r>
-    </w:p>
-    <w:p/>
-    <w:p>
-      <w:r>
+        <w:t xml:space="preserve">The user will then be presented with the following </w:t>
+      </w:r>
+      <w:r>
+        <w:t>window</w:t>
+      </w:r>
+      <w:r>
+        <w:t xml:space="preserve"> that has the file path of the selected file displayed</w:t>
+      </w:r>
+      <w:r>
+        <w:t xml:space="preserve">: </w:t>
+      </w:r>
+    </w:p>
+    <w:p/>
+    <w:p>
+      <w:commentRangeStart w:id="0"/>
+      <w:r>
+        <w:rPr>
+          <w:noProof/>
+        </w:rPr>
         <w:lastRenderedPageBreak/>
-        <w:t xml:space="preserve">The user will then be presented with the following </w:t>
-      </w:r>
-      <w:r>
-        <w:t>window</w:t>
-      </w:r>
-      <w:r>
-        <w:t xml:space="preserve"> that has the file path of the selected file displayed</w:t>
-      </w:r>
-      <w:r>
-        <w:t xml:space="preserve">: </w:t>
-      </w:r>
-    </w:p>
-    <w:p/>
-    <w:p>
-      <w:r>
-        <w:rPr>
-          <w:noProof/>
-        </w:rPr>
         <w:drawing>
           <wp:inline distT="0" distB="0" distL="0" distR="0" wp14:anchorId="008F13E3" wp14:editId="2CF1814B">
             <wp:extent cx="5943600" cy="2785110"/>
@@ -206,7 +181,7 @@
                     <pic:cNvPicPr/>
                   </pic:nvPicPr>
                   <pic:blipFill>
-                    <a:blip r:embed="rId12">
+                    <a:blip r:embed="rId8">
                       <a:extLst>
                         <a:ext uri="{28A0092B-C50C-407E-A947-70E740481C1C}">
                           <a14:useLocalDpi xmlns:a14="http://schemas.microsoft.com/office/drawing/2010/main" val="0"/>
@@ -237,6 +212,13 @@
           </wp:inline>
         </w:drawing>
       </w:r>
+      <w:commentRangeEnd w:id="0"/>
+      <w:r>
+        <w:rPr>
+          <w:rStyle w:val="CommentReference"/>
+        </w:rPr>
+        <w:commentReference w:id="0"/>
+      </w:r>
     </w:p>
     <w:p/>
     <w:p/>
@@ -263,6 +245,19 @@
         <w:t xml:space="preserve">will be the true peak value of the uploaded sound file. </w:t>
       </w:r>
     </w:p>
+    <w:p/>
+    <w:p>
+      <w:r>
+        <w:t xml:space="preserve">The Sample Rate will be the sample rate read off the uploaded file. </w:t>
+      </w:r>
+    </w:p>
+    <w:p/>
+    <w:p>
+      <w:r>
+        <w:t xml:space="preserve">The number of channels will be the number of channels read off the uploaded file: </w:t>
+      </w:r>
+    </w:p>
+    <w:p/>
     <w:p/>
     <w:p>
       <w:r>
@@ -321,7 +316,25 @@
     </w:p>
     <w:p>
       <w:r>
-        <w:t xml:space="preserve">If the user does not have the standards file downloaded onto their device, (It will be included in the executable file, so this would only be in the case that it got deleted or moved), when the main window opens, they will get the below error message and will not be able to interact with the main window: </w:t>
+        <w:t xml:space="preserve">If the user does not have the standards file downloaded onto their device, (It will be included in </w:t>
+      </w:r>
+      <w:r>
+        <w:t xml:space="preserve">folder with </w:t>
+      </w:r>
+      <w:r>
+        <w:t>the executable file, so</w:t>
+      </w:r>
+      <w:r>
+        <w:t xml:space="preserve"> when downloading the executable, this should already be downloaded and in place.</w:t>
+      </w:r>
+      <w:r>
+        <w:t xml:space="preserve"> </w:t>
+      </w:r>
+      <w:r>
+        <w:t>T</w:t>
+      </w:r>
+      <w:r>
+        <w:t xml:space="preserve">his would only be in the case that it got deleted or moved), when the main window opens, they will get the below error message and will not be able to interact with the main window: </w:t>
       </w:r>
     </w:p>
     <w:p>
@@ -385,19 +398,11 @@
       </w:r>
       <w:proofErr w:type="gramStart"/>
       <w:r>
-        <w:t xml:space="preserve">new </w:t>
-      </w:r>
-      <w:proofErr w:type="spellStart"/>
-      <w:r>
-        <w:t>standards</w:t>
+        <w:t>new standards</w:t>
       </w:r>
       <w:proofErr w:type="gramEnd"/>
       <w:r>
-        <w:t>.db</w:t>
-      </w:r>
-      <w:proofErr w:type="spellEnd"/>
-      <w:r>
-        <w:t xml:space="preserve"> (empty) file” will create a new empty standards file. The user can then use the “Add Standards” feature to populate that file and proceed with the report they wish to get. </w:t>
+        <w:t xml:space="preserve">.db (empty) file” will create a new empty standards file. The user can then use the “Add Standards” feature to populate that file and proceed with the report they wish to get. </w:t>
       </w:r>
     </w:p>
     <w:p>
@@ -508,7 +513,13 @@
         <w:t xml:space="preserve"> the standards of</w:t>
       </w:r>
       <w:r>
-        <w:t xml:space="preserve">. They can also choose to see if their file passes all available platforms.  </w:t>
+        <w:t xml:space="preserve">. </w:t>
+      </w:r>
+      <w:r>
+        <w:t xml:space="preserve">The user can choose one, multiple, or all </w:t>
+      </w:r>
+      <w:r>
+        <w:t xml:space="preserve">available platforms.  </w:t>
       </w:r>
     </w:p>
     <w:p/>
@@ -648,20 +659,13 @@
         <w:t>The user may select more than one standard</w:t>
       </w:r>
       <w:r>
-        <w:t xml:space="preserve">. To select all available platforms currently loaded into the </w:t>
-      </w:r>
-      <w:proofErr w:type="gramStart"/>
-      <w:r>
-        <w:t>program,  the</w:t>
-      </w:r>
-      <w:proofErr w:type="gramEnd"/>
-      <w:r>
-        <w:t xml:space="preserve"> user can click the “All available Platforms” button. This has the same effect as selecting each platform from the list. </w:t>
-      </w:r>
-    </w:p>
-    <w:p>
-      <w:r>
-        <w:t xml:space="preserve">. </w:t>
+        <w:t>. To select all available platforms currently loaded into the program,</w:t>
+      </w:r>
+      <w:r>
+        <w:t xml:space="preserve"> </w:t>
+      </w:r>
+      <w:r>
+        <w:t xml:space="preserve">the user can click the “All available Platforms” button. This has the same effect as selecting each platform from the list. </w:t>
       </w:r>
     </w:p>
     <w:p/>
@@ -740,6 +744,7 @@
     </w:p>
     <w:p/>
     <w:p>
+      <w:commentRangeStart w:id="2"/>
       <w:r>
         <w:rPr>
           <w:noProof/>
@@ -791,6 +796,13 @@
           </wp:inline>
         </w:drawing>
       </w:r>
+      <w:commentRangeEnd w:id="2"/>
+      <w:r>
+        <w:rPr>
+          <w:rStyle w:val="CommentReference"/>
+        </w:rPr>
+        <w:commentReference w:id="2"/>
+      </w:r>
     </w:p>
     <w:p/>
     <w:p/>
@@ -830,7 +842,7 @@
     </w:p>
     <w:p/>
     <w:p>
-      <w:commentRangeStart w:id="2"/>
+      <w:commentRangeStart w:id="3"/>
       <w:r>
         <w:rPr>
           <w:noProof/>
@@ -883,12 +895,12 @@
           </wp:inline>
         </w:drawing>
       </w:r>
-      <w:commentRangeEnd w:id="2"/>
+      <w:commentRangeEnd w:id="3"/>
       <w:r>
         <w:rPr>
           <w:rStyle w:val="CommentReference"/>
         </w:rPr>
-        <w:commentReference w:id="2"/>
+        <w:commentReference w:id="3"/>
       </w:r>
     </w:p>
     <w:p/>
@@ -900,22 +912,83 @@
         <w:t xml:space="preserve">. It will also show the selected platforms and what their cutoff values are for the selected standards. Lastly, it will show </w:t>
       </w:r>
       <w:r>
-        <w:t xml:space="preserve">how close the standard value from the input file is to the platform’s cutoff value.  </w:t>
-      </w:r>
-      <w:r>
-        <w:t xml:space="preserve">if the file would pass </w:t>
-      </w:r>
-      <w:r>
-        <w:t xml:space="preserve">the platform’s standard, the number is green. If the file would pass the </w:t>
+        <w:t xml:space="preserve">how close the standard value from the input file is to the platform’s cutoff value. </w:t>
+      </w:r>
+    </w:p>
+    <w:p/>
+    <w:p>
+      <w:r>
+        <w:t>I</w:t>
+      </w:r>
+      <w:r>
+        <w:t xml:space="preserve">f the file would pass </w:t>
+      </w:r>
+      <w:r>
+        <w:t>the platform’s standard, the number is green</w:t>
+      </w:r>
+      <w:r>
+        <w:t xml:space="preserve"> and positive indicating how much the given value can be increased and still pass the standard</w:t>
+      </w:r>
+      <w:r>
+        <w:t xml:space="preserve">. </w:t>
+      </w:r>
+    </w:p>
+    <w:p/>
+    <w:p>
+      <w:r>
+        <w:t xml:space="preserve">If the file would not pass the platform’s standard it is shown in red and is negative, indicating how much the given value would need to be increased to pass the </w:t>
       </w:r>
       <w:r>
         <w:t xml:space="preserve">platform’s </w:t>
       </w:r>
       <w:r>
-        <w:t xml:space="preserve">standard but is within a certain </w:t>
-      </w:r>
-      <w:r>
-        <w:t xml:space="preserve">+/- value of the standard it is shown in yellow. If the file would not pass the platform’s standard it is shown in red. </w:t>
+        <w:t xml:space="preserve">standard. </w:t>
+      </w:r>
+    </w:p>
+    <w:p/>
+    <w:p>
+      <w:r>
+        <w:t xml:space="preserve">If the file is </w:t>
+      </w:r>
+      <w:r>
+        <w:t>“close to” (</w:t>
+      </w:r>
+      <w:r>
+        <w:t xml:space="preserve">within a certain </w:t>
+      </w:r>
+      <w:r>
+        <w:t>+/- value of</w:t>
+      </w:r>
+      <w:r>
+        <w:t>)</w:t>
+      </w:r>
+      <w:r>
+        <w:t xml:space="preserve"> the standard it is shown in yellow</w:t>
+      </w:r>
+      <w:r>
+        <w:t xml:space="preserve"> (this margin is +/- 2 LUFs and +/- 0.5 </w:t>
+      </w:r>
+      <w:proofErr w:type="spellStart"/>
+      <w:r>
+        <w:t>dbfs</w:t>
+      </w:r>
+      <w:proofErr w:type="spellEnd"/>
+      <w:r>
+        <w:t xml:space="preserve"> for True Peak)</w:t>
+      </w:r>
+      <w:r>
+        <w:t xml:space="preserve">. </w:t>
+      </w:r>
+      <w:r>
+        <w:t xml:space="preserve">Once </w:t>
+      </w:r>
+      <w:proofErr w:type="gramStart"/>
+      <w:r>
+        <w:t>again</w:t>
+      </w:r>
+      <w:proofErr w:type="gramEnd"/>
+      <w:r>
+        <w:t xml:space="preserve"> the value is positive indicating how much the value can still be increased by and pass the platform’s standard or negative indicating how much the value will need to be decreased by in order to pass the platform’s standard. </w:t>
       </w:r>
     </w:p>
     <w:p>
@@ -1019,10 +1092,12 @@
     </w:p>
     <w:p/>
     <w:p>
+      <w:commentRangeStart w:id="4"/>
       <w:r>
         <w:rPr>
           <w:noProof/>
         </w:rPr>
+        <w:lastRenderedPageBreak/>
         <w:drawing>
           <wp:inline distT="0" distB="0" distL="0" distR="0" wp14:anchorId="3F46D270" wp14:editId="11BA3DB1">
             <wp:extent cx="5943600" cy="1022350"/>
@@ -1070,6 +1145,13 @@
           </wp:inline>
         </w:drawing>
       </w:r>
+      <w:commentRangeEnd w:id="4"/>
+      <w:r>
+        <w:rPr>
+          <w:rStyle w:val="CommentReference"/>
+        </w:rPr>
+        <w:commentReference w:id="4"/>
+      </w:r>
     </w:p>
     <w:p/>
     <w:p>
@@ -1107,8 +1189,10 @@
     <w:p/>
     <w:p>
       <w:r>
-        <w:lastRenderedPageBreak/>
-        <w:t xml:space="preserve">When the user clicks the “Enter” button the input platform and standard will be added to the existing list within the program and will be able to be selected by the user to be included in the report. </w:t>
+        <w:t>When the user clicks the “Enter” button the input platform and standard will be added to the existing list within the program and will be able to be selected by the user to be included in repor</w:t>
+      </w:r>
+      <w:r>
+        <w:t>ts.</w:t>
       </w:r>
     </w:p>
     <w:p/>
@@ -1159,16 +1243,16 @@
       <w:r>
         <w:t xml:space="preserve">no error message will pop up, but no additional standard will be </w:t>
       </w:r>
-      <w:commentRangeStart w:id="3"/>
+      <w:commentRangeStart w:id="5"/>
       <w:r>
         <w:t>added</w:t>
       </w:r>
-      <w:commentRangeEnd w:id="3"/>
+      <w:commentRangeEnd w:id="5"/>
       <w:r>
         <w:rPr>
           <w:rStyle w:val="CommentReference"/>
         </w:rPr>
-        <w:commentReference w:id="3"/>
+        <w:commentReference w:id="5"/>
       </w:r>
       <w:r>
         <w:t xml:space="preserve">. </w:t>
@@ -1382,6 +1466,7 @@
         <w:ind w:left="1440"/>
       </w:pPr>
       <w:r>
+        <w:lastRenderedPageBreak/>
         <w:t xml:space="preserve">  </w:t>
       </w:r>
       <w:r>
@@ -1529,7 +1614,6 @@
         <w:rPr>
           <w:noProof/>
         </w:rPr>
-        <w:lastRenderedPageBreak/>
         <w:drawing>
           <wp:inline distT="0" distB="0" distL="0" distR="0" wp14:anchorId="2D4DCEE8" wp14:editId="570C38EB">
             <wp:extent cx="3103452" cy="1343440"/>
@@ -1808,10 +1892,12 @@
       </w:r>
     </w:p>
     <w:p>
+      <w:commentRangeStart w:id="6"/>
       <w:r>
         <w:rPr>
           <w:noProof/>
         </w:rPr>
+        <w:lastRenderedPageBreak/>
         <w:drawing>
           <wp:inline distT="0" distB="0" distL="0" distR="0" wp14:anchorId="4C979480" wp14:editId="7C30C13A">
             <wp:extent cx="1600200" cy="1752600"/>
@@ -1859,6 +1945,13 @@
           </wp:inline>
         </w:drawing>
       </w:r>
+      <w:commentRangeEnd w:id="6"/>
+      <w:r>
+        <w:rPr>
+          <w:rStyle w:val="CommentReference"/>
+        </w:rPr>
+        <w:commentReference w:id="6"/>
+      </w:r>
     </w:p>
     <w:p/>
     <w:p>
@@ -1912,6 +2005,7 @@
     </w:p>
     <w:p/>
     <w:p>
+      <w:commentRangeStart w:id="7"/>
       <w:r>
         <w:rPr>
           <w:noProof/>
@@ -1963,6 +2057,13 @@
           </wp:inline>
         </w:drawing>
       </w:r>
+      <w:commentRangeEnd w:id="7"/>
+      <w:r>
+        <w:rPr>
+          <w:rStyle w:val="CommentReference"/>
+        </w:rPr>
+        <w:commentReference w:id="7"/>
+      </w:r>
     </w:p>
     <w:p/>
     <w:p/>
@@ -2010,6 +2111,7 @@
     <w:p/>
     <w:p>
       <w:r>
+        <w:lastRenderedPageBreak/>
         <w:t xml:space="preserve">When the user clicks the “Enter” the new LUFs or Peak value for the selected platform will be updated and reflected in any future comparisons/outputs. </w:t>
       </w:r>
     </w:p>
@@ -2069,7 +2171,6 @@
     <w:p/>
     <w:p>
       <w:r>
-        <w:lastRenderedPageBreak/>
         <w:t xml:space="preserve">Any deleted standards will remain removed from the database until if/when they are added back in. Even if the program is closed and re-opened. </w:t>
       </w:r>
     </w:p>
@@ -2134,6 +2235,7 @@
       </w:r>
     </w:p>
     <w:p>
+      <w:commentRangeStart w:id="8"/>
       <w:r>
         <w:rPr>
           <w:noProof/>
@@ -2185,6 +2287,13 @@
           </wp:inline>
         </w:drawing>
       </w:r>
+      <w:commentRangeEnd w:id="8"/>
+      <w:r>
+        <w:rPr>
+          <w:rStyle w:val="CommentReference"/>
+        </w:rPr>
+        <w:commentReference w:id="8"/>
+      </w:r>
     </w:p>
     <w:p>
       <w:pPr>
@@ -2222,7 +2331,7 @@
 
 <file path=word/comments.xml><?xml version="1.0" encoding="utf-8"?>
 <w:comments xmlns:wpc="http://schemas.microsoft.com/office/word/2010/wordprocessingCanvas" xmlns:cx="http://schemas.microsoft.com/office/drawing/2014/chartex" xmlns:cx1="http://schemas.microsoft.com/office/drawing/2015/9/8/chartex" xmlns:cx2="http://schemas.microsoft.com/office/drawing/2015/10/21/chartex" xmlns:cx3="http://schemas.microsoft.com/office/drawing/2016/5/9/chartex" xmlns:cx4="http://schemas.microsoft.com/office/drawing/2016/5/10/chartex" xmlns:cx5="http://schemas.microsoft.com/office/drawing/2016/5/11/chartex" xmlns:cx6="http://schemas.microsoft.com/office/drawing/2016/5/12/chartex" xmlns:cx7="http://schemas.microsoft.com/office/drawing/2016/5/13/chartex" xmlns:cx8="http://schemas.microsoft.com/office/drawing/2016/5/14/chartex" xmlns:mc="http://schemas.openxmlformats.org/markup-compatibility/2006" xmlns:aink="http://schemas.microsoft.com/office/drawing/2016/ink" xmlns:am3d="http://schemas.microsoft.com/office/drawing/2017/model3d" xmlns:o="urn:schemas-microsoft-com:office:office" xmlns:r="http://schemas.openxmlformats.org/officeDocument/2006/relationships" xmlns:m="http://schemas.openxmlformats.org/officeDocument/2006/math" xmlns:v="urn:schemas-microsoft-com:vml" xmlns:wp14="http://schemas.microsoft.com/office/word/2010/wordprocessingDrawing" xmlns:wp="http://schemas.openxmlformats.org/drawingml/2006/wordprocessingDrawing" xmlns:w10="urn:schemas-microsoft-com:office:word" xmlns:w="http://schemas.openxmlformats.org/wordprocessingml/2006/main" xmlns:w14="http://schemas.microsoft.com/office/word/2010/wordml" xmlns:w15="http://schemas.microsoft.com/office/word/2012/wordml" xmlns:w16cex="http://schemas.microsoft.com/office/word/2018/wordml/cex" xmlns:w16cid="http://schemas.microsoft.com/office/word/2016/wordml/cid" xmlns:w16="http://schemas.microsoft.com/office/word/2018/wordml" xmlns:w16sdtdh="http://schemas.microsoft.com/office/word/2020/wordml/sdtdatahash" xmlns:w16se="http://schemas.microsoft.com/office/word/2015/wordml/symex" xmlns:wpg="http://schemas.microsoft.com/office/word/2010/wordprocessingGroup" xmlns:wpi="http://schemas.microsoft.com/office/word/2010/wordprocessingInk" xmlns:wne="http://schemas.microsoft.com/office/word/2006/wordml" xmlns:wps="http://schemas.microsoft.com/office/word/2010/wordprocessingShape" mc:Ignorable="w14 w15 w16se w16cid w16 w16cex w16sdtdh wp14">
-  <w:comment w:id="0" w:author="Leah Squiller" w:date="2022-03-25T10:03:00Z" w:initials="LS">
+  <w:comment w:id="0" w:author="Leah Squiller" w:date="2022-04-08T10:31:00Z" w:initials="LS">
     <w:p>
       <w:r>
         <w:rPr>
@@ -2235,7 +2344,7 @@
           <w:sz w:val="20"/>
           <w:szCs w:val="20"/>
         </w:rPr>
-        <w:t>Note that the current executable file does not work on a mac</w:t>
+        <w:t xml:space="preserve">Need updated screenshot </w:t>
       </w:r>
     </w:p>
   </w:comment>
@@ -2256,7 +2365,7 @@
       </w:r>
     </w:p>
   </w:comment>
-  <w:comment w:id="2" w:author="Leah Squiller" w:date="2022-04-01T16:16:00Z" w:initials="LS">
+  <w:comment w:id="2" w:author="Leah Squiller" w:date="2022-04-08T10:34:00Z" w:initials="LS">
     <w:p>
       <w:r>
         <w:rPr>
@@ -2269,11 +2378,11 @@
           <w:sz w:val="20"/>
           <w:szCs w:val="20"/>
         </w:rPr>
-        <w:t>Will need a new screenshot</w:t>
+        <w:t>Will need updated screenshot</w:t>
       </w:r>
     </w:p>
   </w:comment>
-  <w:comment w:id="3" w:author="Leah Squiller" w:date="2022-03-25T15:22:00Z" w:initials="LS">
+  <w:comment w:id="3" w:author="Leah Squiller" w:date="2022-04-01T16:16:00Z" w:initials="LS">
     <w:p>
       <w:r>
         <w:rPr>
@@ -2286,7 +2395,92 @@
           <w:sz w:val="20"/>
           <w:szCs w:val="20"/>
         </w:rPr>
+        <w:t>Will need a new screenshot</w:t>
+      </w:r>
+    </w:p>
+  </w:comment>
+  <w:comment w:id="4" w:author="Leah Squiller" w:date="2022-04-08T10:40:00Z" w:initials="LS">
+    <w:p>
+      <w:r>
+        <w:rPr>
+          <w:rStyle w:val="CommentReference"/>
+        </w:rPr>
+        <w:annotationRef/>
+      </w:r>
+      <w:r>
+        <w:rPr>
+          <w:sz w:val="20"/>
+          <w:szCs w:val="20"/>
+        </w:rPr>
+        <w:t>Will need updated screenshot</w:t>
+      </w:r>
+    </w:p>
+  </w:comment>
+  <w:comment w:id="5" w:author="Leah Squiller" w:date="2022-03-25T15:22:00Z" w:initials="LS">
+    <w:p>
+      <w:r>
+        <w:rPr>
+          <w:rStyle w:val="CommentReference"/>
+        </w:rPr>
+        <w:annotationRef/>
+      </w:r>
+      <w:r>
+        <w:rPr>
+          <w:sz w:val="20"/>
+          <w:szCs w:val="20"/>
+        </w:rPr>
         <w:t>We may need to add some more checks to this for cases where it is the same standard just entered slightly differently. (ex. spotify vs. Spotify</w:t>
+      </w:r>
+    </w:p>
+  </w:comment>
+  <w:comment w:id="6" w:author="Leah Squiller" w:date="2022-04-08T10:42:00Z" w:initials="LS">
+    <w:p>
+      <w:r>
+        <w:rPr>
+          <w:rStyle w:val="CommentReference"/>
+        </w:rPr>
+        <w:annotationRef/>
+      </w:r>
+      <w:r>
+        <w:rPr>
+          <w:sz w:val="20"/>
+          <w:szCs w:val="20"/>
+        </w:rPr>
+        <w:t>Will need new screenshot</w:t>
+      </w:r>
+    </w:p>
+  </w:comment>
+  <w:comment w:id="7" w:author="Leah Squiller" w:date="2022-04-08T10:42:00Z" w:initials="LS">
+    <w:p>
+      <w:r>
+        <w:rPr>
+          <w:rStyle w:val="CommentReference"/>
+        </w:rPr>
+        <w:annotationRef/>
+      </w:r>
+      <w:r>
+        <w:rPr>
+          <w:sz w:val="20"/>
+          <w:szCs w:val="20"/>
+        </w:rPr>
+        <w:t>Will need new screenshot</w:t>
+      </w:r>
+    </w:p>
+  </w:comment>
+  <w:comment w:id="8" w:author="Leah Squiller" w:date="2022-04-08T10:43:00Z" w:initials="LS">
+    <w:p>
+      <w:r>
+        <w:rPr>
+          <w:rStyle w:val="CommentReference"/>
+        </w:rPr>
+        <w:annotationRef/>
+      </w:r>
+      <w:r>
+        <w:rPr>
+          <w:sz w:val="20"/>
+          <w:szCs w:val="20"/>
+        </w:rPr>
+        <w:t>Will need new screenshot</w:t>
       </w:r>
     </w:p>
   </w:comment>
@@ -2295,28 +2489,43 @@
 
 <file path=word/commentsExtended.xml><?xml version="1.0" encoding="utf-8"?>
 <w15:commentsEx xmlns:wpc="http://schemas.microsoft.com/office/word/2010/wordprocessingCanvas" xmlns:cx="http://schemas.microsoft.com/office/drawing/2014/chartex" xmlns:cx1="http://schemas.microsoft.com/office/drawing/2015/9/8/chartex" xmlns:cx2="http://schemas.microsoft.com/office/drawing/2015/10/21/chartex" xmlns:cx3="http://schemas.microsoft.com/office/drawing/2016/5/9/chartex" xmlns:cx4="http://schemas.microsoft.com/office/drawing/2016/5/10/chartex" xmlns:cx5="http://schemas.microsoft.com/office/drawing/2016/5/11/chartex" xmlns:cx6="http://schemas.microsoft.com/office/drawing/2016/5/12/chartex" xmlns:cx7="http://schemas.microsoft.com/office/drawing/2016/5/13/chartex" xmlns:cx8="http://schemas.microsoft.com/office/drawing/2016/5/14/chartex" xmlns:mc="http://schemas.openxmlformats.org/markup-compatibility/2006" xmlns:aink="http://schemas.microsoft.com/office/drawing/2016/ink" xmlns:am3d="http://schemas.microsoft.com/office/drawing/2017/model3d" xmlns:o="urn:schemas-microsoft-com:office:office" xmlns:r="http://schemas.openxmlformats.org/officeDocument/2006/relationships" xmlns:m="http://schemas.openxmlformats.org/officeDocument/2006/math" xmlns:v="urn:schemas-microsoft-com:vml" xmlns:wp14="http://schemas.microsoft.com/office/word/2010/wordprocessingDrawing" xmlns:wp="http://schemas.openxmlformats.org/drawingml/2006/wordprocessingDrawing" xmlns:w10="urn:schemas-microsoft-com:office:word" xmlns:w="http://schemas.openxmlformats.org/wordprocessingml/2006/main" xmlns:w14="http://schemas.microsoft.com/office/word/2010/wordml" xmlns:w15="http://schemas.microsoft.com/office/word/2012/wordml" xmlns:w16cex="http://schemas.microsoft.com/office/word/2018/wordml/cex" xmlns:w16cid="http://schemas.microsoft.com/office/word/2016/wordml/cid" xmlns:w16="http://schemas.microsoft.com/office/word/2018/wordml" xmlns:w16sdtdh="http://schemas.microsoft.com/office/word/2020/wordml/sdtdatahash" xmlns:w16se="http://schemas.microsoft.com/office/word/2015/wordml/symex" xmlns:wpg="http://schemas.microsoft.com/office/word/2010/wordprocessingGroup" xmlns:wpi="http://schemas.microsoft.com/office/word/2010/wordprocessingInk" xmlns:wne="http://schemas.microsoft.com/office/word/2006/wordml" xmlns:wps="http://schemas.microsoft.com/office/word/2010/wordprocessingShape" mc:Ignorable="w14 w15 w16se w16cid w16 w16cex w16sdtdh wp14">
-  <w15:commentEx w15:paraId="648142B4" w15:done="0"/>
+  <w15:commentEx w15:paraId="6E471C21" w15:done="0"/>
   <w15:commentEx w15:paraId="5684FF41" w15:done="0"/>
+  <w15:commentEx w15:paraId="760F8E8C" w15:done="0"/>
   <w15:commentEx w15:paraId="058F8A85" w15:done="0"/>
+  <w15:commentEx w15:paraId="2097F7A7" w15:done="0"/>
   <w15:commentEx w15:paraId="49198181" w15:done="0"/>
+  <w15:commentEx w15:paraId="5A5E9E5B" w15:done="0"/>
+  <w15:commentEx w15:paraId="649F12DE" w15:done="0"/>
+  <w15:commentEx w15:paraId="23E43581" w15:done="0"/>
 </w15:commentsEx>
 </file>
 
 <file path=word/commentsExtensible.xml><?xml version="1.0" encoding="utf-8"?>
 <w16cex:commentsExtensible xmlns:wpc="http://schemas.microsoft.com/office/word/2010/wordprocessingCanvas" xmlns:cx="http://schemas.microsoft.com/office/drawing/2014/chartex" xmlns:cx1="http://schemas.microsoft.com/office/drawing/2015/9/8/chartex" xmlns:cx2="http://schemas.microsoft.com/office/drawing/2015/10/21/chartex" xmlns:cx3="http://schemas.microsoft.com/office/drawing/2016/5/9/chartex" xmlns:cx4="http://schemas.microsoft.com/office/drawing/2016/5/10/chartex" xmlns:cx5="http://schemas.microsoft.com/office/drawing/2016/5/11/chartex" xmlns:cx6="http://schemas.microsoft.com/office/drawing/2016/5/12/chartex" xmlns:cx7="http://schemas.microsoft.com/office/drawing/2016/5/13/chartex" xmlns:cx8="http://schemas.microsoft.com/office/drawing/2016/5/14/chartex" xmlns:mc="http://schemas.openxmlformats.org/markup-compatibility/2006" xmlns:aink="http://schemas.microsoft.com/office/drawing/2016/ink" xmlns:am3d="http://schemas.microsoft.com/office/drawing/2017/model3d" xmlns:o="urn:schemas-microsoft-com:office:office" xmlns:r="http://schemas.openxmlformats.org/officeDocument/2006/relationships" xmlns:m="http://schemas.openxmlformats.org/officeDocument/2006/math" xmlns:v="urn:schemas-microsoft-com:vml" xmlns:wp14="http://schemas.microsoft.com/office/word/2010/wordprocessingDrawing" xmlns:wp="http://schemas.openxmlformats.org/drawingml/2006/wordprocessingDrawing" xmlns:w10="urn:schemas-microsoft-com:office:word" xmlns:w="http://schemas.openxmlformats.org/wordprocessingml/2006/main" xmlns:w14="http://schemas.microsoft.com/office/word/2010/wordml" xmlns:w15="http://schemas.microsoft.com/office/word/2012/wordml" xmlns:w16cex="http://schemas.microsoft.com/office/word/2018/wordml/cex" xmlns:w16cid="http://schemas.microsoft.com/office/word/2016/wordml/cid" xmlns:w16="http://schemas.microsoft.com/office/word/2018/wordml" xmlns:w16sdtdh="http://schemas.microsoft.com/office/word/2020/wordml/sdtdatahash" xmlns:w16se="http://schemas.microsoft.com/office/word/2015/wordml/symex" xmlns:wpg="http://schemas.microsoft.com/office/word/2010/wordprocessingGroup" xmlns:wpi="http://schemas.microsoft.com/office/word/2010/wordprocessingInk" xmlns:wne="http://schemas.microsoft.com/office/word/2006/wordml" xmlns:wps="http://schemas.microsoft.com/office/word/2010/wordprocessingShape" mc:Ignorable="w14 w15 w16se w16cid w16 w16cex w16sdtdh wp14">
-  <w16cex:commentExtensible w16cex:durableId="25E811F6" w16cex:dateUtc="2022-03-25T14:03:00Z"/>
+  <w16cex:commentExtensible w16cex:durableId="25FA8D82" w16cex:dateUtc="2022-04-08T14:31:00Z"/>
   <w16cex:commentExtensible w16cex:durableId="25F1A29E" w16cex:dateUtc="2022-04-01T20:11:00Z"/>
+  <w16cex:commentExtensible w16cex:durableId="25FA8E4B" w16cex:dateUtc="2022-04-08T14:34:00Z"/>
   <w16cex:commentExtensible w16cex:durableId="25F1A3C6" w16cex:dateUtc="2022-04-01T20:16:00Z"/>
+  <w16cex:commentExtensible w16cex:durableId="25FA8F9A" w16cex:dateUtc="2022-04-08T14:40:00Z"/>
   <w16cex:commentExtensible w16cex:durableId="25E85CB3" w16cex:dateUtc="2022-03-25T19:22:00Z"/>
+  <w16cex:commentExtensible w16cex:durableId="25FA900A" w16cex:dateUtc="2022-04-08T14:42:00Z"/>
+  <w16cex:commentExtensible w16cex:durableId="25FA901F" w16cex:dateUtc="2022-04-08T14:42:00Z"/>
+  <w16cex:commentExtensible w16cex:durableId="25FA9035" w16cex:dateUtc="2022-04-08T14:43:00Z"/>
 </w16cex:commentsExtensible>
 </file>
 
 <file path=word/commentsIds.xml><?xml version="1.0" encoding="utf-8"?>
 <w16cid:commentsIds xmlns:wpc="http://schemas.microsoft.com/office/word/2010/wordprocessingCanvas" xmlns:cx="http://schemas.microsoft.com/office/drawing/2014/chartex" xmlns:cx1="http://schemas.microsoft.com/office/drawing/2015/9/8/chartex" xmlns:cx2="http://schemas.microsoft.com/office/drawing/2015/10/21/chartex" xmlns:cx3="http://schemas.microsoft.com/office/drawing/2016/5/9/chartex" xmlns:cx4="http://schemas.microsoft.com/office/drawing/2016/5/10/chartex" xmlns:cx5="http://schemas.microsoft.com/office/drawing/2016/5/11/chartex" xmlns:cx6="http://schemas.microsoft.com/office/drawing/2016/5/12/chartex" xmlns:cx7="http://schemas.microsoft.com/office/drawing/2016/5/13/chartex" xmlns:cx8="http://schemas.microsoft.com/office/drawing/2016/5/14/chartex" xmlns:mc="http://schemas.openxmlformats.org/markup-compatibility/2006" xmlns:aink="http://schemas.microsoft.com/office/drawing/2016/ink" xmlns:am3d="http://schemas.microsoft.com/office/drawing/2017/model3d" xmlns:o="urn:schemas-microsoft-com:office:office" xmlns:r="http://schemas.openxmlformats.org/officeDocument/2006/relationships" xmlns:m="http://schemas.openxmlformats.org/officeDocument/2006/math" xmlns:v="urn:schemas-microsoft-com:vml" xmlns:wp14="http://schemas.microsoft.com/office/word/2010/wordprocessingDrawing" xmlns:wp="http://schemas.openxmlformats.org/drawingml/2006/wordprocessingDrawing" xmlns:w10="urn:schemas-microsoft-com:office:word" xmlns:w="http://schemas.openxmlformats.org/wordprocessingml/2006/main" xmlns:w14="http://schemas.microsoft.com/office/word/2010/wordml" xmlns:w15="http://schemas.microsoft.com/office/word/2012/wordml" xmlns:w16cex="http://schemas.microsoft.com/office/word/2018/wordml/cex" xmlns:w16cid="http://schemas.microsoft.com/office/word/2016/wordml/cid" xmlns:w16="http://schemas.microsoft.com/office/word/2018/wordml" xmlns:w16sdtdh="http://schemas.microsoft.com/office/word/2020/wordml/sdtdatahash" xmlns:w16se="http://schemas.microsoft.com/office/word/2015/wordml/symex" xmlns:wpg="http://schemas.microsoft.com/office/word/2010/wordprocessingGroup" xmlns:wpi="http://schemas.microsoft.com/office/word/2010/wordprocessingInk" xmlns:wne="http://schemas.microsoft.com/office/word/2006/wordml" xmlns:wps="http://schemas.microsoft.com/office/word/2010/wordprocessingShape" mc:Ignorable="w14 w15 w16se w16cid w16 w16cex w16sdtdh wp14">
-  <w16cid:commentId w16cid:paraId="648142B4" w16cid:durableId="25E811F6"/>
+  <w16cid:commentId w16cid:paraId="6E471C21" w16cid:durableId="25FA8D82"/>
   <w16cid:commentId w16cid:paraId="5684FF41" w16cid:durableId="25F1A29E"/>
+  <w16cid:commentId w16cid:paraId="760F8E8C" w16cid:durableId="25FA8E4B"/>
   <w16cid:commentId w16cid:paraId="058F8A85" w16cid:durableId="25F1A3C6"/>
+  <w16cid:commentId w16cid:paraId="2097F7A7" w16cid:durableId="25FA8F9A"/>
   <w16cid:commentId w16cid:paraId="49198181" w16cid:durableId="25E85CB3"/>
+  <w16cid:commentId w16cid:paraId="5A5E9E5B" w16cid:durableId="25FA900A"/>
+  <w16cid:commentId w16cid:paraId="649F12DE" w16cid:durableId="25FA901F"/>
+  <w16cid:commentId w16cid:paraId="23E43581" w16cid:durableId="25FA9035"/>
 </w16cid:commentsIds>
 </file>
 
